--- a/android/android基础知识.docx
+++ b/android/android基础知识.docx
@@ -4,6 +4,20 @@
   <w:body>
     <w:p>
       <w:pPr>
+        <w:pStyle w:val="1"/>
+        <w:rPr>
+          <w:rFonts w:hint="eastAsia"/>
+        </w:rPr>
+      </w:pPr>
+      <w:r>
+        <w:rPr>
+          <w:rFonts w:hint="eastAsia"/>
+        </w:rPr>
+        <w:t>开发工具环境布局</w:t>
+      </w:r>
+    </w:p>
+    <w:p>
+      <w:pPr>
         <w:pStyle w:val="af"/>
         <w:rPr>
           <w:bCs/>
@@ -83,30 +97,3549 @@
         </w:rPr>
         <w:t>sdk</w:t>
       </w:r>
+    </w:p>
+    <w:p>
+      <w:pPr>
+        <w:pStyle w:val="a5"/>
+      </w:pPr>
+      <w:r>
+        <w:rPr>
+          <w:rFonts w:hint="eastAsia"/>
+        </w:rPr>
+        <w:t>ADT Bundle</w:t>
+      </w:r>
+      <w:r>
+        <w:rPr>
+          <w:rFonts w:hint="eastAsia"/>
+        </w:rPr>
+        <w:t>包含了</w:t>
+      </w:r>
+      <w:r>
+        <w:rPr>
+          <w:rFonts w:hint="eastAsia"/>
+        </w:rPr>
+        <w:t>Eclipse</w:t>
+      </w:r>
+      <w:r>
+        <w:rPr>
+          <w:rFonts w:hint="eastAsia"/>
+        </w:rPr>
+        <w:t>、</w:t>
+      </w:r>
+      <w:r>
+        <w:rPr>
+          <w:rFonts w:hint="eastAsia"/>
+        </w:rPr>
+        <w:t>ADT</w:t>
+      </w:r>
+      <w:r>
+        <w:rPr>
+          <w:rFonts w:hint="eastAsia"/>
+        </w:rPr>
+        <w:t>插件和</w:t>
+      </w:r>
+      <w:r>
+        <w:rPr>
+          <w:rFonts w:hint="eastAsia"/>
+        </w:rPr>
+        <w:t>SDK Tools</w:t>
+      </w:r>
+      <w:r>
+        <w:rPr>
+          <w:rFonts w:hint="eastAsia"/>
+        </w:rPr>
+        <w:t>，是已经集成好的</w:t>
+      </w:r>
+      <w:r>
+        <w:rPr>
+          <w:rFonts w:hint="eastAsia"/>
+        </w:rPr>
+        <w:t>IDE</w:t>
+      </w:r>
+      <w:r>
+        <w:rPr>
+          <w:rFonts w:hint="eastAsia"/>
+        </w:rPr>
+        <w:t>，只需安装好</w:t>
+      </w:r>
+      <w:r>
+        <w:rPr>
+          <w:rFonts w:hint="eastAsia"/>
+        </w:rPr>
+        <w:t>Jdk</w:t>
+      </w:r>
+      <w:r>
+        <w:rPr>
+          <w:rFonts w:hint="eastAsia"/>
+        </w:rPr>
+        <w:t>即可开始开发，推荐初学者下载</w:t>
+      </w:r>
+      <w:r>
+        <w:rPr>
+          <w:rFonts w:hint="eastAsia"/>
+        </w:rPr>
+        <w:t>ADT Bundle</w:t>
+      </w:r>
+      <w:r>
+        <w:rPr>
+          <w:rFonts w:hint="eastAsia"/>
+        </w:rPr>
+        <w:t>，不用再折腾开发环境</w:t>
+      </w:r>
+    </w:p>
+    <w:p>
+      <w:pPr>
+        <w:pStyle w:val="a5"/>
+      </w:pPr>
+      <w:r>
+        <w:rPr>
+          <w:rFonts w:hint="eastAsia"/>
+        </w:rPr>
+        <w:t>配置环境步骤：</w:t>
+      </w:r>
+    </w:p>
+    <w:p>
+      <w:pPr>
+        <w:pStyle w:val="af0"/>
+      </w:pPr>
+      <w:r>
+        <w:rPr>
+          <w:rFonts w:hint="eastAsia"/>
+        </w:rPr>
+        <w:t>第一步：新建名称</w:t>
+      </w:r>
+      <w:r>
+        <w:rPr>
+          <w:rFonts w:hint="eastAsia"/>
+        </w:rPr>
+        <w:t xml:space="preserve">ANDROID_HOME  </w:t>
+      </w:r>
+      <w:r>
+        <w:rPr>
+          <w:rFonts w:hint="eastAsia"/>
+        </w:rPr>
+        <w:t>值</w:t>
+      </w:r>
+      <w:r>
+        <w:t>C:\adt-bundle-windows-x86_64-20140702\sdk</w:t>
+      </w:r>
+    </w:p>
+    <w:p>
+      <w:pPr>
+        <w:pStyle w:val="af0"/>
+      </w:pPr>
+      <w:r>
+        <w:rPr>
+          <w:rFonts w:hint="eastAsia"/>
+        </w:rPr>
+        <w:t>第二步：修改</w:t>
+      </w:r>
+      <w:r>
+        <w:rPr>
+          <w:rFonts w:hint="eastAsia"/>
+        </w:rPr>
+        <w:t>Path,</w:t>
+      </w:r>
+      <w:r>
+        <w:rPr>
+          <w:rFonts w:hint="eastAsia"/>
+        </w:rPr>
+        <w:t>添加</w:t>
+      </w:r>
+      <w:r>
+        <w:t>%ANDROID_HOME%\tools;%ANDROID_HOME%\build-tools;%ANDROID_HOME%\platform-tools</w:t>
+      </w:r>
+    </w:p>
+    <w:p>
+      <w:pPr>
+        <w:pStyle w:val="af0"/>
+      </w:pPr>
+      <w:r>
+        <w:rPr>
+          <w:rFonts w:hint="eastAsia"/>
+        </w:rPr>
+        <w:t>第三步：打开</w:t>
+      </w:r>
+      <w:r>
+        <w:rPr>
+          <w:rFonts w:hint="eastAsia"/>
+        </w:rPr>
+        <w:t>DOS</w:t>
+      </w:r>
+      <w:r>
+        <w:rPr>
+          <w:rFonts w:hint="eastAsia"/>
+        </w:rPr>
+        <w:t>窗口，检查是否配置成功：输入</w:t>
+      </w:r>
+      <w:r>
+        <w:rPr>
+          <w:rFonts w:hint="eastAsia"/>
+        </w:rPr>
+        <w:t xml:space="preserve"> adb</w:t>
+      </w:r>
+      <w:r>
+        <w:rPr>
+          <w:rFonts w:hint="eastAsia"/>
+        </w:rPr>
+        <w:t>显示</w:t>
+      </w:r>
+      <w:r>
+        <w:rPr>
+          <w:rFonts w:hint="eastAsia"/>
+        </w:rPr>
+        <w:t>adb</w:t>
+      </w:r>
+      <w:r>
+        <w:rPr>
+          <w:rFonts w:hint="eastAsia"/>
+        </w:rPr>
+        <w:t>版本及命令帮助</w:t>
+      </w:r>
+    </w:p>
+    <w:p>
+      <w:pPr>
+        <w:pStyle w:val="af0"/>
+        <w:rPr>
+          <w:rFonts w:hint="eastAsia"/>
+        </w:rPr>
+      </w:pPr>
+      <w:r>
+        <w:rPr>
+          <w:rFonts w:hint="eastAsia"/>
+        </w:rPr>
+        <w:t xml:space="preserve">        </w:t>
+      </w:r>
+      <w:r>
+        <w:rPr>
+          <w:rFonts w:hint="eastAsia"/>
+        </w:rPr>
+        <w:t>输入</w:t>
+      </w:r>
+      <w:r>
+        <w:rPr>
+          <w:rFonts w:hint="eastAsia"/>
+        </w:rPr>
+        <w:t>android</w:t>
+      </w:r>
+      <w:r>
+        <w:rPr>
+          <w:rFonts w:hint="eastAsia"/>
+        </w:rPr>
+        <w:t>弹出窗口，成功</w:t>
+      </w:r>
+    </w:p>
+    <w:p>
+      <w:pPr>
+        <w:pStyle w:val="1"/>
+        <w:rPr>
+          <w:rFonts w:hint="eastAsia"/>
+        </w:rPr>
+      </w:pPr>
+      <w:r>
+        <w:rPr>
+          <w:rFonts w:hint="eastAsia"/>
+        </w:rPr>
+        <w:t>UI</w:t>
+      </w:r>
+      <w:r>
+        <w:rPr>
+          <w:rFonts w:hint="eastAsia"/>
+        </w:rPr>
+        <w:t>布局控件</w:t>
+      </w:r>
+    </w:p>
+    <w:p>
+      <w:pPr>
+        <w:pStyle w:val="af"/>
+        <w:rPr>
+          <w:rFonts w:hint="eastAsia"/>
+        </w:rPr>
+      </w:pPr>
+      <w:r>
+        <w:rPr>
+          <w:rFonts w:hint="eastAsia"/>
+        </w:rPr>
+        <w:t>控件的父类</w:t>
+      </w:r>
+      <w:r>
+        <w:rPr>
+          <w:rFonts w:hint="eastAsia"/>
+        </w:rPr>
+        <w:t>View</w:t>
+      </w:r>
+    </w:p>
+    <w:p>
+      <w:pPr>
+        <w:pStyle w:val="10"/>
+        <w:rPr>
+          <w:rFonts w:hint="eastAsia"/>
+        </w:rPr>
+      </w:pPr>
+      <w:r>
+        <w:rPr>
+          <w:rFonts w:hint="eastAsia"/>
+        </w:rPr>
+        <w:t>通用属性：</w:t>
+      </w:r>
+      <w:r>
+        <w:rPr>
+          <w:rFonts w:hint="eastAsia"/>
+        </w:rPr>
+        <w:t>5</w:t>
+      </w:r>
+      <w:r>
+        <w:rPr>
+          <w:rFonts w:hint="eastAsia"/>
+        </w:rPr>
+        <w:t>种</w:t>
+      </w:r>
+    </w:p>
+    <w:p>
+      <w:pPr>
+        <w:pStyle w:val="a5"/>
+        <w:rPr>
+          <w:rFonts w:hint="eastAsia"/>
+        </w:rPr>
+      </w:pPr>
+      <w:r>
+        <w:rPr>
+          <w:rFonts w:hint="eastAsia"/>
+        </w:rPr>
+        <w:t xml:space="preserve">1. </w:t>
+      </w:r>
+      <w:r>
+        <w:rPr>
+          <w:rFonts w:hint="eastAsia"/>
+        </w:rPr>
+        <w:t>控件的宽高：（固定值</w:t>
+      </w:r>
+      <w:r>
+        <w:rPr>
+          <w:rFonts w:hint="eastAsia"/>
+        </w:rPr>
+        <w:t xml:space="preserve"> </w:t>
+      </w:r>
+      <w:r>
+        <w:rPr>
+          <w:rFonts w:hint="eastAsia"/>
+        </w:rPr>
+        <w:t>与两种状态）</w:t>
+      </w:r>
+    </w:p>
+    <w:p>
+      <w:pPr>
+        <w:pStyle w:val="af0"/>
+      </w:pPr>
+      <w:r>
+        <w:t>android:layout_width="30dp"</w:t>
+      </w:r>
+    </w:p>
+    <w:p>
+      <w:pPr>
+        <w:pStyle w:val="af0"/>
+      </w:pPr>
+      <w:r>
+        <w:t>android:layout_height="30dp"</w:t>
+      </w:r>
+    </w:p>
+    <w:p>
+      <w:pPr>
+        <w:pStyle w:val="a5"/>
+        <w:rPr>
+          <w:rFonts w:hint="eastAsia"/>
+        </w:rPr>
+      </w:pPr>
+      <w:r>
+        <w:rPr>
+          <w:rFonts w:hint="eastAsia"/>
+        </w:rPr>
+        <w:t xml:space="preserve">2. </w:t>
+      </w:r>
+      <w:r>
+        <w:rPr>
+          <w:rFonts w:hint="eastAsia"/>
+        </w:rPr>
+        <w:t>控件的可见度：（</w:t>
+      </w:r>
+      <w:r>
+        <w:rPr>
+          <w:rFonts w:hint="eastAsia"/>
+        </w:rPr>
+        <w:t>3</w:t>
+      </w:r>
+      <w:r>
+        <w:rPr>
+          <w:rFonts w:hint="eastAsia"/>
+        </w:rPr>
+        <w:t>种状态）</w:t>
+      </w:r>
+    </w:p>
+    <w:p>
+      <w:pPr>
+        <w:pStyle w:val="af0"/>
+      </w:pPr>
+      <w:r>
+        <w:t>android:visibility="visible"</w:t>
+      </w:r>
+    </w:p>
+    <w:p>
+      <w:pPr>
+        <w:pStyle w:val="a5"/>
+        <w:rPr>
+          <w:rFonts w:hint="eastAsia"/>
+        </w:rPr>
+      </w:pPr>
+      <w:r>
+        <w:rPr>
+          <w:rFonts w:hint="eastAsia"/>
+        </w:rPr>
+        <w:t xml:space="preserve">3. </w:t>
+      </w:r>
+      <w:r>
+        <w:rPr>
+          <w:rFonts w:hint="eastAsia"/>
+        </w:rPr>
+        <w:t>控件的背景：（颜色</w:t>
+      </w:r>
+      <w:r>
+        <w:rPr>
+          <w:rFonts w:hint="eastAsia"/>
+        </w:rPr>
+        <w:t xml:space="preserve"> </w:t>
+      </w:r>
+      <w:r>
+        <w:rPr>
+          <w:rFonts w:hint="eastAsia"/>
+        </w:rPr>
+        <w:t>图片）</w:t>
+      </w:r>
+    </w:p>
+    <w:p>
+      <w:pPr>
+        <w:pStyle w:val="af0"/>
+      </w:pPr>
+      <w:r>
+        <w:t>android:background="#F00"</w:t>
+      </w:r>
+      <w:r>
+        <w:rPr>
+          <w:rFonts w:hint="eastAsia"/>
+        </w:rPr>
+        <w:t xml:space="preserve">  //</w:t>
+      </w:r>
+      <w:r>
+        <w:rPr>
+          <w:rFonts w:hint="eastAsia"/>
+        </w:rPr>
+        <w:t>RGB(</w:t>
+      </w:r>
+      <w:r>
+        <w:rPr>
+          <w:rFonts w:hint="eastAsia"/>
+        </w:rPr>
+        <w:t>红绿蓝</w:t>
+      </w:r>
+      <w:r>
+        <w:rPr>
+          <w:rFonts w:hint="eastAsia"/>
+        </w:rPr>
+        <w:t>): #000~#FFF</w:t>
+      </w:r>
+      <w:r>
+        <w:rPr>
+          <w:rFonts w:hint="eastAsia"/>
+        </w:rPr>
+        <w:t xml:space="preserve">; </w:t>
+      </w:r>
+      <w:r>
+        <w:t>ARGB(</w:t>
+      </w:r>
+      <w:r>
+        <w:rPr>
+          <w:rFonts w:hint="eastAsia"/>
+        </w:rPr>
+        <w:t>透明度</w:t>
+      </w:r>
+      <w:r>
+        <w:t>+</w:t>
+      </w:r>
+      <w:r>
+        <w:rPr>
+          <w:rFonts w:hint="eastAsia"/>
+        </w:rPr>
+        <w:t>红绿蓝</w:t>
+      </w:r>
+      <w:r>
+        <w:t>):  #0000~#FFFF</w:t>
+      </w:r>
+    </w:p>
+    <w:p>
+      <w:pPr>
+        <w:pStyle w:val="a5"/>
+        <w:rPr>
+          <w:rFonts w:hint="eastAsia"/>
+        </w:rPr>
+      </w:pPr>
+      <w:r>
+        <w:rPr>
+          <w:rFonts w:hint="eastAsia"/>
+        </w:rPr>
+        <w:t xml:space="preserve">4. </w:t>
+      </w:r>
+      <w:r>
+        <w:rPr>
+          <w:rFonts w:hint="eastAsia"/>
+        </w:rPr>
+        <w:t>盒子模型：</w:t>
+      </w:r>
+    </w:p>
+    <w:p>
+      <w:pPr>
+        <w:pStyle w:val="af0"/>
+      </w:pPr>
+      <w:r>
+        <w:t>android:layout_margin="10dp"</w:t>
+      </w:r>
+    </w:p>
+    <w:p>
+      <w:pPr>
+        <w:pStyle w:val="af0"/>
+      </w:pPr>
+      <w:r>
+        <w:t>android:padding="5dp"</w:t>
+      </w:r>
+    </w:p>
+    <w:p>
+      <w:pPr>
+        <w:pStyle w:val="a5"/>
+        <w:rPr>
+          <w:rFonts w:hint="eastAsia"/>
+        </w:rPr>
+      </w:pPr>
+      <w:r>
+        <w:rPr>
+          <w:rFonts w:hint="eastAsia"/>
+        </w:rPr>
+        <w:t xml:space="preserve">5. </w:t>
+      </w:r>
+      <w:r>
+        <w:rPr>
+          <w:rFonts w:hint="eastAsia"/>
+        </w:rPr>
+        <w:t>点击事件：</w:t>
+      </w:r>
+    </w:p>
+    <w:p>
+      <w:pPr>
+        <w:pStyle w:val="af0"/>
+        <w:rPr>
+          <w:rFonts w:hint="eastAsia"/>
+        </w:rPr>
+      </w:pPr>
+      <w:r>
+        <w:t>android:onClick="haha"</w:t>
+      </w:r>
+    </w:p>
+    <w:p>
+      <w:pPr>
+        <w:pStyle w:val="2"/>
+        <w:rPr>
+          <w:rFonts w:hint="eastAsia"/>
+        </w:rPr>
+      </w:pPr>
+      <w:r>
+        <w:rPr>
+          <w:rFonts w:hint="eastAsia"/>
+        </w:rPr>
+        <w:t>布局</w:t>
+      </w:r>
+      <w:r>
+        <w:rPr>
+          <w:rFonts w:hint="eastAsia"/>
+        </w:rPr>
+        <w:t>(layout)</w:t>
+      </w:r>
+    </w:p>
+    <w:p>
+      <w:pPr>
+        <w:pStyle w:val="af"/>
+        <w:rPr>
+          <w:rFonts w:hint="eastAsia"/>
+        </w:rPr>
+      </w:pPr>
+      <w:r>
+        <w:rPr>
+          <w:rFonts w:hint="eastAsia"/>
+        </w:rPr>
+        <w:t>View</w:t>
+      </w:r>
+      <w:r>
+        <w:rPr>
+          <w:rFonts w:hint="eastAsia"/>
+        </w:rPr>
+        <w:t>与</w:t>
+      </w:r>
+      <w:r>
+        <w:rPr>
+          <w:rFonts w:hint="eastAsia"/>
+        </w:rPr>
+        <w:t>ViewGroup</w:t>
+      </w:r>
+      <w:r>
+        <w:rPr>
+          <w:rFonts w:hint="eastAsia"/>
+        </w:rPr>
+        <w:t>的关系：</w:t>
+      </w:r>
+    </w:p>
+    <w:p>
+      <w:pPr>
+        <w:pStyle w:val="a5"/>
+        <w:rPr>
+          <w:rFonts w:hint="eastAsia"/>
+        </w:rPr>
+      </w:pPr>
+      <w:r>
+        <w:rPr>
+          <w:rFonts w:hint="eastAsia"/>
+        </w:rPr>
+        <w:t>1. View</w:t>
+      </w:r>
+      <w:r>
+        <w:rPr>
+          <w:rFonts w:hint="eastAsia"/>
+        </w:rPr>
+        <w:t>表示控件</w:t>
+      </w:r>
+      <w:r>
+        <w:rPr>
+          <w:rFonts w:hint="eastAsia"/>
+        </w:rPr>
+        <w:t xml:space="preserve">  View</w:t>
+      </w:r>
+      <w:r>
+        <w:rPr>
+          <w:rFonts w:hint="eastAsia"/>
+        </w:rPr>
+        <w:t>与</w:t>
+      </w:r>
+      <w:r>
+        <w:rPr>
+          <w:rFonts w:hint="eastAsia"/>
+        </w:rPr>
+        <w:t>View</w:t>
+      </w:r>
+      <w:r>
+        <w:rPr>
+          <w:rFonts w:hint="eastAsia"/>
+        </w:rPr>
+        <w:t>之间是无法嵌套</w:t>
+      </w:r>
+    </w:p>
+    <w:p>
+      <w:pPr>
+        <w:pStyle w:val="a5"/>
+        <w:rPr>
+          <w:rFonts w:hint="eastAsia"/>
+        </w:rPr>
+      </w:pPr>
+      <w:r>
+        <w:rPr>
+          <w:rFonts w:hint="eastAsia"/>
+        </w:rPr>
+        <w:t xml:space="preserve">2. </w:t>
+      </w:r>
+      <w:r>
+        <w:rPr>
+          <w:rFonts w:hint="eastAsia"/>
+        </w:rPr>
+        <w:t>为了让控件能够嵌套其他控件</w:t>
+      </w:r>
+      <w:r>
+        <w:rPr>
+          <w:rFonts w:hint="eastAsia"/>
+        </w:rPr>
+        <w:t xml:space="preserve"> </w:t>
+      </w:r>
+      <w:r>
+        <w:rPr>
+          <w:rFonts w:hint="eastAsia"/>
+        </w:rPr>
+        <w:t>才产生了</w:t>
+      </w:r>
+      <w:r>
+        <w:rPr>
+          <w:rFonts w:hint="eastAsia"/>
+        </w:rPr>
+        <w:t>ViewGroup</w:t>
+      </w:r>
+    </w:p>
+    <w:p>
+      <w:pPr>
+        <w:pStyle w:val="a5"/>
+        <w:rPr>
+          <w:rFonts w:hint="eastAsia"/>
+        </w:rPr>
+      </w:pPr>
+      <w:r>
+        <w:rPr>
+          <w:rFonts w:hint="eastAsia"/>
+        </w:rPr>
+        <w:t>3.</w:t>
+      </w:r>
+      <w:r>
+        <w:rPr>
+          <w:rFonts w:hint="eastAsia"/>
+        </w:rPr>
+        <w:t>继承关系</w:t>
+      </w:r>
+      <w:r>
+        <w:rPr>
+          <w:rFonts w:hint="eastAsia"/>
+        </w:rPr>
+        <w:t>；</w:t>
+      </w:r>
+      <w:r>
+        <w:rPr>
+          <w:rFonts w:hint="eastAsia"/>
+        </w:rPr>
+        <w:t xml:space="preserve"> ViewGroup</w:t>
+      </w:r>
+      <w:r>
+        <w:rPr>
+          <w:rFonts w:hint="eastAsia"/>
+        </w:rPr>
+        <w:t>一般比较少使用</w:t>
+      </w:r>
+      <w:r>
+        <w:rPr>
+          <w:rFonts w:hint="eastAsia"/>
+        </w:rPr>
+        <w:t xml:space="preserve"> </w:t>
+      </w:r>
+      <w:r>
+        <w:rPr>
+          <w:rFonts w:hint="eastAsia"/>
+        </w:rPr>
+        <w:t>我们一般使用其子类实现</w:t>
+      </w:r>
+      <w:r>
+        <w:rPr>
+          <w:rFonts w:hint="eastAsia"/>
+          <w:color w:val="FF0000"/>
+          <w:shd w:val="pct15" w:color="auto" w:fill="FFFFFF"/>
+        </w:rPr>
+        <w:t>（也就是</w:t>
+      </w:r>
+      <w:r>
+        <w:rPr>
+          <w:rFonts w:hint="eastAsia"/>
+          <w:color w:val="FF0000"/>
+          <w:shd w:val="pct15" w:color="auto" w:fill="FFFFFF"/>
+        </w:rPr>
+        <w:t>5</w:t>
+      </w:r>
+      <w:r>
+        <w:rPr>
+          <w:rFonts w:hint="eastAsia"/>
+          <w:color w:val="FF0000"/>
+          <w:shd w:val="pct15" w:color="auto" w:fill="FFFFFF"/>
+        </w:rPr>
+        <w:t>大布局控件）</w:t>
+      </w:r>
+    </w:p>
+    <w:p>
+      <w:pPr>
+        <w:pStyle w:val="af"/>
+        <w:rPr>
+          <w:rFonts w:hint="eastAsia"/>
+        </w:rPr>
+      </w:pPr>
+      <w:r>
+        <w:rPr>
+          <w:rFonts w:hint="eastAsia"/>
+        </w:rPr>
+        <w:t>5</w:t>
+      </w:r>
+      <w:r>
+        <w:rPr>
+          <w:rFonts w:hint="eastAsia"/>
+        </w:rPr>
+        <w:t>大布局</w:t>
+      </w:r>
+      <w:r>
+        <w:rPr>
+          <w:rFonts w:hint="eastAsia"/>
+        </w:rPr>
+        <w:t>控件</w:t>
+      </w:r>
+      <w:r>
+        <w:rPr>
+          <w:rFonts w:hint="eastAsia"/>
+        </w:rPr>
+        <w:t>：</w:t>
+      </w:r>
+    </w:p>
+    <w:p>
+      <w:pPr>
+        <w:pStyle w:val="10"/>
+        <w:rPr>
+          <w:rFonts w:hint="eastAsia"/>
+          <w:color w:val="FF0000"/>
+        </w:rPr>
+      </w:pPr>
+      <w:r>
+        <w:rPr>
+          <w:rFonts w:hint="eastAsia"/>
+        </w:rPr>
+        <w:t>1</w:t>
+      </w:r>
+      <w:r>
+        <w:rPr>
+          <w:rFonts w:hint="eastAsia"/>
+          <w:color w:val="FF0000"/>
+        </w:rPr>
+        <w:t>、</w:t>
+      </w:r>
+      <w:r>
+        <w:rPr>
+          <w:rFonts w:hint="eastAsia"/>
+          <w:color w:val="FF0000"/>
+        </w:rPr>
+        <w:t xml:space="preserve">LinearLayout: </w:t>
+      </w:r>
+      <w:r>
+        <w:rPr>
+          <w:rFonts w:hint="eastAsia"/>
+          <w:color w:val="FF0000"/>
+        </w:rPr>
+        <w:t>线性布局指的是该布局下包含的子布局列表为横线或者竖线排布。</w:t>
+      </w:r>
+    </w:p>
+    <w:p>
+      <w:pPr>
+        <w:pStyle w:val="a5"/>
+      </w:pPr>
+      <w:r>
+        <w:rPr>
+          <w:rFonts w:hint="eastAsia"/>
+          <w:shd w:val="pct15" w:color="auto" w:fill="FFFFFF"/>
+        </w:rPr>
+        <w:t>指定方向：</w:t>
+      </w:r>
+      <w:r>
+        <w:rPr>
+          <w:rFonts w:hint="eastAsia"/>
+          <w:shd w:val="pct15" w:color="auto" w:fill="FFFFFF"/>
+        </w:rPr>
+        <w:t>(</w:t>
+      </w:r>
+      <w:r>
+        <w:rPr>
+          <w:rFonts w:hint="eastAsia"/>
+          <w:shd w:val="pct15" w:color="auto" w:fill="FFFFFF"/>
+        </w:rPr>
+        <w:t>横向布局</w:t>
+      </w:r>
+      <w:r>
+        <w:rPr>
+          <w:rFonts w:hint="eastAsia"/>
+          <w:shd w:val="pct15" w:color="auto" w:fill="FFFFFF"/>
+        </w:rPr>
+        <w:t>/</w:t>
+      </w:r>
+      <w:r>
+        <w:rPr>
+          <w:rFonts w:hint="eastAsia"/>
+          <w:shd w:val="pct15" w:color="auto" w:fill="FFFFFF"/>
+        </w:rPr>
+        <w:t>纵向布局</w:t>
+      </w:r>
+      <w:r>
+        <w:rPr>
+          <w:rFonts w:hint="eastAsia"/>
+          <w:shd w:val="pct15" w:color="auto" w:fill="FFFFFF"/>
+        </w:rPr>
+        <w:t xml:space="preserve">) </w:t>
+      </w:r>
+      <w:r>
+        <w:rPr>
+          <w:rFonts w:hint="eastAsia"/>
+        </w:rPr>
+        <w:t xml:space="preserve"> android:orientation=""</w:t>
+      </w:r>
+      <w:r>
+        <w:rPr>
+          <w:rFonts w:hint="eastAsia"/>
+        </w:rPr>
+        <w:t xml:space="preserve"> </w:t>
+      </w:r>
+      <w:r>
+        <w:rPr>
+          <w:rFonts w:hint="eastAsia"/>
+        </w:rPr>
+        <w:t>值为：</w:t>
+      </w:r>
+      <w:r>
+        <w:t>vertica</w:t>
+      </w:r>
+      <w:r>
+        <w:rPr>
+          <w:rFonts w:hint="eastAsia"/>
+        </w:rPr>
+        <w:t>和</w:t>
+      </w:r>
+      <w:r>
+        <w:t>horizontal</w:t>
+      </w:r>
+    </w:p>
+    <w:p>
+      <w:pPr>
+        <w:pStyle w:val="a5"/>
+        <w:rPr>
+          <w:rFonts w:hint="eastAsia"/>
+        </w:rPr>
+      </w:pPr>
+      <w:r>
+        <w:rPr>
+          <w:rFonts w:hint="eastAsia"/>
+          <w:shd w:val="pct15" w:color="auto" w:fill="FFFFFF"/>
+        </w:rPr>
+        <w:t>权重：</w:t>
+      </w:r>
+      <w:r>
+        <w:rPr>
+          <w:rFonts w:hint="eastAsia"/>
+        </w:rPr>
+        <w:t>android:layout_weight="</w:t>
+      </w:r>
+      <w:r>
+        <w:rPr>
+          <w:rFonts w:hint="eastAsia"/>
+        </w:rPr>
+        <w:t>1</w:t>
+      </w:r>
+      <w:r>
+        <w:rPr>
+          <w:rFonts w:hint="eastAsia"/>
+        </w:rPr>
+        <w:t xml:space="preserve">" </w:t>
+      </w:r>
+      <w:r>
+        <w:rPr>
+          <w:rFonts w:hint="eastAsia"/>
+        </w:rPr>
+        <w:t>指的是布局中：</w:t>
+      </w:r>
+      <w:r>
+        <w:rPr>
+          <w:rFonts w:hint="eastAsia"/>
+        </w:rPr>
+        <w:t>1</w:t>
+      </w:r>
+      <w:r>
+        <w:rPr>
+          <w:rFonts w:hint="eastAsia"/>
+        </w:rPr>
+        <w:t>比</w:t>
+      </w:r>
+      <w:r>
+        <w:rPr>
+          <w:rFonts w:hint="eastAsia"/>
+        </w:rPr>
+        <w:t>1</w:t>
+      </w:r>
+      <w:r>
+        <w:rPr>
+          <w:rFonts w:hint="eastAsia"/>
+        </w:rPr>
+        <w:t>形式，有三个布局这个属性把父容量分</w:t>
+      </w:r>
+      <w:r>
+        <w:rPr>
+          <w:rFonts w:hint="eastAsia"/>
+        </w:rPr>
+        <w:t>3</w:t>
+      </w:r>
+      <w:r>
+        <w:rPr>
+          <w:rFonts w:hint="eastAsia"/>
+        </w:rPr>
+        <w:t>比例</w:t>
+      </w:r>
+    </w:p>
+    <w:p>
+      <w:pPr>
+        <w:pStyle w:val="a5"/>
+        <w:rPr>
+          <w:rFonts w:hint="eastAsia"/>
+        </w:rPr>
+      </w:pPr>
+      <w:r>
+        <w:rPr>
+          <w:rFonts w:hint="eastAsia"/>
+        </w:rPr>
+        <w:lastRenderedPageBreak/>
+        <w:t>效果图</w:t>
+      </w:r>
+    </w:p>
+    <w:p>
+      <w:pPr>
+        <w:pStyle w:val="a5"/>
+        <w:rPr>
+          <w:rFonts w:hint="eastAsia"/>
+        </w:rPr>
+      </w:pPr>
+      <w:r>
+        <w:rPr>
+          <w:noProof/>
+        </w:rPr>
+        <w:drawing>
+          <wp:inline distT="0" distB="0" distL="0" distR="0" wp14:anchorId="71452AAC" wp14:editId="0B92C07C">
+            <wp:extent cx="1916582" cy="2980828"/>
+            <wp:effectExtent l="0" t="0" r="7620" b="0"/>
+            <wp:docPr id="6" name="图片 5"/>
+            <wp:cNvGraphicFramePr>
+              <a:graphicFrameLocks xmlns:a="http://schemas.openxmlformats.org/drawingml/2006/main" noChangeAspect="1"/>
+            </wp:cNvGraphicFramePr>
+            <a:graphic xmlns:a="http://schemas.openxmlformats.org/drawingml/2006/main">
+              <a:graphicData uri="http://schemas.openxmlformats.org/drawingml/2006/picture">
+                <pic:pic xmlns:pic="http://schemas.openxmlformats.org/drawingml/2006/picture">
+                  <pic:nvPicPr>
+                    <pic:cNvPr id="6" name="图片 5"/>
+                    <pic:cNvPicPr>
+                      <a:picLocks noChangeAspect="1"/>
+                    </pic:cNvPicPr>
+                  </pic:nvPicPr>
+                  <pic:blipFill>
+                    <a:blip r:embed="rId8"/>
+                    <a:stretch>
+                      <a:fillRect/>
+                    </a:stretch>
+                  </pic:blipFill>
+                  <pic:spPr>
+                    <a:xfrm>
+                      <a:off x="0" y="0"/>
+                      <a:ext cx="1917546" cy="2982327"/>
+                    </a:xfrm>
+                    <a:prstGeom prst="rect">
+                      <a:avLst/>
+                    </a:prstGeom>
+                    <a:noFill/>
+                    <a:ln w="9525">
+                      <a:noFill/>
+                      <a:miter/>
+                    </a:ln>
+                  </pic:spPr>
+                </pic:pic>
+              </a:graphicData>
+            </a:graphic>
+          </wp:inline>
+        </w:drawing>
+      </w:r>
+    </w:p>
+    <w:p>
+      <w:pPr>
+        <w:pStyle w:val="10"/>
+        <w:rPr>
+          <w:rFonts w:hint="eastAsia"/>
+          <w:color w:val="FF0000"/>
+        </w:rPr>
+      </w:pPr>
+      <w:r>
+        <w:rPr>
+          <w:rFonts w:hint="eastAsia"/>
+        </w:rPr>
+        <w:t>2</w:t>
+      </w:r>
+      <w:r>
+        <w:rPr>
+          <w:rFonts w:hint="eastAsia"/>
+        </w:rPr>
+        <w:t>、</w:t>
+      </w:r>
+      <w:r>
+        <w:rPr>
+          <w:rFonts w:hint="eastAsia"/>
+          <w:color w:val="FF0000"/>
+        </w:rPr>
+        <w:t xml:space="preserve">RelativeLayout: </w:t>
+      </w:r>
+      <w:r>
+        <w:rPr>
+          <w:rFonts w:hint="eastAsia"/>
+          <w:color w:val="FF0000"/>
+        </w:rPr>
+        <w:t>相对布局</w:t>
+      </w:r>
+      <w:r>
+        <w:rPr>
+          <w:rFonts w:hint="eastAsia"/>
+          <w:color w:val="FF0000"/>
+        </w:rPr>
+        <w:t xml:space="preserve"> (</w:t>
+      </w:r>
+      <w:r>
+        <w:rPr>
+          <w:rFonts w:hint="eastAsia"/>
+          <w:color w:val="FF0000"/>
+        </w:rPr>
+        <w:t>相对父控件布局</w:t>
+      </w:r>
+      <w:r>
+        <w:rPr>
+          <w:rFonts w:hint="eastAsia"/>
+          <w:color w:val="FF0000"/>
+        </w:rPr>
+        <w:t xml:space="preserve"> </w:t>
+      </w:r>
+      <w:r>
+        <w:rPr>
+          <w:rFonts w:hint="eastAsia"/>
+          <w:color w:val="FF0000"/>
+        </w:rPr>
+        <w:t>相对兄弟控件布局</w:t>
+      </w:r>
+      <w:r>
+        <w:rPr>
+          <w:rFonts w:hint="eastAsia"/>
+          <w:color w:val="FF0000"/>
+        </w:rPr>
+        <w:t>)</w:t>
+      </w:r>
+    </w:p>
+    <w:p>
+      <w:pPr>
+        <w:pStyle w:val="a5"/>
+        <w:rPr>
+          <w:rFonts w:hint="eastAsia"/>
+        </w:rPr>
+      </w:pPr>
+      <w:r>
+        <w:rPr>
+          <w:rFonts w:hint="eastAsia"/>
+        </w:rPr>
+        <w:t>针对父控件</w:t>
+      </w:r>
+    </w:p>
+    <w:p>
+      <w:pPr>
+        <w:pStyle w:val="af0"/>
+        <w:rPr>
+          <w:rFonts w:hint="eastAsia"/>
+        </w:rPr>
+      </w:pPr>
+      <w:r>
+        <w:rPr>
+          <w:rFonts w:hint="eastAsia"/>
+        </w:rPr>
+        <w:t>android:layout_centerHorizontal</w:t>
+      </w:r>
+      <w:r>
+        <w:rPr>
+          <w:rFonts w:hint="eastAsia"/>
+        </w:rPr>
+        <w:tab/>
+      </w:r>
+      <w:r>
+        <w:rPr>
+          <w:rFonts w:hint="eastAsia"/>
+        </w:rPr>
+        <w:t>横向居中</w:t>
+      </w:r>
+    </w:p>
+    <w:p>
+      <w:pPr>
+        <w:pStyle w:val="af0"/>
+        <w:rPr>
+          <w:rFonts w:hint="eastAsia"/>
+        </w:rPr>
+      </w:pPr>
+      <w:r>
+        <w:rPr>
+          <w:rFonts w:hint="eastAsia"/>
+        </w:rPr>
+        <w:t>android:layout_centerVertical</w:t>
+      </w:r>
+      <w:r>
+        <w:rPr>
+          <w:rFonts w:hint="eastAsia"/>
+        </w:rPr>
+        <w:tab/>
+      </w:r>
+      <w:r>
+        <w:rPr>
+          <w:rFonts w:hint="eastAsia"/>
+        </w:rPr>
+        <w:t>纵向居中</w:t>
+      </w:r>
+    </w:p>
+    <w:p>
+      <w:pPr>
+        <w:pStyle w:val="af0"/>
+      </w:pPr>
+      <w:r>
+        <w:rPr>
+          <w:rFonts w:hint="eastAsia"/>
+        </w:rPr>
+        <w:t xml:space="preserve">android:layout_centerInParent </w:t>
+      </w:r>
+      <w:r>
+        <w:rPr>
+          <w:rFonts w:hint="eastAsia"/>
+        </w:rPr>
+        <w:tab/>
+      </w:r>
+      <w:r>
+        <w:rPr>
+          <w:rFonts w:hint="eastAsia"/>
+        </w:rPr>
+        <w:t>横向纵向居中</w:t>
+      </w:r>
+    </w:p>
+    <w:p>
+      <w:pPr>
+        <w:pStyle w:val="a5"/>
+        <w:rPr>
+          <w:rFonts w:hint="eastAsia"/>
+        </w:rPr>
+      </w:pPr>
+      <w:r>
+        <w:rPr>
+          <w:rFonts w:hint="eastAsia"/>
+        </w:rPr>
+        <w:t>跟父控件顶部</w:t>
+      </w:r>
+      <w:r>
+        <w:rPr>
+          <w:rFonts w:hint="eastAsia"/>
+        </w:rPr>
+        <w:t>/</w:t>
+      </w:r>
+      <w:r>
+        <w:rPr>
+          <w:rFonts w:hint="eastAsia"/>
+        </w:rPr>
+        <w:t>底部</w:t>
+      </w:r>
+      <w:r>
+        <w:rPr>
+          <w:rFonts w:hint="eastAsia"/>
+        </w:rPr>
+        <w:t>/</w:t>
+      </w:r>
+      <w:r>
+        <w:rPr>
+          <w:rFonts w:hint="eastAsia"/>
+        </w:rPr>
+        <w:t>最左边</w:t>
+      </w:r>
+      <w:r>
+        <w:rPr>
+          <w:rFonts w:hint="eastAsia"/>
+        </w:rPr>
+        <w:t>/</w:t>
+      </w:r>
+      <w:r>
+        <w:rPr>
+          <w:rFonts w:hint="eastAsia"/>
+        </w:rPr>
+        <w:t>最右边对齐</w:t>
+      </w:r>
+    </w:p>
+    <w:p>
+      <w:pPr>
+        <w:pStyle w:val="af0"/>
+      </w:pPr>
+      <w:r>
+        <w:t>android:layout_alignParentTop</w:t>
+      </w:r>
+      <w:r>
+        <w:tab/>
+      </w:r>
+      <w:r>
+        <w:tab/>
+      </w:r>
+    </w:p>
+    <w:p>
+      <w:pPr>
+        <w:pStyle w:val="af0"/>
+      </w:pPr>
+      <w:r>
+        <w:t>android:layout_alignParentBottom</w:t>
+      </w:r>
+      <w:r>
+        <w:tab/>
+      </w:r>
+      <w:r>
+        <w:tab/>
+      </w:r>
+      <w:r>
+        <w:tab/>
+      </w:r>
+      <w:r>
+        <w:tab/>
+      </w:r>
+    </w:p>
+    <w:p>
+      <w:pPr>
+        <w:pStyle w:val="af0"/>
+      </w:pPr>
+      <w:r>
+        <w:t>android:layout_alignParentLeft</w:t>
+      </w:r>
+      <w:r>
+        <w:tab/>
+      </w:r>
+      <w:r>
+        <w:tab/>
+      </w:r>
+      <w:r>
+        <w:tab/>
+      </w:r>
+    </w:p>
+    <w:p>
+      <w:pPr>
+        <w:pStyle w:val="af0"/>
+      </w:pPr>
+      <w:r>
+        <w:t>android:layout_alignParentRight</w:t>
+      </w:r>
+    </w:p>
+    <w:p>
+      <w:pPr>
+        <w:pStyle w:val="a5"/>
+        <w:rPr>
+          <w:rFonts w:hint="eastAsia"/>
+        </w:rPr>
+      </w:pPr>
+      <w:r>
+        <w:rPr>
+          <w:rFonts w:hint="eastAsia"/>
+        </w:rPr>
+        <w:t>针对已存在的兄弟控件</w:t>
+      </w:r>
+      <w:r>
+        <w:rPr>
+          <w:rFonts w:hint="eastAsia"/>
+        </w:rPr>
+        <w:t>(</w:t>
+      </w:r>
+      <w:r>
+        <w:rPr>
+          <w:rFonts w:hint="eastAsia"/>
+        </w:rPr>
+        <w:t>在某个控件的上面</w:t>
+      </w:r>
+      <w:r>
+        <w:rPr>
+          <w:rFonts w:hint="eastAsia"/>
+        </w:rPr>
+        <w:t>/</w:t>
+      </w:r>
+      <w:r>
+        <w:rPr>
+          <w:rFonts w:hint="eastAsia"/>
+        </w:rPr>
+        <w:t>下面</w:t>
+      </w:r>
+      <w:r>
+        <w:rPr>
+          <w:rFonts w:hint="eastAsia"/>
+        </w:rPr>
+        <w:t>/</w:t>
+      </w:r>
+      <w:r>
+        <w:rPr>
+          <w:rFonts w:hint="eastAsia"/>
+        </w:rPr>
+        <w:t>左边</w:t>
+      </w:r>
+      <w:r>
+        <w:rPr>
+          <w:rFonts w:hint="eastAsia"/>
+        </w:rPr>
+        <w:t>/</w:t>
+      </w:r>
+      <w:r>
+        <w:rPr>
+          <w:rFonts w:hint="eastAsia"/>
+        </w:rPr>
+        <w:t>右边</w:t>
+      </w:r>
+      <w:r>
+        <w:rPr>
+          <w:rFonts w:hint="eastAsia"/>
+        </w:rPr>
+        <w:t>)</w:t>
+      </w:r>
+    </w:p>
+    <w:p>
+      <w:pPr>
+        <w:pStyle w:val="af0"/>
+      </w:pPr>
+      <w:r>
+        <w:t>android:layout_above</w:t>
+      </w:r>
+      <w:r>
+        <w:tab/>
+      </w:r>
+    </w:p>
+    <w:p>
+      <w:pPr>
+        <w:pStyle w:val="af0"/>
+      </w:pPr>
+      <w:r>
+        <w:t>android:layout_below</w:t>
+      </w:r>
+      <w:r>
+        <w:tab/>
+      </w:r>
+      <w:r>
+        <w:tab/>
+      </w:r>
+      <w:r>
+        <w:tab/>
+      </w:r>
+      <w:r>
+        <w:tab/>
+      </w:r>
+      <w:r>
+        <w:tab/>
+      </w:r>
+    </w:p>
+    <w:p>
+      <w:pPr>
+        <w:pStyle w:val="af0"/>
+      </w:pPr>
+      <w:r>
+        <w:t>android:layout_toLeftOf</w:t>
+      </w:r>
+      <w:r>
+        <w:tab/>
+      </w:r>
+      <w:r>
+        <w:tab/>
+      </w:r>
+      <w:r>
+        <w:tab/>
+      </w:r>
+      <w:r>
+        <w:tab/>
+      </w:r>
+    </w:p>
+    <w:p>
+      <w:pPr>
+        <w:pStyle w:val="af0"/>
+      </w:pPr>
+      <w:r>
+        <w:t>android:layout_toRightOf</w:t>
+      </w:r>
+    </w:p>
+    <w:p>
+      <w:pPr>
+        <w:pStyle w:val="a5"/>
+        <w:rPr>
+          <w:rFonts w:hint="eastAsia"/>
+        </w:rPr>
+      </w:pPr>
+      <w:r>
+        <w:rPr>
+          <w:rFonts w:hint="eastAsia"/>
+        </w:rPr>
+        <w:t>相对兄弟控件的边对齐</w:t>
+      </w:r>
+      <w:r>
+        <w:rPr>
+          <w:rFonts w:hint="eastAsia"/>
+        </w:rPr>
+        <w:tab/>
+      </w:r>
+      <w:r>
+        <w:rPr>
+          <w:rFonts w:hint="eastAsia"/>
+        </w:rPr>
+        <w:tab/>
+      </w:r>
+      <w:r>
+        <w:rPr>
+          <w:rFonts w:hint="eastAsia"/>
+        </w:rPr>
+        <w:tab/>
+      </w:r>
+    </w:p>
+    <w:p>
+      <w:pPr>
+        <w:pStyle w:val="af0"/>
+      </w:pPr>
+      <w:r>
+        <w:t>android:layout_alignTop</w:t>
+      </w:r>
+    </w:p>
+    <w:p>
+      <w:pPr>
+        <w:pStyle w:val="af0"/>
+      </w:pPr>
+      <w:r>
+        <w:t>android:layout_alignBottom</w:t>
+      </w:r>
+    </w:p>
+    <w:p>
+      <w:pPr>
+        <w:pStyle w:val="af0"/>
+      </w:pPr>
+      <w:r>
+        <w:t>android:layout_alignLeft</w:t>
+      </w:r>
+    </w:p>
+    <w:p>
+      <w:pPr>
+        <w:pStyle w:val="af0"/>
+        <w:rPr>
+          <w:rFonts w:hint="eastAsia"/>
+        </w:rPr>
+      </w:pPr>
+      <w:r>
+        <w:t>android:layout_alignRight</w:t>
+      </w:r>
+    </w:p>
+    <w:p>
+      <w:pPr>
+        <w:pStyle w:val="a5"/>
+        <w:rPr>
+          <w:rFonts w:hint="eastAsia"/>
+        </w:rPr>
+      </w:pPr>
+      <w:r>
+        <w:rPr>
+          <w:rFonts w:hint="eastAsia"/>
+        </w:rPr>
+        <w:t>效果图</w:t>
+      </w:r>
+    </w:p>
+    <w:p>
+      <w:pPr>
+        <w:pStyle w:val="a5"/>
+        <w:rPr>
+          <w:rFonts w:hint="eastAsia"/>
+        </w:rPr>
+      </w:pPr>
+      <w:r>
+        <w:rPr>
+          <w:noProof/>
+        </w:rPr>
+        <w:lastRenderedPageBreak/>
+        <w:drawing>
+          <wp:inline distT="0" distB="0" distL="0" distR="0" wp14:anchorId="05E0F799" wp14:editId="402822FF">
+            <wp:extent cx="1616659" cy="2510961"/>
+            <wp:effectExtent l="0" t="0" r="3175" b="3810"/>
+            <wp:docPr id="8" name="图片 7"/>
+            <wp:cNvGraphicFramePr>
+              <a:graphicFrameLocks xmlns:a="http://schemas.openxmlformats.org/drawingml/2006/main" noChangeAspect="1"/>
+            </wp:cNvGraphicFramePr>
+            <a:graphic xmlns:a="http://schemas.openxmlformats.org/drawingml/2006/main">
+              <a:graphicData uri="http://schemas.openxmlformats.org/drawingml/2006/picture">
+                <pic:pic xmlns:pic="http://schemas.openxmlformats.org/drawingml/2006/picture">
+                  <pic:nvPicPr>
+                    <pic:cNvPr id="8" name="图片 7"/>
+                    <pic:cNvPicPr>
+                      <a:picLocks noChangeAspect="1"/>
+                    </pic:cNvPicPr>
+                  </pic:nvPicPr>
+                  <pic:blipFill>
+                    <a:blip r:embed="rId9"/>
+                    <a:stretch>
+                      <a:fillRect/>
+                    </a:stretch>
+                  </pic:blipFill>
+                  <pic:spPr>
+                    <a:xfrm>
+                      <a:off x="0" y="0"/>
+                      <a:ext cx="1616968" cy="2511441"/>
+                    </a:xfrm>
+                    <a:prstGeom prst="rect">
+                      <a:avLst/>
+                    </a:prstGeom>
+                    <a:noFill/>
+                    <a:ln w="9525">
+                      <a:noFill/>
+                      <a:miter/>
+                    </a:ln>
+                  </pic:spPr>
+                </pic:pic>
+              </a:graphicData>
+            </a:graphic>
+          </wp:inline>
+        </w:drawing>
+      </w:r>
+    </w:p>
+    <w:p>
+      <w:pPr>
+        <w:pStyle w:val="10"/>
+        <w:rPr>
+          <w:rFonts w:hint="eastAsia"/>
+        </w:rPr>
+      </w:pPr>
+      <w:r>
+        <w:rPr>
+          <w:rFonts w:hint="eastAsia"/>
+        </w:rPr>
+        <w:t>3</w:t>
+      </w:r>
+      <w:r>
+        <w:rPr>
+          <w:rFonts w:hint="eastAsia"/>
+        </w:rPr>
+        <w:t>、</w:t>
+      </w:r>
+      <w:r>
+        <w:rPr>
+          <w:rFonts w:hint="eastAsia"/>
+        </w:rPr>
+        <w:t xml:space="preserve">FrameLayout: </w:t>
+      </w:r>
+      <w:r>
+        <w:rPr>
+          <w:rFonts w:hint="eastAsia"/>
+        </w:rPr>
+        <w:t>帧布局</w:t>
+      </w:r>
+      <w:r>
+        <w:rPr>
+          <w:rFonts w:hint="eastAsia"/>
+        </w:rPr>
+        <w:t xml:space="preserve"> </w:t>
+      </w:r>
+      <w:r>
+        <w:rPr>
+          <w:rFonts w:hint="eastAsia"/>
+        </w:rPr>
+        <w:t>代码越是后面</w:t>
+      </w:r>
+      <w:r>
+        <w:rPr>
+          <w:rFonts w:hint="eastAsia"/>
+        </w:rPr>
+        <w:t>控件越在顶层</w:t>
+      </w:r>
+      <w:r>
+        <w:rPr>
+          <w:rFonts w:hint="eastAsia"/>
+        </w:rPr>
+        <w:t xml:space="preserve"> (</w:t>
+      </w:r>
+      <w:r>
+        <w:rPr>
+          <w:rFonts w:hint="eastAsia"/>
+        </w:rPr>
+        <w:t>应用场景</w:t>
+      </w:r>
+      <w:r>
+        <w:rPr>
+          <w:rFonts w:hint="eastAsia"/>
+        </w:rPr>
+        <w:t xml:space="preserve">: </w:t>
+      </w:r>
+      <w:r>
+        <w:rPr>
+          <w:rFonts w:hint="eastAsia"/>
+        </w:rPr>
+        <w:t>霓虹灯</w:t>
+      </w:r>
+      <w:r>
+        <w:rPr>
+          <w:rFonts w:hint="eastAsia"/>
+        </w:rPr>
+        <w:t xml:space="preserve">) </w:t>
+      </w:r>
+      <w:r>
+        <w:rPr>
+          <w:rFonts w:hint="eastAsia"/>
+        </w:rPr>
+        <w:t>层层叠加</w:t>
+      </w:r>
+    </w:p>
+    <w:p>
+      <w:pPr>
+        <w:pStyle w:val="a5"/>
+        <w:rPr>
+          <w:rFonts w:hint="eastAsia"/>
+        </w:rPr>
+      </w:pPr>
+      <w:r>
+        <w:rPr>
+          <w:rFonts w:hint="eastAsia"/>
+        </w:rPr>
+        <w:t>效果图</w:t>
+      </w:r>
+    </w:p>
+    <w:p>
+      <w:pPr>
+        <w:pStyle w:val="a5"/>
+        <w:rPr>
+          <w:rFonts w:hint="eastAsia"/>
+        </w:rPr>
+      </w:pPr>
+      <w:r>
+        <w:rPr>
+          <w:noProof/>
+        </w:rPr>
+        <w:drawing>
+          <wp:inline distT="0" distB="0" distL="0" distR="0" wp14:anchorId="2239559F">
+            <wp:extent cx="1938655" cy="1823085"/>
+            <wp:effectExtent l="0" t="0" r="4445" b="5715"/>
+            <wp:docPr id="1" name="图片 1"/>
+            <wp:cNvGraphicFramePr>
+              <a:graphicFrameLocks xmlns:a="http://schemas.openxmlformats.org/drawingml/2006/main" noChangeAspect="1"/>
+            </wp:cNvGraphicFramePr>
+            <a:graphic xmlns:a="http://schemas.openxmlformats.org/drawingml/2006/main">
+              <a:graphicData uri="http://schemas.openxmlformats.org/drawingml/2006/picture">
+                <pic:pic xmlns:pic="http://schemas.openxmlformats.org/drawingml/2006/picture">
+                  <pic:nvPicPr>
+                    <pic:cNvPr id="0" name="Picture 2"/>
+                    <pic:cNvPicPr>
+                      <a:picLocks noChangeAspect="1" noChangeArrowheads="1"/>
+                    </pic:cNvPicPr>
+                  </pic:nvPicPr>
+                  <pic:blipFill>
+                    <a:blip r:embed="rId10">
+                      <a:extLst>
+                        <a:ext uri="{28A0092B-C50C-407E-A947-70E740481C1C}">
+                          <a14:useLocalDpi xmlns:a14="http://schemas.microsoft.com/office/drawing/2010/main" val="0"/>
+                        </a:ext>
+                      </a:extLst>
+                    </a:blip>
+                    <a:srcRect/>
+                    <a:stretch>
+                      <a:fillRect/>
+                    </a:stretch>
+                  </pic:blipFill>
+                  <pic:spPr bwMode="auto">
+                    <a:xfrm>
+                      <a:off x="0" y="0"/>
+                      <a:ext cx="1938655" cy="1823085"/>
+                    </a:xfrm>
+                    <a:prstGeom prst="rect">
+                      <a:avLst/>
+                    </a:prstGeom>
+                    <a:noFill/>
+                  </pic:spPr>
+                </pic:pic>
+              </a:graphicData>
+            </a:graphic>
+          </wp:inline>
+        </w:drawing>
+      </w:r>
+    </w:p>
+    <w:p>
+      <w:pPr>
+        <w:pStyle w:val="10"/>
+        <w:rPr>
+          <w:rFonts w:hint="eastAsia"/>
+        </w:rPr>
+      </w:pPr>
+      <w:r>
+        <w:rPr>
+          <w:rFonts w:hint="eastAsia"/>
+        </w:rPr>
+        <w:t>4</w:t>
+      </w:r>
+      <w:r>
+        <w:rPr>
+          <w:rFonts w:hint="eastAsia"/>
+        </w:rPr>
+        <w:t xml:space="preserve"> AbsoluteLayout :</w:t>
+      </w:r>
+      <w:r>
+        <w:rPr>
+          <w:rFonts w:hint="eastAsia"/>
+        </w:rPr>
+        <w:t>绝对布局</w:t>
+      </w:r>
+      <w:r>
+        <w:rPr>
+          <w:rFonts w:hint="eastAsia"/>
+        </w:rPr>
+        <w:t xml:space="preserve"> </w:t>
+      </w:r>
+      <w:r>
+        <w:rPr>
+          <w:rFonts w:hint="eastAsia"/>
+        </w:rPr>
+        <w:t>控件在父控件中的绝对定位</w:t>
+      </w:r>
+      <w:r>
+        <w:rPr>
+          <w:rFonts w:hint="eastAsia"/>
+        </w:rPr>
+        <w:t xml:space="preserve">   (</w:t>
+      </w:r>
+      <w:r>
+        <w:rPr>
+          <w:rFonts w:hint="eastAsia"/>
+        </w:rPr>
+        <w:t>应用场景</w:t>
+      </w:r>
+      <w:r>
+        <w:rPr>
+          <w:rFonts w:hint="eastAsia"/>
+        </w:rPr>
+        <w:t xml:space="preserve">: </w:t>
+      </w:r>
+      <w:r>
+        <w:rPr>
+          <w:rFonts w:hint="eastAsia"/>
+        </w:rPr>
+        <w:t>机顶盒开发</w:t>
+      </w:r>
+      <w:r>
+        <w:rPr>
+          <w:rFonts w:hint="eastAsia"/>
+        </w:rPr>
+        <w:t>)</w:t>
+      </w:r>
+    </w:p>
+    <w:p>
+      <w:pPr>
+        <w:pStyle w:val="a5"/>
+      </w:pPr>
+      <w:r>
+        <w:t>android:layout_x="30dp"</w:t>
+      </w:r>
+    </w:p>
+    <w:p>
+      <w:pPr>
+        <w:pStyle w:val="a5"/>
+        <w:rPr>
+          <w:rFonts w:hint="eastAsia"/>
+        </w:rPr>
+      </w:pPr>
+      <w:r>
+        <w:t>android:layout_y="30dp</w:t>
+      </w:r>
+    </w:p>
+    <w:p>
+      <w:pPr>
+        <w:pStyle w:val="10"/>
+        <w:rPr>
+          <w:rFonts w:hint="eastAsia"/>
+        </w:rPr>
+      </w:pPr>
+      <w:r>
+        <w:rPr>
+          <w:rFonts w:hint="eastAsia"/>
+        </w:rPr>
+        <w:t>5</w:t>
+      </w:r>
+      <w:r>
+        <w:rPr>
+          <w:rFonts w:hint="eastAsia"/>
+        </w:rPr>
+        <w:t>、</w:t>
+      </w:r>
+      <w:r>
+        <w:t xml:space="preserve">TableLayout: </w:t>
+      </w:r>
+      <w:r>
+        <w:rPr>
+          <w:rFonts w:hint="eastAsia"/>
+        </w:rPr>
+        <w:t>表格布局</w:t>
+      </w:r>
+      <w:r>
+        <w:rPr>
+          <w:rFonts w:hint="eastAsia"/>
+        </w:rPr>
+        <w:t xml:space="preserve"> </w:t>
+      </w:r>
+      <w:r>
+        <w:t>(</w:t>
+      </w:r>
+      <w:r>
+        <w:rPr>
+          <w:rFonts w:hint="eastAsia"/>
+        </w:rPr>
+        <w:t>应用场景</w:t>
+      </w:r>
+      <w:r>
+        <w:t xml:space="preserve">: </w:t>
+      </w:r>
+      <w:r>
+        <w:rPr>
+          <w:rFonts w:hint="eastAsia"/>
+        </w:rPr>
+        <w:t>银行表格</w:t>
+      </w:r>
+      <w:r>
+        <w:rPr>
+          <w:rFonts w:hint="eastAsia"/>
+        </w:rPr>
+        <w:t>)</w:t>
+      </w:r>
+    </w:p>
+    <w:p>
+      <w:pPr>
+        <w:pStyle w:val="a5"/>
+        <w:rPr>
+          <w:rFonts w:hint="eastAsia"/>
+          <w:color w:val="FF0000"/>
+        </w:rPr>
+      </w:pPr>
+      <w:r>
+        <w:rPr>
+          <w:rFonts w:hint="eastAsia"/>
+        </w:rPr>
+        <w:t>也不怎么用，效果丑：一般都</w:t>
+      </w:r>
+      <w:r>
+        <w:rPr>
+          <w:rFonts w:hint="eastAsia"/>
+          <w:color w:val="FF0000"/>
+        </w:rPr>
+        <w:t>线性布局</w:t>
+      </w:r>
+      <w:r>
+        <w:rPr>
+          <w:rFonts w:hint="eastAsia"/>
+          <w:color w:val="FF0000"/>
+        </w:rPr>
+        <w:t>来代替</w:t>
+      </w:r>
+    </w:p>
+    <w:p>
+      <w:pPr>
+        <w:pStyle w:val="2"/>
+        <w:rPr>
+          <w:rFonts w:hint="eastAsia"/>
+        </w:rPr>
+      </w:pPr>
+      <w:r>
+        <w:rPr>
+          <w:rFonts w:hint="eastAsia"/>
+        </w:rPr>
+        <w:t>按钮和文本框</w:t>
+      </w:r>
+    </w:p>
+    <w:p>
+      <w:pPr>
+        <w:pStyle w:val="af"/>
+      </w:pPr>
+      <w:r>
+        <w:rPr>
+          <w:rFonts w:hint="eastAsia"/>
+        </w:rPr>
+        <w:t>它们父类</w:t>
+      </w:r>
+      <w:r>
+        <w:t>TextView:</w:t>
+      </w:r>
+    </w:p>
+    <w:p>
+      <w:pPr>
+        <w:pStyle w:val="a5"/>
+        <w:rPr>
+          <w:rFonts w:hint="eastAsia"/>
+        </w:rPr>
+      </w:pPr>
+      <w:r>
+        <w:rPr>
+          <w:rFonts w:hint="eastAsia"/>
+        </w:rPr>
+        <w:t>android:text="</w:t>
+      </w:r>
+      <w:r>
+        <w:rPr>
+          <w:rFonts w:hint="eastAsia"/>
+        </w:rPr>
+        <w:t>文本</w:t>
+      </w:r>
+      <w:r>
+        <w:rPr>
+          <w:rFonts w:hint="eastAsia"/>
+        </w:rPr>
+        <w:t>"</w:t>
+      </w:r>
+    </w:p>
+    <w:p>
+      <w:pPr>
+        <w:pStyle w:val="a5"/>
+      </w:pPr>
+      <w:r>
+        <w:t>android:textSize="20sp"</w:t>
+      </w:r>
+    </w:p>
+    <w:p>
+      <w:pPr>
+        <w:pStyle w:val="a5"/>
+      </w:pPr>
+      <w:r>
+        <w:t>android:textColor="#FF0"</w:t>
+      </w:r>
+    </w:p>
+    <w:p>
+      <w:pPr>
+        <w:pStyle w:val="a5"/>
+      </w:pPr>
+      <w:r>
+        <w:t>android:textStyle="bold"</w:t>
+      </w:r>
+    </w:p>
+    <w:p>
+      <w:pPr>
+        <w:pStyle w:val="a5"/>
+      </w:pPr>
+      <w:r>
+        <w:t>android:lines="3"</w:t>
+      </w:r>
+    </w:p>
+    <w:p>
+      <w:pPr>
+        <w:pStyle w:val="a5"/>
+      </w:pPr>
+      <w:r>
+        <w:t>android:singleLine="true"</w:t>
+      </w:r>
+    </w:p>
+    <w:p>
+      <w:pPr>
+        <w:pStyle w:val="a5"/>
+        <w:rPr>
+          <w:rFonts w:hint="eastAsia"/>
+        </w:rPr>
+      </w:pPr>
+      <w:r>
+        <w:rPr>
+          <w:rFonts w:hint="eastAsia"/>
+        </w:rPr>
+        <w:t>android:typeface="monospace" //</w:t>
+      </w:r>
+      <w:r>
+        <w:rPr>
+          <w:rFonts w:hint="eastAsia"/>
+        </w:rPr>
+        <w:t>设置字型。字形有：</w:t>
+      </w:r>
+      <w:r>
+        <w:rPr>
+          <w:rFonts w:hint="eastAsia"/>
+        </w:rPr>
+        <w:t>normal, sans, serif,monospace</w:t>
+      </w:r>
+    </w:p>
+    <w:p>
+      <w:pPr>
+        <w:pStyle w:val="a5"/>
+        <w:rPr>
+          <w:rFonts w:hint="eastAsia"/>
+        </w:rPr>
+      </w:pPr>
+      <w:r>
+        <w:t>android:clickable=””</w:t>
+      </w:r>
+    </w:p>
+    <w:p>
+      <w:pPr>
+        <w:pStyle w:val="af"/>
+      </w:pPr>
+      <w:r>
+        <w:t>Button:</w:t>
+      </w:r>
+    </w:p>
+    <w:p>
+      <w:pPr>
+        <w:pStyle w:val="a5"/>
+        <w:rPr>
+          <w:rFonts w:hint="eastAsia"/>
+        </w:rPr>
+      </w:pPr>
+      <w:r>
+        <w:rPr>
+          <w:rFonts w:hint="eastAsia"/>
+        </w:rPr>
+        <w:lastRenderedPageBreak/>
+        <w:t>属性与</w:t>
+      </w:r>
+      <w:r>
+        <w:rPr>
+          <w:rFonts w:hint="eastAsia"/>
+        </w:rPr>
+        <w:t>TextView</w:t>
+      </w:r>
+      <w:r>
+        <w:rPr>
+          <w:rFonts w:hint="eastAsia"/>
+        </w:rPr>
+        <w:t>基本相似。</w:t>
+      </w:r>
+    </w:p>
+    <w:p>
+      <w:pPr>
+        <w:pStyle w:val="a5"/>
+        <w:rPr>
+          <w:rFonts w:hint="eastAsia"/>
+        </w:rPr>
+      </w:pPr>
+      <w:r>
+        <w:rPr>
+          <w:rFonts w:hint="eastAsia"/>
+        </w:rPr>
+        <w:t>不同点：</w:t>
+      </w:r>
+    </w:p>
+    <w:p>
+      <w:pPr>
+        <w:pStyle w:val="a5"/>
+        <w:rPr>
+          <w:rFonts w:hint="eastAsia"/>
+        </w:rPr>
+      </w:pPr>
+      <w:r>
+        <w:rPr>
+          <w:rFonts w:hint="eastAsia"/>
+        </w:rPr>
+        <w:t xml:space="preserve">1. </w:t>
+      </w:r>
+      <w:r>
+        <w:rPr>
+          <w:rFonts w:hint="eastAsia"/>
+        </w:rPr>
+        <w:t>按钮是自带了背景的控件</w:t>
+      </w:r>
+    </w:p>
+    <w:p>
+      <w:pPr>
+        <w:pStyle w:val="a5"/>
+        <w:rPr>
+          <w:rFonts w:hint="eastAsia"/>
+        </w:rPr>
+      </w:pPr>
+      <w:r>
+        <w:rPr>
+          <w:rFonts w:hint="eastAsia"/>
+        </w:rPr>
+        <w:t xml:space="preserve">2. </w:t>
+      </w:r>
+      <w:r>
+        <w:rPr>
+          <w:rFonts w:hint="eastAsia"/>
+        </w:rPr>
+        <w:t>按钮是可以点击了</w:t>
+      </w:r>
+    </w:p>
+    <w:p>
+      <w:pPr>
+        <w:pStyle w:val="af"/>
+        <w:rPr>
+          <w:rFonts w:hint="eastAsia"/>
+        </w:rPr>
+      </w:pPr>
+      <w:r>
+        <w:rPr>
+          <w:rFonts w:hint="eastAsia"/>
+        </w:rPr>
+        <w:t>EditText</w:t>
+      </w:r>
+      <w:r>
+        <w:rPr>
+          <w:rFonts w:hint="eastAsia"/>
+        </w:rPr>
+        <w:t>：</w:t>
+      </w:r>
+    </w:p>
+    <w:p>
+      <w:pPr>
+        <w:pStyle w:val="a5"/>
+        <w:rPr>
+          <w:rFonts w:hint="eastAsia"/>
+        </w:rPr>
+      </w:pPr>
+      <w:r>
+        <w:rPr>
+          <w:rFonts w:hint="eastAsia"/>
+        </w:rPr>
+        <w:t>android:hint="</w:t>
+      </w:r>
+      <w:r>
+        <w:rPr>
+          <w:rFonts w:hint="eastAsia"/>
+        </w:rPr>
+        <w:t>请输入</w:t>
+      </w:r>
+      <w:r>
+        <w:rPr>
+          <w:rFonts w:hint="eastAsia"/>
+        </w:rPr>
+        <w:t>QQ"</w:t>
+      </w:r>
+    </w:p>
+    <w:p>
+      <w:pPr>
+        <w:pStyle w:val="a5"/>
+      </w:pPr>
+      <w:r>
+        <w:t>android:editable="true"</w:t>
+      </w:r>
+    </w:p>
+    <w:p>
+      <w:pPr>
+        <w:pStyle w:val="a5"/>
+        <w:rPr>
+          <w:rFonts w:hint="eastAsia"/>
+        </w:rPr>
+      </w:pPr>
+      <w:r>
+        <w:rPr>
+          <w:rFonts w:hint="eastAsia"/>
+        </w:rPr>
+        <w:t xml:space="preserve">android:maxLength="50"  </w:t>
+      </w:r>
+      <w:r>
+        <w:rPr>
+          <w:rFonts w:hint="eastAsia"/>
+        </w:rPr>
+        <w:t>设置最大的字数</w:t>
+      </w:r>
+    </w:p>
+    <w:p>
+      <w:pPr>
+        <w:pStyle w:val="a5"/>
+        <w:rPr>
+          <w:rFonts w:hint="eastAsia"/>
+        </w:rPr>
+      </w:pPr>
+      <w:r>
+        <w:t>android:inputType="textPassword"</w:t>
+      </w:r>
+    </w:p>
+    <w:p>
+      <w:pPr>
+        <w:pStyle w:val="af"/>
+        <w:rPr>
+          <w:rFonts w:hint="eastAsia"/>
+        </w:rPr>
+      </w:pPr>
+      <w:r>
+        <w:rPr>
+          <w:rFonts w:hint="eastAsia"/>
+        </w:rPr>
+        <w:t>单选框</w:t>
+      </w:r>
+    </w:p>
+    <w:p>
+      <w:pPr>
+        <w:pStyle w:val="a5"/>
+        <w:rPr>
+          <w:rFonts w:hint="eastAsia"/>
+        </w:rPr>
+      </w:pPr>
+      <w:r>
+        <w:rPr>
+          <w:rFonts w:hint="eastAsia"/>
+        </w:rPr>
+        <w:t>RadioButton</w:t>
+      </w:r>
+      <w:r>
+        <w:rPr>
+          <w:rFonts w:hint="eastAsia"/>
+        </w:rPr>
+        <w:t>：</w:t>
+      </w:r>
+    </w:p>
+    <w:p>
+      <w:pPr>
+        <w:pStyle w:val="a5"/>
+        <w:rPr>
+          <w:rFonts w:hint="eastAsia"/>
+        </w:rPr>
+      </w:pPr>
+      <w:r>
+        <w:rPr>
+          <w:rFonts w:hint="eastAsia"/>
+        </w:rPr>
+        <w:t xml:space="preserve">&lt;RadioGroup /&gt;  </w:t>
+      </w:r>
+      <w:r>
+        <w:rPr>
+          <w:rFonts w:hint="eastAsia"/>
+        </w:rPr>
+        <w:t>单选组</w:t>
+      </w:r>
+    </w:p>
+    <w:p>
+      <w:pPr>
+        <w:pStyle w:val="a5"/>
+        <w:rPr>
+          <w:rFonts w:hint="eastAsia"/>
+        </w:rPr>
+      </w:pPr>
+      <w:r>
+        <w:rPr>
+          <w:rFonts w:hint="eastAsia"/>
+        </w:rPr>
+        <w:t xml:space="preserve">&lt;RadioButton /&gt; </w:t>
+      </w:r>
+      <w:r>
+        <w:rPr>
+          <w:rFonts w:hint="eastAsia"/>
+        </w:rPr>
+        <w:t>单选框</w:t>
+      </w:r>
+    </w:p>
+    <w:p>
+      <w:pPr>
+        <w:pStyle w:val="a5"/>
+        <w:rPr>
+          <w:rFonts w:hint="eastAsia"/>
+        </w:rPr>
+      </w:pPr>
+      <w:r>
+        <w:rPr>
+          <w:rFonts w:hint="eastAsia"/>
+        </w:rPr>
+        <w:t>设置监听器的时候</w:t>
+      </w:r>
+      <w:r>
+        <w:rPr>
+          <w:rFonts w:hint="eastAsia"/>
+        </w:rPr>
+        <w:t>,</w:t>
+      </w:r>
+      <w:r>
+        <w:rPr>
+          <w:rFonts w:hint="eastAsia"/>
+        </w:rPr>
+        <w:t>通过</w:t>
+      </w:r>
+      <w:r>
+        <w:rPr>
+          <w:rFonts w:hint="eastAsia"/>
+        </w:rPr>
+        <w:t xml:space="preserve"> RadioGroup   radioGroup.setOnCheckedChangeListener();</w:t>
+      </w:r>
+    </w:p>
+    <w:p>
+      <w:pPr>
+        <w:pStyle w:val="a5"/>
+        <w:rPr>
+          <w:rFonts w:hint="eastAsia"/>
+        </w:rPr>
+      </w:pPr>
+      <w:r>
+        <w:t>android:checked="true"</w:t>
+      </w:r>
+    </w:p>
+    <w:p>
+      <w:pPr>
+        <w:pStyle w:val="af"/>
+        <w:rPr>
+          <w:rFonts w:hint="eastAsia"/>
+        </w:rPr>
+      </w:pPr>
+      <w:r>
+        <w:rPr>
+          <w:rFonts w:hint="eastAsia"/>
+        </w:rPr>
+        <w:t>多选框</w:t>
+      </w:r>
+    </w:p>
+    <w:p>
+      <w:pPr>
+        <w:pStyle w:val="a5"/>
+        <w:rPr>
+          <w:rFonts w:hint="eastAsia"/>
+        </w:rPr>
+      </w:pPr>
+      <w:r>
+        <w:rPr>
+          <w:rFonts w:hint="eastAsia"/>
+        </w:rPr>
+        <w:t>CheckBox</w:t>
+      </w:r>
+      <w:r>
+        <w:rPr>
+          <w:rFonts w:hint="eastAsia"/>
+        </w:rPr>
+        <w:t>：</w:t>
+      </w:r>
+    </w:p>
+    <w:p>
+      <w:pPr>
+        <w:pStyle w:val="a5"/>
+        <w:rPr>
+          <w:rFonts w:hint="eastAsia"/>
+        </w:rPr>
+      </w:pPr>
+      <w:r>
+        <w:rPr>
+          <w:rFonts w:hint="eastAsia"/>
+        </w:rPr>
+        <w:t>设置监听器的时候</w:t>
+      </w:r>
+      <w:r>
+        <w:rPr>
+          <w:rFonts w:hint="eastAsia"/>
+        </w:rPr>
+        <w:t xml:space="preserve"> </w:t>
+      </w:r>
+      <w:r>
+        <w:rPr>
+          <w:rFonts w:hint="eastAsia"/>
+        </w:rPr>
+        <w:t>每个</w:t>
+      </w:r>
+      <w:r>
+        <w:rPr>
+          <w:rFonts w:hint="eastAsia"/>
+        </w:rPr>
+        <w:t>CheckBox</w:t>
+      </w:r>
+      <w:r>
+        <w:rPr>
+          <w:rFonts w:hint="eastAsia"/>
+        </w:rPr>
+        <w:t>都应该设置</w:t>
+      </w:r>
+      <w:r>
+        <w:rPr>
+          <w:rFonts w:hint="eastAsia"/>
+        </w:rPr>
+        <w:t xml:space="preserve"> </w:t>
+      </w:r>
+    </w:p>
+    <w:p>
+      <w:pPr>
+        <w:pStyle w:val="a5"/>
+        <w:rPr>
+          <w:rFonts w:hint="eastAsia"/>
+        </w:rPr>
+      </w:pPr>
+      <w:r>
+        <w:t>android:checked="false"</w:t>
+      </w:r>
+    </w:p>
+    <w:p>
+      <w:pPr>
+        <w:pStyle w:val="2"/>
+        <w:rPr>
+          <w:rFonts w:hint="eastAsia"/>
+        </w:rPr>
+      </w:pPr>
+      <w:r>
+        <w:rPr>
+          <w:rFonts w:hint="eastAsia"/>
+        </w:rPr>
+        <w:t>WebView</w:t>
+      </w:r>
+    </w:p>
+    <w:p>
+      <w:pPr>
+        <w:pStyle w:val="af"/>
+        <w:rPr>
+          <w:rFonts w:hint="eastAsia"/>
+        </w:rPr>
+      </w:pPr>
+      <w:r>
+        <w:rPr>
+          <w:rFonts w:hint="eastAsia"/>
+        </w:rPr>
+        <w:t>小案例：让网页在此控件显示</w:t>
+      </w:r>
+    </w:p>
+    <w:p>
+      <w:pPr>
+        <w:pStyle w:val="a5"/>
+        <w:rPr>
+          <w:rFonts w:hint="eastAsia"/>
+        </w:rPr>
+      </w:pPr>
+      <w:r>
+        <w:rPr>
+          <w:rFonts w:hint="eastAsia"/>
+        </w:rPr>
+        <w:t>需要注意上网权限问题和旋转重新加载页面两个问题</w:t>
+      </w:r>
+    </w:p>
+    <w:p>
+      <w:pPr>
+        <w:pStyle w:val="a5"/>
+        <w:rPr>
+          <w:rFonts w:hint="eastAsia"/>
+        </w:rPr>
+      </w:pPr>
+      <w:r>
+        <w:rPr>
+          <w:rFonts w:hint="eastAsia"/>
+        </w:rPr>
+        <w:t>旋转重新加载页</w:t>
+      </w:r>
+      <w:r>
+        <w:rPr>
+          <w:rFonts w:hint="eastAsia"/>
+        </w:rPr>
+        <w:t>：在</w:t>
+      </w:r>
+      <w:r>
+        <w:t>AndroidManifest.xml</w:t>
+      </w:r>
+      <w:r>
+        <w:rPr>
+          <w:rFonts w:hint="eastAsia"/>
+        </w:rPr>
+        <w:t>文件中标签</w:t>
+      </w:r>
+      <w:r>
+        <w:t>&lt;activity</w:t>
+      </w:r>
+      <w:r>
+        <w:rPr>
+          <w:rFonts w:hint="eastAsia"/>
+        </w:rPr>
+        <w:t>&gt;</w:t>
+      </w:r>
+      <w:r>
+        <w:rPr>
+          <w:rFonts w:hint="eastAsia"/>
+        </w:rPr>
+        <w:t>中添加属性</w:t>
+      </w:r>
+    </w:p>
+    <w:p>
+      <w:pPr>
+        <w:pStyle w:val="af0"/>
+        <w:rPr>
+          <w:rFonts w:hint="eastAsia"/>
+        </w:rPr>
+      </w:pPr>
+      <w:r>
+        <w:rPr>
+          <w:rFonts w:hint="eastAsia"/>
+        </w:rPr>
+        <w:t>android:configChanges="orientation|keyboardHidden|screenSize"</w:t>
+      </w:r>
+      <w:r>
+        <w:rPr>
+          <w:rFonts w:hint="eastAsia"/>
+        </w:rPr>
+        <w:t>。</w:t>
+      </w:r>
+    </w:p>
+    <w:p>
+      <w:pPr>
+        <w:pStyle w:val="a5"/>
+        <w:rPr>
+          <w:rFonts w:hint="eastAsia"/>
+        </w:rPr>
+      </w:pPr>
+      <w:r>
+        <w:rPr>
+          <w:rFonts w:hint="eastAsia"/>
+        </w:rPr>
+        <w:t>上网权限问题</w:t>
+      </w:r>
+      <w:r>
+        <w:rPr>
+          <w:rFonts w:hint="eastAsia"/>
+        </w:rPr>
+        <w:t>：看第三步</w:t>
+      </w:r>
+    </w:p>
+    <w:p>
+      <w:pPr>
+        <w:pStyle w:val="af0"/>
+        <w:ind w:firstLineChars="350" w:firstLine="525"/>
+        <w:rPr>
+          <w:rFonts w:hint="eastAsia"/>
+          <w:shd w:val="pct15" w:color="auto" w:fill="FFFFFF"/>
+        </w:rPr>
+      </w:pPr>
+      <w:r>
+        <w:rPr>
+          <w:rFonts w:hint="eastAsia"/>
+          <w:shd w:val="pct15" w:color="auto" w:fill="FFFFFF"/>
+        </w:rPr>
+        <w:t>//</w:t>
+      </w:r>
+      <w:r>
+        <w:rPr>
+          <w:rFonts w:hint="eastAsia"/>
+          <w:shd w:val="pct15" w:color="auto" w:fill="FFFFFF"/>
+        </w:rPr>
+        <w:t>第一步</w:t>
+      </w:r>
+      <w:r>
+        <w:rPr>
+          <w:rFonts w:hint="eastAsia"/>
+          <w:shd w:val="pct15" w:color="auto" w:fill="FFFFFF"/>
+        </w:rPr>
+        <w:t xml:space="preserve">  </w:t>
+      </w:r>
+      <w:r>
+        <w:rPr>
+          <w:rFonts w:hint="eastAsia"/>
+          <w:shd w:val="pct15" w:color="auto" w:fill="FFFFFF"/>
+        </w:rPr>
+        <w:t>获取控件：</w:t>
+      </w:r>
+      <w:r>
+        <w:rPr>
+          <w:rFonts w:hint="eastAsia"/>
+          <w:shd w:val="pct15" w:color="auto" w:fill="FFFFFF"/>
+        </w:rPr>
+        <w:t>view</w:t>
+      </w:r>
+      <w:r>
+        <w:rPr>
+          <w:rFonts w:hint="eastAsia"/>
+          <w:shd w:val="pct15" w:color="auto" w:fill="FFFFFF"/>
+        </w:rPr>
+        <w:t>所有控件的父类强转</w:t>
+      </w:r>
+    </w:p>
+    <w:p>
+      <w:pPr>
+        <w:pStyle w:val="af0"/>
+      </w:pPr>
+      <w:r>
+        <w:t xml:space="preserve">        WebView wv = (WebView) findViewById(R.id.webView1);</w:t>
+      </w:r>
+    </w:p>
+    <w:p>
+      <w:pPr>
+        <w:pStyle w:val="af0"/>
+        <w:rPr>
+          <w:rFonts w:hint="eastAsia"/>
+        </w:rPr>
+      </w:pPr>
+      <w:r>
+        <w:rPr>
+          <w:rFonts w:hint="eastAsia"/>
+        </w:rPr>
+        <w:t xml:space="preserve">       </w:t>
+      </w:r>
+      <w:r>
+        <w:rPr>
+          <w:rFonts w:hint="eastAsia"/>
+          <w:shd w:val="pct15" w:color="auto" w:fill="FFFFFF"/>
+        </w:rPr>
+        <w:t xml:space="preserve"> //</w:t>
+      </w:r>
+      <w:r>
+        <w:rPr>
+          <w:rFonts w:hint="eastAsia"/>
+          <w:shd w:val="pct15" w:color="auto" w:fill="FFFFFF"/>
+        </w:rPr>
+        <w:t>第二步</w:t>
+      </w:r>
+      <w:r>
+        <w:rPr>
+          <w:rFonts w:hint="eastAsia"/>
+          <w:shd w:val="pct15" w:color="auto" w:fill="FFFFFF"/>
+        </w:rPr>
+        <w:t xml:space="preserve">  </w:t>
+      </w:r>
+      <w:r>
+        <w:rPr>
+          <w:rFonts w:hint="eastAsia"/>
+          <w:shd w:val="pct15" w:color="auto" w:fill="FFFFFF"/>
+        </w:rPr>
+        <w:t>获得控件后进行加载页面</w:t>
+      </w:r>
+    </w:p>
+    <w:p>
+      <w:pPr>
+        <w:pStyle w:val="af0"/>
+      </w:pPr>
+      <w:r>
+        <w:t xml:space="preserve">        wv.loadUrl("http://106.12.106.21:8080/");</w:t>
+      </w:r>
+    </w:p>
+    <w:p>
+      <w:pPr>
+        <w:pStyle w:val="af0"/>
+        <w:rPr>
+          <w:rFonts w:hint="eastAsia"/>
+          <w:color w:val="FF0000"/>
+          <w:shd w:val="pct15" w:color="auto" w:fill="FFFFFF"/>
+        </w:rPr>
+      </w:pPr>
+      <w:r>
+        <w:rPr>
+          <w:rFonts w:hint="eastAsia"/>
+        </w:rPr>
+        <w:t xml:space="preserve">        </w:t>
+      </w:r>
+      <w:r>
+        <w:rPr>
+          <w:rFonts w:hint="eastAsia"/>
+          <w:color w:val="FF0000"/>
+          <w:shd w:val="pct15" w:color="auto" w:fill="FFFFFF"/>
+        </w:rPr>
+        <w:t>//</w:t>
+      </w:r>
+      <w:r>
+        <w:rPr>
+          <w:rFonts w:hint="eastAsia"/>
+          <w:color w:val="FF0000"/>
+          <w:shd w:val="pct15" w:color="auto" w:fill="FFFFFF"/>
+        </w:rPr>
+        <w:t>第三步</w:t>
+      </w:r>
+      <w:r>
+        <w:rPr>
+          <w:rFonts w:hint="eastAsia"/>
+          <w:color w:val="FF0000"/>
+          <w:shd w:val="pct15" w:color="auto" w:fill="FFFFFF"/>
+        </w:rPr>
+        <w:t xml:space="preserve"> </w:t>
+      </w:r>
+      <w:r>
+        <w:rPr>
+          <w:rFonts w:hint="eastAsia"/>
+          <w:color w:val="FF0000"/>
+          <w:shd w:val="pct15" w:color="auto" w:fill="FFFFFF"/>
+        </w:rPr>
+        <w:t>此时是没有联网的权限需在</w:t>
+      </w:r>
+      <w:r>
+        <w:rPr>
+          <w:rFonts w:hint="eastAsia"/>
+          <w:color w:val="FF0000"/>
+          <w:shd w:val="pct15" w:color="auto" w:fill="FFFFFF"/>
+        </w:rPr>
+        <w:t>AndroidManifest</w:t>
+      </w:r>
+      <w:r>
+        <w:rPr>
+          <w:rFonts w:hint="eastAsia"/>
+          <w:color w:val="FF0000"/>
+          <w:shd w:val="pct15" w:color="auto" w:fill="FFFFFF"/>
+        </w:rPr>
+        <w:t>.xml</w:t>
+      </w:r>
+      <w:r>
+        <w:rPr>
+          <w:rFonts w:hint="eastAsia"/>
+          <w:color w:val="FF0000"/>
+          <w:shd w:val="pct15" w:color="auto" w:fill="FFFFFF"/>
+        </w:rPr>
+        <w:t>加权限</w:t>
+      </w:r>
+    </w:p>
+    <w:p>
+      <w:pPr>
+        <w:pStyle w:val="af0"/>
+        <w:rPr>
+          <w:rFonts w:hint="eastAsia"/>
+        </w:rPr>
+      </w:pPr>
+      <w:r>
+        <w:rPr>
+          <w:rFonts w:hint="eastAsia"/>
+          <w:color w:val="FF0000"/>
+        </w:rPr>
+        <w:t xml:space="preserve">       </w:t>
+      </w:r>
+      <w:r>
+        <w:rPr>
+          <w:rFonts w:hint="eastAsia"/>
+          <w:color w:val="FF0000"/>
+        </w:rPr>
+        <w:t>//</w:t>
+      </w:r>
+      <w:r>
+        <w:rPr>
+          <w:rFonts w:hint="eastAsia"/>
+          <w:color w:val="FF0000"/>
+        </w:rPr>
+        <w:t xml:space="preserve"> </w:t>
+      </w:r>
+      <w:r>
+        <w:rPr>
+          <w:rFonts w:hint="eastAsia"/>
+          <w:color w:val="FF0000"/>
+        </w:rPr>
+        <w:t>这句话不在这里写：</w:t>
+      </w:r>
+      <w:r>
+        <w:rPr>
+          <w:color w:val="FF0000"/>
+          <w:shd w:val="pct15" w:color="auto" w:fill="FFFFFF"/>
+        </w:rPr>
+        <w:t>&lt;uses-permission android:name="android.permission.INTERNET"/&gt;</w:t>
+      </w:r>
+      <w:r>
+        <w:rPr>
+          <w:rFonts w:hint="eastAsia"/>
+          <w:color w:val="FF0000"/>
+          <w:shd w:val="pct15" w:color="auto" w:fill="FFFFFF"/>
+        </w:rPr>
+        <w:t xml:space="preserve"> </w:t>
+      </w:r>
+    </w:p>
+    <w:p>
+      <w:pPr>
+        <w:pStyle w:val="af0"/>
+        <w:rPr>
+          <w:rFonts w:hint="eastAsia"/>
+        </w:rPr>
+      </w:pPr>
+      <w:r>
+        <w:rPr>
+          <w:rFonts w:hint="eastAsia"/>
+        </w:rPr>
+        <w:t xml:space="preserve">        //</w:t>
+      </w:r>
+      <w:r>
+        <w:rPr>
+          <w:rFonts w:hint="eastAsia"/>
+        </w:rPr>
+        <w:t>第四步</w:t>
+      </w:r>
+      <w:r>
+        <w:rPr>
+          <w:rFonts w:hint="eastAsia"/>
+        </w:rPr>
+        <w:t xml:space="preserve"> </w:t>
+      </w:r>
+      <w:r>
+        <w:rPr>
+          <w:rFonts w:hint="eastAsia"/>
+        </w:rPr>
+        <w:t>启动</w:t>
+      </w:r>
+      <w:r>
+        <w:rPr>
+          <w:rFonts w:hint="eastAsia"/>
+        </w:rPr>
+        <w:t>js</w:t>
+      </w:r>
+      <w:r>
+        <w:rPr>
+          <w:rFonts w:hint="eastAsia"/>
+        </w:rPr>
+        <w:t>代码</w:t>
+      </w:r>
+      <w:r>
+        <w:rPr>
+          <w:rFonts w:hint="eastAsia"/>
+        </w:rPr>
+        <w:t xml:space="preserve"> </w:t>
+      </w:r>
+      <w:r>
+        <w:rPr>
+          <w:rFonts w:hint="eastAsia"/>
+        </w:rPr>
+        <w:t>：默认是不支持</w:t>
+      </w:r>
+      <w:r>
+        <w:rPr>
+          <w:rFonts w:hint="eastAsia"/>
+        </w:rPr>
+        <w:t>JavaScript</w:t>
+      </w:r>
+      <w:r>
+        <w:rPr>
+          <w:rFonts w:hint="eastAsia"/>
+        </w:rPr>
+        <w:t>的</w:t>
+      </w:r>
+    </w:p>
+    <w:p>
+      <w:pPr>
+        <w:pStyle w:val="af0"/>
+      </w:pPr>
+      <w:r>
+        <w:t xml:space="preserve">        WebSettings settings = wv.getSettings();</w:t>
+      </w:r>
+    </w:p>
+    <w:p>
+      <w:pPr>
+        <w:pStyle w:val="af0"/>
+      </w:pPr>
+      <w:r>
+        <w:t xml:space="preserve">        settings.setJavaScriptEnabled(true);</w:t>
+      </w:r>
+    </w:p>
+    <w:p>
+      <w:pPr>
+        <w:pStyle w:val="af0"/>
+        <w:rPr>
+          <w:rFonts w:hint="eastAsia"/>
+        </w:rPr>
+      </w:pPr>
+      <w:r>
+        <w:rPr>
+          <w:rFonts w:hint="eastAsia"/>
+        </w:rPr>
+        <w:t xml:space="preserve">        //</w:t>
+      </w:r>
+      <w:r>
+        <w:rPr>
+          <w:rFonts w:hint="eastAsia"/>
+        </w:rPr>
+        <w:t>第五步</w:t>
+      </w:r>
+      <w:r>
+        <w:rPr>
+          <w:rFonts w:hint="eastAsia"/>
+        </w:rPr>
+        <w:t xml:space="preserve"> </w:t>
+      </w:r>
+      <w:r>
+        <w:rPr>
+          <w:rFonts w:hint="eastAsia"/>
+        </w:rPr>
+        <w:t>设置重定向的网页也在此控件显示</w:t>
+      </w:r>
+      <w:r>
+        <w:rPr>
+          <w:rFonts w:hint="eastAsia"/>
+        </w:rPr>
+        <w:t xml:space="preserve"> </w:t>
+      </w:r>
+      <w:r>
+        <w:rPr>
+          <w:rFonts w:hint="eastAsia"/>
+        </w:rPr>
+        <w:t>：</w:t>
+      </w:r>
+      <w:r>
+        <w:rPr>
+          <w:rFonts w:hint="eastAsia"/>
+        </w:rPr>
+        <w:t xml:space="preserve"> </w:t>
+      </w:r>
+      <w:r>
+        <w:rPr>
+          <w:rFonts w:hint="eastAsia"/>
+        </w:rPr>
+        <w:t>一旦重定向跳转网页会导致跳转到系统的浏览器来显示，</w:t>
+      </w:r>
+    </w:p>
+    <w:p>
+      <w:pPr>
+        <w:pStyle w:val="af0"/>
+      </w:pPr>
+      <w:r>
+        <w:t xml:space="preserve">        wv.setWebViewClient(new WebViewClient(){</w:t>
+      </w:r>
+    </w:p>
+    <w:p>
+      <w:pPr>
+        <w:pStyle w:val="af0"/>
+      </w:pPr>
+      <w:r>
+        <w:t xml:space="preserve">        </w:t>
+      </w:r>
+      <w:r>
+        <w:tab/>
+      </w:r>
+    </w:p>
+    <w:p>
+      <w:pPr>
+        <w:pStyle w:val="af0"/>
+        <w:rPr>
+          <w:rFonts w:hint="eastAsia"/>
+        </w:rPr>
+      </w:pPr>
+      <w:r>
+        <w:rPr>
+          <w:rFonts w:hint="eastAsia"/>
+        </w:rPr>
+        <w:t xml:space="preserve">        </w:t>
+      </w:r>
+      <w:r>
+        <w:rPr>
+          <w:rFonts w:hint="eastAsia"/>
+        </w:rPr>
+        <w:tab/>
+        <w:t>//</w:t>
+      </w:r>
+      <w:r>
+        <w:rPr>
+          <w:rFonts w:hint="eastAsia"/>
+        </w:rPr>
+        <w:t>返回</w:t>
+      </w:r>
+      <w:r>
+        <w:rPr>
+          <w:rFonts w:hint="eastAsia"/>
+        </w:rPr>
+        <w:t xml:space="preserve">true </w:t>
+      </w:r>
+      <w:r>
+        <w:rPr>
+          <w:rFonts w:hint="eastAsia"/>
+        </w:rPr>
+        <w:t>意思是：不要让系统来操作帮忙跳转网页</w:t>
+      </w:r>
+    </w:p>
+    <w:p>
+      <w:pPr>
+        <w:pStyle w:val="af0"/>
+        <w:rPr>
+          <w:rFonts w:hint="eastAsia"/>
+        </w:rPr>
+      </w:pPr>
+      <w:r>
+        <w:rPr>
+          <w:rFonts w:hint="eastAsia"/>
+        </w:rPr>
+        <w:t xml:space="preserve">        </w:t>
+      </w:r>
+      <w:r>
+        <w:rPr>
+          <w:rFonts w:hint="eastAsia"/>
+        </w:rPr>
+        <w:tab/>
+        <w:t>//view:</w:t>
+      </w:r>
+      <w:r>
+        <w:rPr>
+          <w:rFonts w:hint="eastAsia"/>
+        </w:rPr>
+        <w:t>自己写的</w:t>
+      </w:r>
+      <w:r>
+        <w:rPr>
+          <w:rFonts w:hint="eastAsia"/>
+        </w:rPr>
+        <w:t>WebView</w:t>
+      </w:r>
+      <w:r>
+        <w:rPr>
+          <w:rFonts w:hint="eastAsia"/>
+        </w:rPr>
+        <w:t>控件，</w:t>
+      </w:r>
+      <w:r>
+        <w:rPr>
+          <w:rFonts w:hint="eastAsia"/>
+        </w:rPr>
+        <w:t>url</w:t>
+      </w:r>
+      <w:r>
+        <w:rPr>
+          <w:rFonts w:hint="eastAsia"/>
+        </w:rPr>
+        <w:t>：每次一点击都会获得新的网页地址传入</w:t>
+      </w:r>
+    </w:p>
+    <w:p>
+      <w:pPr>
+        <w:pStyle w:val="af0"/>
+      </w:pPr>
+      <w:r>
+        <w:tab/>
+      </w:r>
+      <w:r>
+        <w:tab/>
+      </w:r>
+      <w:r>
+        <w:tab/>
+        <w:t>public boolean shouldOverrideUrlLoading(WebView view, String url) {</w:t>
+      </w:r>
+    </w:p>
+    <w:p>
+      <w:pPr>
+        <w:pStyle w:val="af0"/>
+      </w:pPr>
+      <w:r>
+        <w:tab/>
+      </w:r>
+      <w:r>
+        <w:tab/>
+      </w:r>
+      <w:r>
+        <w:tab/>
+      </w:r>
+      <w:r>
+        <w:tab/>
+        <w:t>view.loadUrl(url);</w:t>
+      </w:r>
+    </w:p>
+    <w:p>
+      <w:pPr>
+        <w:pStyle w:val="af0"/>
+      </w:pPr>
+      <w:r>
+        <w:lastRenderedPageBreak/>
+        <w:tab/>
+      </w:r>
+      <w:r>
+        <w:tab/>
+      </w:r>
+      <w:r>
+        <w:tab/>
+      </w:r>
+      <w:r>
+        <w:tab/>
+        <w:t>return true;</w:t>
+      </w:r>
+    </w:p>
+    <w:p>
+      <w:pPr>
+        <w:pStyle w:val="af0"/>
+      </w:pPr>
+      <w:r>
+        <w:tab/>
+      </w:r>
+      <w:r>
+        <w:tab/>
+      </w:r>
+      <w:r>
+        <w:tab/>
+        <w:t>}</w:t>
+      </w:r>
+    </w:p>
+    <w:p>
+      <w:pPr>
+        <w:pStyle w:val="af0"/>
+      </w:pPr>
+      <w:r>
+        <w:t xml:space="preserve">        </w:t>
+      </w:r>
+      <w:r>
+        <w:tab/>
+      </w:r>
+    </w:p>
+    <w:p>
+      <w:pPr>
+        <w:pStyle w:val="af0"/>
+      </w:pPr>
+      <w:r>
+        <w:t xml:space="preserve">        });</w:t>
+      </w:r>
+    </w:p>
+    <w:p>
+      <w:pPr>
+        <w:pStyle w:val="af0"/>
+        <w:ind w:firstLine="300"/>
+        <w:rPr>
+          <w:rFonts w:hint="eastAsia"/>
+        </w:rPr>
+      </w:pPr>
+      <w:r>
+        <w:t>}</w:t>
+      </w:r>
+    </w:p>
+    <w:p>
+      <w:pPr>
+        <w:pStyle w:val="a5"/>
+        <w:rPr>
+          <w:rFonts w:hint="eastAsia"/>
+        </w:rPr>
+      </w:pPr>
+      <w:r>
+        <w:rPr>
+          <w:rFonts w:hint="eastAsia"/>
+        </w:rPr>
+        <w:t>AndroidManifest</w:t>
+      </w:r>
+      <w:r>
+        <w:rPr>
+          <w:rFonts w:hint="eastAsia"/>
+        </w:rPr>
+        <w:t>.xml</w:t>
+      </w:r>
+      <w:r>
+        <w:rPr>
+          <w:rFonts w:hint="eastAsia"/>
+        </w:rPr>
+        <w:t>文件的内容</w:t>
+      </w:r>
+    </w:p>
+    <w:p>
+      <w:pPr>
+        <w:pStyle w:val="af0"/>
+        <w:ind w:firstLine="300"/>
+      </w:pPr>
+      <w:r>
+        <w:t>&lt;uses-sdk</w:t>
+      </w:r>
+    </w:p>
+    <w:p>
+      <w:pPr>
+        <w:pStyle w:val="af0"/>
+        <w:ind w:firstLine="300"/>
+      </w:pPr>
+      <w:r>
+        <w:t xml:space="preserve">        android:minSdkVersion="23"</w:t>
+      </w:r>
+    </w:p>
+    <w:p>
+      <w:pPr>
+        <w:pStyle w:val="af0"/>
+        <w:ind w:firstLine="300"/>
+      </w:pPr>
+      <w:r>
+        <w:t xml:space="preserve">        android:targetSdkVersion="23" /&gt;</w:t>
+      </w:r>
+    </w:p>
+    <w:p>
+      <w:pPr>
+        <w:pStyle w:val="af0"/>
+        <w:ind w:firstLine="300"/>
+        <w:rPr>
+          <w:rFonts w:hint="eastAsia"/>
+          <w:color w:val="FF0000"/>
+        </w:rPr>
+      </w:pPr>
+      <w:r>
+        <w:rPr>
+          <w:rFonts w:hint="eastAsia"/>
+        </w:rPr>
+        <w:t xml:space="preserve">   </w:t>
+      </w:r>
+      <w:r>
+        <w:rPr>
+          <w:rFonts w:hint="eastAsia"/>
+          <w:color w:val="FF0000"/>
+        </w:rPr>
+        <w:t xml:space="preserve"> &lt;!-- </w:t>
+      </w:r>
+      <w:r>
+        <w:rPr>
+          <w:rFonts w:hint="eastAsia"/>
+          <w:color w:val="FF0000"/>
+        </w:rPr>
+        <w:t>上网权限问题</w:t>
+      </w:r>
+      <w:r>
+        <w:rPr>
+          <w:rFonts w:hint="eastAsia"/>
+          <w:color w:val="FF0000"/>
+        </w:rPr>
+        <w:t xml:space="preserve"> --&gt;</w:t>
+      </w:r>
+    </w:p>
+    <w:p>
+      <w:pPr>
+        <w:pStyle w:val="af0"/>
+        <w:ind w:firstLine="300"/>
+        <w:rPr>
+          <w:color w:val="FF0000"/>
+        </w:rPr>
+      </w:pPr>
+      <w:r>
+        <w:tab/>
+      </w:r>
+      <w:r>
+        <w:rPr>
+          <w:color w:val="FF0000"/>
+        </w:rPr>
+        <w:t>&lt;uses-permission android:name="android.permission.INTERNET"/&gt;</w:t>
+      </w:r>
+    </w:p>
+    <w:p>
+      <w:pPr>
+        <w:pStyle w:val="af0"/>
+        <w:ind w:firstLine="300"/>
+      </w:pPr>
+      <w:r>
+        <w:tab/>
+      </w:r>
+    </w:p>
+    <w:p>
+      <w:pPr>
+        <w:pStyle w:val="af0"/>
+        <w:ind w:firstLine="300"/>
+      </w:pPr>
+      <w:r>
+        <w:t xml:space="preserve">    &lt;application</w:t>
+      </w:r>
+    </w:p>
+    <w:p>
+      <w:pPr>
+        <w:pStyle w:val="af0"/>
+        <w:ind w:firstLine="300"/>
+      </w:pPr>
+      <w:r>
+        <w:t xml:space="preserve">        android:allowBackup="true"</w:t>
+      </w:r>
+    </w:p>
+    <w:p>
+      <w:pPr>
+        <w:pStyle w:val="af0"/>
+        <w:ind w:firstLine="300"/>
+      </w:pPr>
+      <w:r>
+        <w:t xml:space="preserve">        android:icon="@drawable/ic_launcher"</w:t>
+      </w:r>
+    </w:p>
+    <w:p>
+      <w:pPr>
+        <w:pStyle w:val="af0"/>
+        <w:ind w:firstLine="300"/>
+      </w:pPr>
+      <w:r>
+        <w:t xml:space="preserve">        android:label="@string/app_name"</w:t>
+      </w:r>
+    </w:p>
+    <w:p>
+      <w:pPr>
+        <w:pStyle w:val="af0"/>
+        <w:ind w:firstLine="300"/>
+      </w:pPr>
+      <w:r>
+        <w:t xml:space="preserve">        android:theme="@style/AppTheme" &gt;</w:t>
+      </w:r>
+    </w:p>
+    <w:p>
+      <w:pPr>
+        <w:pStyle w:val="af0"/>
+        <w:ind w:firstLine="300"/>
+      </w:pPr>
+      <w:r>
+        <w:t xml:space="preserve">        </w:t>
+      </w:r>
+    </w:p>
+    <w:p>
+      <w:pPr>
+        <w:pStyle w:val="af0"/>
+        <w:ind w:firstLine="300"/>
+      </w:pPr>
+      <w:r>
+        <w:t xml:space="preserve">        &lt;activity</w:t>
+      </w:r>
+    </w:p>
+    <w:p>
+      <w:pPr>
+        <w:pStyle w:val="af0"/>
+        <w:ind w:firstLine="300"/>
+      </w:pPr>
+      <w:r>
+        <w:t xml:space="preserve">            android:name=".Bill"</w:t>
+      </w:r>
+    </w:p>
+    <w:p>
+      <w:pPr>
+        <w:pStyle w:val="af0"/>
+        <w:ind w:firstLine="300"/>
+      </w:pPr>
+      <w:r>
+        <w:t xml:space="preserve">            android:label="@string/app_name" </w:t>
+      </w:r>
+    </w:p>
+    <w:p>
+      <w:pPr>
+        <w:pStyle w:val="af0"/>
+        <w:ind w:firstLine="300"/>
+        <w:rPr>
+          <w:rFonts w:hint="eastAsia"/>
+        </w:rPr>
+      </w:pPr>
+      <w:r>
+        <w:rPr>
+          <w:rFonts w:hint="eastAsia"/>
+        </w:rPr>
+        <w:t xml:space="preserve">            </w:t>
+      </w:r>
+      <w:r>
+        <w:rPr>
+          <w:rFonts w:hint="eastAsia"/>
+          <w:color w:val="FF0000"/>
+          <w:shd w:val="pct15" w:color="auto" w:fill="FFFFFF"/>
+        </w:rPr>
+        <w:t xml:space="preserve">&lt;!-- </w:t>
+      </w:r>
+      <w:r>
+        <w:rPr>
+          <w:rFonts w:hint="eastAsia"/>
+          <w:color w:val="FF0000"/>
+          <w:shd w:val="pct15" w:color="auto" w:fill="FFFFFF"/>
+        </w:rPr>
+        <w:t>设置为旋转页面不重新加载</w:t>
+      </w:r>
+      <w:r>
+        <w:rPr>
+          <w:rFonts w:hint="eastAsia"/>
+          <w:color w:val="FF0000"/>
+          <w:shd w:val="pct15" w:color="auto" w:fill="FFFFFF"/>
+        </w:rPr>
+        <w:t xml:space="preserve"> --&gt;</w:t>
+      </w:r>
+    </w:p>
+    <w:p>
+      <w:pPr>
+        <w:pStyle w:val="af0"/>
+        <w:ind w:firstLine="300"/>
+      </w:pPr>
+      <w:r>
+        <w:t xml:space="preserve">            </w:t>
+      </w:r>
       <w:bookmarkStart w:id="0" w:name="_GoBack"/>
+      <w:r>
+        <w:rPr>
+          <w:color w:val="FF0000"/>
+        </w:rPr>
+        <w:t>and</w:t>
+      </w:r>
       <w:bookmarkEnd w:id="0"/>
+      <w:r>
+        <w:rPr>
+          <w:color w:val="FF0000"/>
+        </w:rPr>
+        <w:t>roid:configChanges="orientation|keyboardHidden|screenSize"</w:t>
+      </w:r>
+    </w:p>
+    <w:p>
+      <w:pPr>
+        <w:pStyle w:val="af0"/>
+        <w:ind w:firstLine="300"/>
+      </w:pPr>
+      <w:r>
+        <w:t xml:space="preserve">            &gt;</w:t>
+      </w:r>
+    </w:p>
+    <w:p>
+      <w:pPr>
+        <w:pStyle w:val="af0"/>
+        <w:ind w:firstLine="300"/>
+      </w:pPr>
+      <w:r>
+        <w:t xml:space="preserve">            &lt;intent-filter&gt;</w:t>
+      </w:r>
+    </w:p>
+    <w:p>
+      <w:pPr>
+        <w:pStyle w:val="af0"/>
+        <w:ind w:firstLine="300"/>
+      </w:pPr>
+      <w:r>
+        <w:t xml:space="preserve">                &lt;action android:name="android.intent.action.MAIN" /&gt;</w:t>
+      </w:r>
+    </w:p>
+    <w:p>
+      <w:pPr>
+        <w:pStyle w:val="af0"/>
+        <w:ind w:firstLine="300"/>
+      </w:pPr>
+    </w:p>
+    <w:p>
+      <w:pPr>
+        <w:pStyle w:val="af0"/>
+        <w:ind w:firstLine="300"/>
+      </w:pPr>
+      <w:r>
+        <w:t xml:space="preserve">                &lt;category android:name="android.intent.category.LAUNCHER" /&gt;</w:t>
+      </w:r>
+    </w:p>
+    <w:p>
+      <w:pPr>
+        <w:pStyle w:val="af0"/>
+        <w:ind w:firstLine="300"/>
+      </w:pPr>
+      <w:r>
+        <w:t xml:space="preserve">            &lt;/intent-filter&gt;</w:t>
+      </w:r>
+    </w:p>
+    <w:p>
+      <w:pPr>
+        <w:pStyle w:val="af0"/>
+        <w:ind w:firstLine="300"/>
+      </w:pPr>
+      <w:r>
+        <w:t xml:space="preserve">        &lt;/activity&gt;</w:t>
+      </w:r>
+    </w:p>
+    <w:p>
+      <w:pPr>
+        <w:pStyle w:val="af0"/>
+        <w:ind w:firstLine="300"/>
+        <w:rPr>
+          <w:rFonts w:hint="eastAsia"/>
+        </w:rPr>
+      </w:pPr>
+      <w:r>
+        <w:t xml:space="preserve">    &lt;/application&gt;</w:t>
+      </w:r>
+    </w:p>
+    <w:p>
+      <w:pPr>
+        <w:pStyle w:val="2"/>
+        <w:rPr>
+          <w:rFonts w:hint="eastAsia"/>
+        </w:rPr>
+      </w:pPr>
+      <w:r>
+        <w:rPr>
+          <w:rFonts w:hint="eastAsia"/>
+        </w:rPr>
+        <w:t>通用属性</w:t>
+      </w:r>
+    </w:p>
+    <w:p>
+      <w:pPr>
+        <w:pStyle w:val="af"/>
+        <w:rPr>
+          <w:rFonts w:hint="eastAsia"/>
+        </w:rPr>
+      </w:pPr>
+      <w:r>
+        <w:rPr>
+          <w:rFonts w:hint="eastAsia"/>
+        </w:rPr>
+        <w:t>这里这里介绍了：</w:t>
+      </w:r>
     </w:p>
     <w:p>
       <w:pPr>
         <w:pStyle w:val="a5"/>
-      </w:pPr>
-      <w:r>
-        <w:rPr>
-          <w:rFonts w:hint="eastAsia"/>
-        </w:rPr>
-        <w:t>ADT Bundle</w:t>
-      </w:r>
-      <w:r>
-        <w:rPr>
-          <w:rFonts w:hint="eastAsia"/>
-        </w:rPr>
-        <w:t>包含了</w:t>
-      </w:r>
-      <w:r>
-        <w:rPr>
-          <w:rFonts w:hint="eastAsia"/>
-        </w:rPr>
-        <w:t>Eclipse</w:t>
+        <w:rPr>
+          <w:rFonts w:hint="eastAsia"/>
+        </w:rPr>
+      </w:pPr>
+      <w:r>
+        <w:rPr>
+          <w:rFonts w:hint="eastAsia"/>
+        </w:rPr>
+        <w:t>1</w:t>
+      </w:r>
+      <w:r>
+        <w:rPr>
+          <w:rFonts w:hint="eastAsia"/>
+        </w:rPr>
+        <w:t>、图片</w:t>
+      </w:r>
+      <w:r>
+        <w:rPr>
+          <w:rFonts w:hint="eastAsia"/>
+        </w:rPr>
+        <w:t xml:space="preserve"> 2</w:t>
+      </w:r>
+      <w:r>
+        <w:rPr>
+          <w:rFonts w:hint="eastAsia"/>
+        </w:rPr>
+        <w:t>、滚动条</w:t>
+      </w:r>
+      <w:r>
+        <w:rPr>
+          <w:rFonts w:hint="eastAsia"/>
+        </w:rPr>
+        <w:t>3</w:t>
+      </w:r>
+      <w:r>
+        <w:rPr>
+          <w:rFonts w:hint="eastAsia"/>
+        </w:rPr>
+        <w:t>、日期和时间选择器</w:t>
+      </w:r>
+    </w:p>
+    <w:p>
+      <w:pPr>
+        <w:pStyle w:val="af"/>
+        <w:rPr>
+          <w:rFonts w:hint="eastAsia"/>
+        </w:rPr>
+      </w:pPr>
+      <w:r>
+        <w:rPr>
+          <w:rFonts w:hint="eastAsia"/>
+        </w:rPr>
+        <w:t>1</w:t>
       </w:r>
       <w:r>
         <w:rPr>
@@ -118,61 +3651,21 @@
         <w:rPr>
           <w:rFonts w:hint="eastAsia"/>
         </w:rPr>
-        <w:t>ADT</w:t>
-      </w:r>
-      <w:r>
-        <w:rPr>
-          <w:rFonts w:hint="eastAsia"/>
-        </w:rPr>
-        <w:t>插件和</w:t>
-      </w:r>
-      <w:r>
-        <w:rPr>
-          <w:rFonts w:hint="eastAsia"/>
-        </w:rPr>
-        <w:t>SDK Tools</w:t>
-      </w:r>
-      <w:r>
-        <w:rPr>
-          <w:rFonts w:hint="eastAsia"/>
-        </w:rPr>
-        <w:t>，是已经集成好的</w:t>
-      </w:r>
-      <w:r>
-        <w:rPr>
-          <w:rFonts w:hint="eastAsia"/>
-        </w:rPr>
-        <w:t>IDE</w:t>
-      </w:r>
-      <w:r>
-        <w:rPr>
-          <w:rFonts w:hint="eastAsia"/>
-        </w:rPr>
-        <w:t>，只需安装好</w:t>
-      </w:r>
-      <w:r>
-        <w:rPr>
-          <w:rFonts w:hint="eastAsia"/>
-        </w:rPr>
-        <w:t>Jdk</w:t>
-      </w:r>
-      <w:r>
-        <w:rPr>
-          <w:rFonts w:hint="eastAsia"/>
-        </w:rPr>
-        <w:t>即可开始开发，推荐初学者下载</w:t>
-      </w:r>
-      <w:r>
-        <w:rPr>
-          <w:rFonts w:hint="eastAsia"/>
-        </w:rPr>
-        <w:t>ADT Bundle</w:t>
-      </w:r>
-      <w:r>
-        <w:rPr>
-          <w:rFonts w:hint="eastAsia"/>
-        </w:rPr>
-        <w:t>，不用再折腾开发环境</w:t>
+        <w:t>图片</w:t>
+      </w:r>
+    </w:p>
+    <w:p>
+      <w:pPr>
+        <w:pStyle w:val="10"/>
+        <w:rPr>
+          <w:rFonts w:hint="eastAsia"/>
+        </w:rPr>
+      </w:pPr>
+      <w:r>
+        <w:rPr>
+          <w:rFonts w:hint="eastAsia"/>
+        </w:rPr>
+        <w:t>设置图片源</w:t>
       </w:r>
     </w:p>
     <w:p>
@@ -180,138 +3673,512 @@
         <w:pStyle w:val="a5"/>
       </w:pPr>
       <w:r>
-        <w:rPr>
-          <w:rFonts w:hint="eastAsia"/>
-        </w:rPr>
-        <w:t>配置环境步骤：</w:t>
-      </w:r>
-    </w:p>
-    <w:p>
-      <w:pPr>
-        <w:pStyle w:val="af0"/>
-      </w:pPr>
-      <w:r>
-        <w:rPr>
-          <w:rFonts w:hint="eastAsia"/>
-        </w:rPr>
-        <w:t>第一步：新建名称</w:t>
-      </w:r>
-      <w:r>
-        <w:rPr>
-          <w:rFonts w:hint="eastAsia"/>
-        </w:rPr>
-        <w:t xml:space="preserve">ANDROID_HOME  </w:t>
-      </w:r>
-      <w:r>
-        <w:rPr>
-          <w:rFonts w:hint="eastAsia"/>
-        </w:rPr>
-        <w:t>值</w:t>
-      </w:r>
-      <w:r>
-        <w:t>C:\adt-bundle-windows-x86_64-20140702\sdk</w:t>
-      </w:r>
-    </w:p>
-    <w:p>
-      <w:pPr>
-        <w:pStyle w:val="af0"/>
-      </w:pPr>
-      <w:r>
-        <w:rPr>
-          <w:rFonts w:hint="eastAsia"/>
-        </w:rPr>
-        <w:t>第二步：修改</w:t>
-      </w:r>
-      <w:r>
-        <w:rPr>
-          <w:rFonts w:hint="eastAsia"/>
-        </w:rPr>
-        <w:t>Path,</w:t>
-      </w:r>
-      <w:r>
-        <w:rPr>
-          <w:rFonts w:hint="eastAsia"/>
-        </w:rPr>
-        <w:t>添加</w:t>
-      </w:r>
-      <w:r>
-        <w:t>%ANDROID_HOME%\tools;%ANDROID_HOME%\build-tools;%ANDROID_HOME%\platform-tools</w:t>
-      </w:r>
-    </w:p>
-    <w:p>
-      <w:pPr>
-        <w:pStyle w:val="af0"/>
-      </w:pPr>
-      <w:r>
-        <w:rPr>
-          <w:rFonts w:hint="eastAsia"/>
-        </w:rPr>
-        <w:t>第三步：打开</w:t>
-      </w:r>
-      <w:r>
-        <w:rPr>
-          <w:rFonts w:hint="eastAsia"/>
-        </w:rPr>
-        <w:t>DOS</w:t>
-      </w:r>
-      <w:r>
-        <w:rPr>
-          <w:rFonts w:hint="eastAsia"/>
-        </w:rPr>
-        <w:t>窗口，检查是否配置成功：输入</w:t>
-      </w:r>
-      <w:r>
-        <w:rPr>
-          <w:rFonts w:hint="eastAsia"/>
-        </w:rPr>
-        <w:t xml:space="preserve"> adb</w:t>
-      </w:r>
-      <w:r>
-        <w:rPr>
-          <w:rFonts w:hint="eastAsia"/>
-        </w:rPr>
-        <w:t>显示</w:t>
-      </w:r>
-      <w:r>
-        <w:rPr>
-          <w:rFonts w:hint="eastAsia"/>
-        </w:rPr>
-        <w:t>adb</w:t>
-      </w:r>
-      <w:r>
-        <w:rPr>
-          <w:rFonts w:hint="eastAsia"/>
-        </w:rPr>
-        <w:t>版本及命令帮助</w:t>
-      </w:r>
-    </w:p>
-    <w:p>
-      <w:pPr>
-        <w:pStyle w:val="af0"/>
-      </w:pPr>
-      <w:r>
-        <w:rPr>
-          <w:rFonts w:hint="eastAsia"/>
-        </w:rPr>
-        <w:t xml:space="preserve">        </w:t>
-      </w:r>
-      <w:r>
-        <w:rPr>
-          <w:rFonts w:hint="eastAsia"/>
-        </w:rPr>
-        <w:t>输入</w:t>
-      </w:r>
-      <w:r>
-        <w:rPr>
-          <w:rFonts w:hint="eastAsia"/>
-        </w:rPr>
-        <w:t>android</w:t>
-      </w:r>
-      <w:r>
-        <w:rPr>
-          <w:rFonts w:hint="eastAsia"/>
-        </w:rPr>
-        <w:t>弹出窗口，成功</w:t>
+        <w:t>android:src="@drawable/ic_launcher"</w:t>
+      </w:r>
+    </w:p>
+    <w:p>
+      <w:pPr>
+        <w:pStyle w:val="10"/>
+        <w:rPr>
+          <w:rFonts w:hint="eastAsia"/>
+        </w:rPr>
+      </w:pPr>
+      <w:r>
+        <w:rPr>
+          <w:rFonts w:hint="eastAsia"/>
+        </w:rPr>
+        <w:t>代码设置图片源</w:t>
+      </w:r>
+    </w:p>
+    <w:p>
+      <w:pPr>
+        <w:pStyle w:val="a5"/>
+      </w:pPr>
+      <w:r>
+        <w:t>imageView.setImageResource(resId)</w:t>
+      </w:r>
+    </w:p>
+    <w:p>
+      <w:pPr>
+        <w:pStyle w:val="a5"/>
+      </w:pPr>
+      <w:r>
+        <w:t>imageView.setImageBitmap(bm);</w:t>
+      </w:r>
+    </w:p>
+    <w:p>
+      <w:pPr>
+        <w:pStyle w:val="a5"/>
+      </w:pPr>
+      <w:r>
+        <w:t>imageV</w:t>
+      </w:r>
+      <w:r>
+        <w:t>iew.setImageDrawable(drawable);</w:t>
+      </w:r>
+    </w:p>
+    <w:p>
+      <w:pPr>
+        <w:pStyle w:val="10"/>
+        <w:rPr>
+          <w:rFonts w:hint="eastAsia"/>
+        </w:rPr>
+      </w:pPr>
+      <w:r>
+        <w:rPr>
+          <w:rFonts w:hint="eastAsia"/>
+        </w:rPr>
+        <w:lastRenderedPageBreak/>
+        <w:t>设置缩放模式</w:t>
+      </w:r>
+    </w:p>
+    <w:p>
+      <w:pPr>
+        <w:pStyle w:val="a5"/>
+        <w:rPr>
+          <w:rFonts w:hint="eastAsia"/>
+        </w:rPr>
+      </w:pPr>
+      <w:r>
+        <w:t>android:scaleType=""</w:t>
+      </w:r>
+      <w:r>
+        <w:rPr>
+          <w:rFonts w:hint="eastAsia"/>
+        </w:rPr>
+        <w:t xml:space="preserve">  </w:t>
+      </w:r>
+      <w:r>
+        <w:rPr>
+          <w:rFonts w:hint="eastAsia"/>
+        </w:rPr>
+        <w:t>下面图片是属性值和效果图</w:t>
+      </w:r>
+    </w:p>
+    <w:p>
+      <w:pPr>
+        <w:pStyle w:val="a5"/>
+        <w:rPr>
+          <w:rFonts w:hint="eastAsia"/>
+        </w:rPr>
+      </w:pPr>
+      <w:r>
+        <w:rPr>
+          <w:noProof/>
+        </w:rPr>
+        <w:drawing>
+          <wp:inline distT="0" distB="0" distL="0" distR="0" wp14:anchorId="4BDDCC6A">
+            <wp:extent cx="5200666" cy="4279392"/>
+            <wp:effectExtent l="0" t="0" r="0" b="6985"/>
+            <wp:docPr id="2" name="图片 2"/>
+            <wp:cNvGraphicFramePr>
+              <a:graphicFrameLocks xmlns:a="http://schemas.openxmlformats.org/drawingml/2006/main" noChangeAspect="1"/>
+            </wp:cNvGraphicFramePr>
+            <a:graphic xmlns:a="http://schemas.openxmlformats.org/drawingml/2006/main">
+              <a:graphicData uri="http://schemas.openxmlformats.org/drawingml/2006/picture">
+                <pic:pic xmlns:pic="http://schemas.openxmlformats.org/drawingml/2006/picture">
+                  <pic:nvPicPr>
+                    <pic:cNvPr id="0" name="Picture 3"/>
+                    <pic:cNvPicPr>
+                      <a:picLocks noChangeAspect="1" noChangeArrowheads="1"/>
+                    </pic:cNvPicPr>
+                  </pic:nvPicPr>
+                  <pic:blipFill>
+                    <a:blip r:embed="rId11">
+                      <a:extLst>
+                        <a:ext uri="{28A0092B-C50C-407E-A947-70E740481C1C}">
+                          <a14:useLocalDpi xmlns:a14="http://schemas.microsoft.com/office/drawing/2010/main" val="0"/>
+                        </a:ext>
+                      </a:extLst>
+                    </a:blip>
+                    <a:srcRect/>
+                    <a:stretch>
+                      <a:fillRect/>
+                    </a:stretch>
+                  </pic:blipFill>
+                  <pic:spPr bwMode="auto">
+                    <a:xfrm>
+                      <a:off x="0" y="0"/>
+                      <a:ext cx="5206856" cy="4284486"/>
+                    </a:xfrm>
+                    <a:prstGeom prst="rect">
+                      <a:avLst/>
+                    </a:prstGeom>
+                    <a:noFill/>
+                  </pic:spPr>
+                </pic:pic>
+              </a:graphicData>
+            </a:graphic>
+          </wp:inline>
+        </w:drawing>
+      </w:r>
+    </w:p>
+    <w:p>
+      <w:pPr>
+        <w:pStyle w:val="af"/>
+        <w:rPr>
+          <w:rFonts w:hint="eastAsia"/>
+        </w:rPr>
+      </w:pPr>
+      <w:r>
+        <w:rPr>
+          <w:rFonts w:hint="eastAsia"/>
+        </w:rPr>
+        <w:t>4</w:t>
+      </w:r>
+      <w:r>
+        <w:rPr>
+          <w:rFonts w:hint="eastAsia"/>
+        </w:rPr>
+        <w:t>、滚动条使用</w:t>
+      </w:r>
+    </w:p>
+    <w:p>
+      <w:pPr>
+        <w:pStyle w:val="a5"/>
+        <w:rPr>
+          <w:rFonts w:hint="eastAsia"/>
+        </w:rPr>
+      </w:pPr>
+      <w:r>
+        <w:rPr>
+          <w:rFonts w:hint="eastAsia"/>
+        </w:rPr>
+        <w:t xml:space="preserve">1. </w:t>
+      </w:r>
+      <w:r>
+        <w:rPr>
+          <w:rFonts w:hint="eastAsia"/>
+        </w:rPr>
+        <w:t>手机界面无法容纳更多的控件的时候，就需要滚动界面。</w:t>
+      </w:r>
+    </w:p>
+    <w:p>
+      <w:pPr>
+        <w:pStyle w:val="a5"/>
+        <w:rPr>
+          <w:rFonts w:hint="eastAsia"/>
+        </w:rPr>
+      </w:pPr>
+      <w:r>
+        <w:rPr>
+          <w:rFonts w:hint="eastAsia"/>
+        </w:rPr>
+        <w:t>2. ScrollView :</w:t>
+      </w:r>
+      <w:r>
+        <w:rPr>
+          <w:rFonts w:hint="eastAsia"/>
+        </w:rPr>
+        <w:t>控制上下滑动的效果</w:t>
+      </w:r>
+    </w:p>
+    <w:p>
+      <w:pPr>
+        <w:pStyle w:val="a5"/>
+        <w:rPr>
+          <w:rFonts w:hint="eastAsia"/>
+        </w:rPr>
+      </w:pPr>
+      <w:r>
+        <w:rPr>
+          <w:rFonts w:hint="eastAsia"/>
+        </w:rPr>
+        <w:t xml:space="preserve">3. HorizontalScrollView: </w:t>
+      </w:r>
+      <w:r>
+        <w:rPr>
+          <w:rFonts w:hint="eastAsia"/>
+        </w:rPr>
+        <w:t>控制左右滑动的效果</w:t>
+      </w:r>
+    </w:p>
+    <w:p>
+      <w:pPr>
+        <w:pStyle w:val="a5"/>
+        <w:rPr>
+          <w:rFonts w:hint="eastAsia"/>
+        </w:rPr>
+      </w:pPr>
+      <w:r>
+        <w:rPr>
+          <w:rFonts w:hint="eastAsia"/>
+        </w:rPr>
+        <w:t>4. ScrollView</w:t>
+      </w:r>
+      <w:r>
+        <w:rPr>
+          <w:rFonts w:hint="eastAsia"/>
+        </w:rPr>
+        <w:t>与</w:t>
+      </w:r>
+      <w:r>
+        <w:rPr>
+          <w:rFonts w:hint="eastAsia"/>
+        </w:rPr>
+        <w:t>HorizontalScrollView</w:t>
+      </w:r>
+      <w:r>
+        <w:rPr>
+          <w:rFonts w:hint="eastAsia"/>
+        </w:rPr>
+        <w:t>只能容纳一个子控件。</w:t>
+      </w:r>
+    </w:p>
+    <w:p>
+      <w:pPr>
+        <w:pStyle w:val="af0"/>
+        <w:rPr>
+          <w:rFonts w:hint="eastAsia"/>
+        </w:rPr>
+      </w:pPr>
+      <w:r>
+        <w:rPr>
+          <w:noProof/>
+        </w:rPr>
+        <w:drawing>
+          <wp:inline distT="0" distB="0" distL="0" distR="0" wp14:anchorId="104908C7" wp14:editId="5CE26DB1">
+            <wp:extent cx="5207525" cy="2114093"/>
+            <wp:effectExtent l="0" t="0" r="0" b="635"/>
+            <wp:docPr id="3" name="图片 3"/>
+            <wp:cNvGraphicFramePr>
+              <a:graphicFrameLocks xmlns:a="http://schemas.openxmlformats.org/drawingml/2006/main" noChangeAspect="1"/>
+            </wp:cNvGraphicFramePr>
+            <a:graphic xmlns:a="http://schemas.openxmlformats.org/drawingml/2006/main">
+              <a:graphicData uri="http://schemas.openxmlformats.org/drawingml/2006/picture">
+                <pic:pic xmlns:pic="http://schemas.openxmlformats.org/drawingml/2006/picture">
+                  <pic:nvPicPr>
+                    <pic:cNvPr id="0" name="Picture 4"/>
+                    <pic:cNvPicPr>
+                      <a:picLocks noChangeAspect="1" noChangeArrowheads="1"/>
+                    </pic:cNvPicPr>
+                  </pic:nvPicPr>
+                  <pic:blipFill>
+                    <a:blip r:embed="rId12">
+                      <a:extLst>
+                        <a:ext uri="{28A0092B-C50C-407E-A947-70E740481C1C}">
+                          <a14:useLocalDpi xmlns:a14="http://schemas.microsoft.com/office/drawing/2010/main" val="0"/>
+                        </a:ext>
+                      </a:extLst>
+                    </a:blip>
+                    <a:srcRect/>
+                    <a:stretch>
+                      <a:fillRect/>
+                    </a:stretch>
+                  </pic:blipFill>
+                  <pic:spPr bwMode="auto">
+                    <a:xfrm>
+                      <a:off x="0" y="0"/>
+                      <a:ext cx="5221939" cy="2119945"/>
+                    </a:xfrm>
+                    <a:prstGeom prst="rect">
+                      <a:avLst/>
+                    </a:prstGeom>
+                    <a:noFill/>
+                  </pic:spPr>
+                </pic:pic>
+              </a:graphicData>
+            </a:graphic>
+          </wp:inline>
+        </w:drawing>
+      </w:r>
+    </w:p>
+    <w:p>
+      <w:pPr>
+        <w:pStyle w:val="af"/>
+        <w:rPr>
+          <w:rFonts w:hint="eastAsia"/>
+        </w:rPr>
+      </w:pPr>
+      <w:r>
+        <w:rPr>
+          <w:rFonts w:hint="eastAsia"/>
+        </w:rPr>
+        <w:t>5</w:t>
+      </w:r>
+      <w:r>
+        <w:rPr>
+          <w:rFonts w:hint="eastAsia"/>
+        </w:rPr>
+        <w:t>、日期和时间选择器</w:t>
+      </w:r>
+    </w:p>
+    <w:p>
+      <w:pPr>
+        <w:pStyle w:val="a5"/>
+        <w:rPr>
+          <w:rFonts w:hint="eastAsia"/>
+          <w:b/>
+          <w:bCs/>
+        </w:rPr>
+      </w:pPr>
+      <w:r>
+        <w:rPr>
+          <w:b/>
+          <w:bCs/>
+        </w:rPr>
+        <w:t xml:space="preserve">1. </w:t>
+      </w:r>
+      <w:r>
+        <w:rPr>
+          <w:rFonts w:hint="eastAsia"/>
+          <w:b/>
+          <w:bCs/>
+        </w:rPr>
+        <w:t>日期选择器</w:t>
+      </w:r>
+      <w:r>
+        <w:rPr>
+          <w:b/>
+          <w:bCs/>
+        </w:rPr>
+        <w:t>:</w:t>
+      </w:r>
+    </w:p>
+    <w:p>
+      <w:pPr>
+        <w:pStyle w:val="a5"/>
+      </w:pPr>
+      <w:r>
+        <w:rPr>
+          <w:noProof/>
+        </w:rPr>
+        <w:lastRenderedPageBreak/>
+        <w:drawing>
+          <wp:inline distT="0" distB="0" distL="0" distR="0" wp14:anchorId="02FB498A">
+            <wp:extent cx="3092022" cy="760781"/>
+            <wp:effectExtent l="0" t="0" r="0" b="1270"/>
+            <wp:docPr id="4" name="图片 4"/>
+            <wp:cNvGraphicFramePr>
+              <a:graphicFrameLocks xmlns:a="http://schemas.openxmlformats.org/drawingml/2006/main" noChangeAspect="1"/>
+            </wp:cNvGraphicFramePr>
+            <a:graphic xmlns:a="http://schemas.openxmlformats.org/drawingml/2006/main">
+              <a:graphicData uri="http://schemas.openxmlformats.org/drawingml/2006/picture">
+                <pic:pic xmlns:pic="http://schemas.openxmlformats.org/drawingml/2006/picture">
+                  <pic:nvPicPr>
+                    <pic:cNvPr id="0" name="Picture 5"/>
+                    <pic:cNvPicPr>
+                      <a:picLocks noChangeAspect="1" noChangeArrowheads="1"/>
+                    </pic:cNvPicPr>
+                  </pic:nvPicPr>
+                  <pic:blipFill>
+                    <a:blip r:embed="rId13" cstate="print">
+                      <a:extLst>
+                        <a:ext uri="{28A0092B-C50C-407E-A947-70E740481C1C}">
+                          <a14:useLocalDpi xmlns:a14="http://schemas.microsoft.com/office/drawing/2010/main" val="0"/>
+                        </a:ext>
+                      </a:extLst>
+                    </a:blip>
+                    <a:srcRect/>
+                    <a:stretch>
+                      <a:fillRect/>
+                    </a:stretch>
+                  </pic:blipFill>
+                  <pic:spPr bwMode="auto">
+                    <a:xfrm>
+                      <a:off x="0" y="0"/>
+                      <a:ext cx="3124974" cy="768889"/>
+                    </a:xfrm>
+                    <a:prstGeom prst="rect">
+                      <a:avLst/>
+                    </a:prstGeom>
+                    <a:noFill/>
+                  </pic:spPr>
+                </pic:pic>
+              </a:graphicData>
+            </a:graphic>
+          </wp:inline>
+        </w:drawing>
+      </w:r>
+    </w:p>
+    <w:p>
+      <w:pPr>
+        <w:pStyle w:val="a5"/>
+      </w:pPr>
+      <w:r>
+        <w:rPr>
+          <w:b/>
+          <w:bCs/>
+        </w:rPr>
+        <w:t xml:space="preserve">2. </w:t>
+      </w:r>
+      <w:r>
+        <w:rPr>
+          <w:rFonts w:hint="eastAsia"/>
+          <w:b/>
+          <w:bCs/>
+        </w:rPr>
+        <w:t>时间选择器</w:t>
+      </w:r>
+      <w:r>
+        <w:rPr>
+          <w:b/>
+          <w:bCs/>
+        </w:rPr>
+        <w:t>: 24</w:t>
+      </w:r>
+      <w:r>
+        <w:rPr>
+          <w:rFonts w:hint="eastAsia"/>
+          <w:b/>
+          <w:bCs/>
+        </w:rPr>
+        <w:t>小时制</w:t>
+      </w:r>
+    </w:p>
+    <w:p>
+      <w:pPr>
+        <w:pStyle w:val="a5"/>
+      </w:pPr>
+      <w:r>
+        <w:rPr>
+          <w:noProof/>
+        </w:rPr>
+        <w:drawing>
+          <wp:inline distT="0" distB="0" distL="0" distR="0" wp14:anchorId="26B674B3">
+            <wp:extent cx="3074562" cy="1258215"/>
+            <wp:effectExtent l="0" t="0" r="0" b="0"/>
+            <wp:docPr id="5" name="图片 5"/>
+            <wp:cNvGraphicFramePr>
+              <a:graphicFrameLocks xmlns:a="http://schemas.openxmlformats.org/drawingml/2006/main" noChangeAspect="1"/>
+            </wp:cNvGraphicFramePr>
+            <a:graphic xmlns:a="http://schemas.openxmlformats.org/drawingml/2006/main">
+              <a:graphicData uri="http://schemas.openxmlformats.org/drawingml/2006/picture">
+                <pic:pic xmlns:pic="http://schemas.openxmlformats.org/drawingml/2006/picture">
+                  <pic:nvPicPr>
+                    <pic:cNvPr id="0" name="Picture 6"/>
+                    <pic:cNvPicPr>
+                      <a:picLocks noChangeAspect="1" noChangeArrowheads="1"/>
+                    </pic:cNvPicPr>
+                  </pic:nvPicPr>
+                  <pic:blipFill>
+                    <a:blip r:embed="rId14" cstate="print">
+                      <a:extLst>
+                        <a:ext uri="{28A0092B-C50C-407E-A947-70E740481C1C}">
+                          <a14:useLocalDpi xmlns:a14="http://schemas.microsoft.com/office/drawing/2010/main" val="0"/>
+                        </a:ext>
+                      </a:extLst>
+                    </a:blip>
+                    <a:srcRect/>
+                    <a:stretch>
+                      <a:fillRect/>
+                    </a:stretch>
+                  </pic:blipFill>
+                  <pic:spPr bwMode="auto">
+                    <a:xfrm>
+                      <a:off x="0" y="0"/>
+                      <a:ext cx="3072754" cy="1257475"/>
+                    </a:xfrm>
+                    <a:prstGeom prst="rect">
+                      <a:avLst/>
+                    </a:prstGeom>
+                    <a:noFill/>
+                  </pic:spPr>
+                </pic:pic>
+              </a:graphicData>
+            </a:graphic>
+          </wp:inline>
+        </w:drawing>
       </w:r>
     </w:p>
     <w:sectPr>
@@ -1951,7 +5818,6 @@
   <w:style w:type="character" w:default="1" w:styleId="a0">
     <w:name w:val="Default Paragraph Font"/>
     <w:uiPriority w:val="1"/>
-    <w:semiHidden/>
     <w:unhideWhenUsed/>
   </w:style>
   <w:style w:type="table" w:default="1" w:styleId="a1">
@@ -2581,7 +6447,6 @@
   <w:style w:type="character" w:default="1" w:styleId="a0">
     <w:name w:val="Default Paragraph Font"/>
     <w:uiPriority w:val="1"/>
-    <w:semiHidden/>
     <w:unhideWhenUsed/>
   </w:style>
   <w:style w:type="table" w:default="1" w:styleId="a1">

--- a/android/android基础知识.docx
+++ b/android/android基础知识.docx
@@ -5,9 +5,6 @@
     <w:p>
       <w:pPr>
         <w:pStyle w:val="1"/>
-        <w:rPr>
-          <w:rFonts w:hint="eastAsia"/>
-        </w:rPr>
       </w:pPr>
       <w:r>
         <w:rPr>
@@ -189,152 +186,922 @@
     </w:p>
     <w:p>
       <w:pPr>
+        <w:pStyle w:val="af"/>
+      </w:pPr>
+      <w:r>
+        <w:rPr>
+          <w:rFonts w:hint="eastAsia"/>
+        </w:rPr>
+        <w:t>配置</w:t>
+      </w:r>
+      <w:r>
+        <w:rPr>
+          <w:rFonts w:hint="eastAsia"/>
+        </w:rPr>
+        <w:t>SDK</w:t>
+      </w:r>
+      <w:r>
+        <w:rPr>
+          <w:rFonts w:hint="eastAsia"/>
+        </w:rPr>
+        <w:t>环境步骤：</w:t>
+      </w:r>
+    </w:p>
+    <w:p>
+      <w:pPr>
+        <w:pStyle w:val="af0"/>
+      </w:pPr>
+      <w:r>
+        <w:rPr>
+          <w:rFonts w:hint="eastAsia"/>
+        </w:rPr>
+        <w:t>第一步：新建名称</w:t>
+      </w:r>
+      <w:r>
+        <w:rPr>
+          <w:rFonts w:hint="eastAsia"/>
+        </w:rPr>
+        <w:t xml:space="preserve">ANDROID_HOME  </w:t>
+      </w:r>
+      <w:r>
+        <w:rPr>
+          <w:rFonts w:hint="eastAsia"/>
+        </w:rPr>
+        <w:t>值</w:t>
+      </w:r>
+      <w:r>
+        <w:t>C:\adt-bundle-windows-x86_64-20140702\sdk</w:t>
+      </w:r>
+    </w:p>
+    <w:p>
+      <w:pPr>
+        <w:pStyle w:val="af0"/>
+      </w:pPr>
+      <w:r>
+        <w:rPr>
+          <w:rFonts w:hint="eastAsia"/>
+        </w:rPr>
+        <w:t>第二步：修改</w:t>
+      </w:r>
+      <w:r>
+        <w:rPr>
+          <w:rFonts w:hint="eastAsia"/>
+        </w:rPr>
+        <w:t>Path,</w:t>
+      </w:r>
+      <w:r>
+        <w:rPr>
+          <w:rFonts w:hint="eastAsia"/>
+        </w:rPr>
+        <w:t>添加</w:t>
+      </w:r>
+      <w:r>
+        <w:t>%ANDROID_HOME%\tools;%ANDROID_HOME%\build-tools;%ANDROID_HOME%\platform-tools</w:t>
+      </w:r>
+    </w:p>
+    <w:p>
+      <w:pPr>
+        <w:pStyle w:val="af0"/>
+      </w:pPr>
+      <w:r>
+        <w:rPr>
+          <w:rFonts w:hint="eastAsia"/>
+        </w:rPr>
+        <w:t>第三步：打开</w:t>
+      </w:r>
+      <w:r>
+        <w:rPr>
+          <w:rFonts w:hint="eastAsia"/>
+        </w:rPr>
+        <w:t>DOS</w:t>
+      </w:r>
+      <w:r>
+        <w:rPr>
+          <w:rFonts w:hint="eastAsia"/>
+        </w:rPr>
+        <w:t>窗口，检查是否配置成功：输入</w:t>
+      </w:r>
+      <w:r>
+        <w:rPr>
+          <w:rFonts w:hint="eastAsia"/>
+        </w:rPr>
+        <w:t xml:space="preserve"> adb</w:t>
+      </w:r>
+      <w:r>
+        <w:rPr>
+          <w:rFonts w:hint="eastAsia"/>
+        </w:rPr>
+        <w:t>显示</w:t>
+      </w:r>
+      <w:r>
+        <w:rPr>
+          <w:rFonts w:hint="eastAsia"/>
+        </w:rPr>
+        <w:t>adb</w:t>
+      </w:r>
+      <w:r>
+        <w:rPr>
+          <w:rFonts w:hint="eastAsia"/>
+        </w:rPr>
+        <w:t>版本及命令帮助</w:t>
+      </w:r>
+    </w:p>
+    <w:p>
+      <w:pPr>
+        <w:pStyle w:val="af0"/>
+        <w:rPr>
+          <w:rFonts w:hint="eastAsia"/>
+        </w:rPr>
+      </w:pPr>
+      <w:r>
+        <w:rPr>
+          <w:rFonts w:hint="eastAsia"/>
+        </w:rPr>
+        <w:t xml:space="preserve">        </w:t>
+      </w:r>
+      <w:r>
+        <w:rPr>
+          <w:rFonts w:hint="eastAsia"/>
+        </w:rPr>
+        <w:t>输入</w:t>
+      </w:r>
+      <w:r>
+        <w:rPr>
+          <w:rFonts w:hint="eastAsia"/>
+        </w:rPr>
+        <w:t>android</w:t>
+      </w:r>
+      <w:r>
+        <w:rPr>
+          <w:rFonts w:hint="eastAsia"/>
+        </w:rPr>
+        <w:t>弹出窗口，成功</w:t>
+      </w:r>
+    </w:p>
+    <w:p>
+      <w:pPr>
+        <w:pStyle w:val="af"/>
+        <w:rPr>
+          <w:rFonts w:hint="eastAsia"/>
+        </w:rPr>
+      </w:pPr>
+      <w:r>
+        <w:rPr>
+          <w:rFonts w:hint="eastAsia"/>
+        </w:rPr>
+        <w:t>使用</w:t>
+      </w:r>
+      <w:r>
+        <w:rPr>
+          <w:rFonts w:hint="eastAsia"/>
+        </w:rPr>
+        <w:t>eclipse</w:t>
+      </w:r>
+      <w:r>
+        <w:rPr>
+          <w:rFonts w:hint="eastAsia"/>
+        </w:rPr>
+        <w:t>搭建环境</w:t>
+      </w:r>
+    </w:p>
+    <w:p>
+      <w:pPr>
+        <w:pStyle w:val="10"/>
+        <w:rPr>
+          <w:rFonts w:hint="eastAsia"/>
+        </w:rPr>
+      </w:pPr>
+      <w:r>
+        <w:rPr>
+          <w:rFonts w:hint="eastAsia"/>
+        </w:rPr>
+        <w:t>搭建</w:t>
+      </w:r>
+      <w:r>
+        <w:rPr>
+          <w:rFonts w:hint="eastAsia"/>
+        </w:rPr>
+        <w:t>eclipse</w:t>
+      </w:r>
+      <w:r>
+        <w:rPr>
+          <w:rFonts w:hint="eastAsia"/>
+        </w:rPr>
+        <w:t>环境</w:t>
+      </w:r>
+      <w:r>
+        <w:rPr>
+          <w:rFonts w:hint="eastAsia"/>
+        </w:rPr>
+        <w:t>(</w:t>
+      </w:r>
+      <w:r>
+        <w:rPr>
+          <w:rFonts w:hint="eastAsia"/>
+        </w:rPr>
+        <w:t>需要</w:t>
+      </w:r>
+      <w:r>
+        <w:rPr>
+          <w:rFonts w:hint="eastAsia"/>
+        </w:rPr>
+        <w:t>ADT</w:t>
+      </w:r>
+      <w:r>
+        <w:rPr>
+          <w:rFonts w:hint="eastAsia"/>
+        </w:rPr>
+        <w:t>的</w:t>
+      </w:r>
+      <w:r>
+        <w:rPr>
+          <w:rFonts w:hint="eastAsia"/>
+        </w:rPr>
+        <w:t>zip</w:t>
+      </w:r>
+      <w:r>
+        <w:rPr>
+          <w:rFonts w:hint="eastAsia"/>
+        </w:rPr>
+        <w:t>包</w:t>
+      </w:r>
+      <w:r>
+        <w:rPr>
+          <w:rFonts w:hint="eastAsia"/>
+        </w:rPr>
+        <w:t>)</w:t>
+      </w:r>
+    </w:p>
+    <w:p>
+      <w:pPr>
         <w:pStyle w:val="a5"/>
-      </w:pPr>
-      <w:r>
-        <w:rPr>
-          <w:rFonts w:hint="eastAsia"/>
-        </w:rPr>
-        <w:t>配置环境步骤：</w:t>
-      </w:r>
-    </w:p>
-    <w:p>
-      <w:pPr>
-        <w:pStyle w:val="af0"/>
-      </w:pPr>
-      <w:r>
-        <w:rPr>
-          <w:rFonts w:hint="eastAsia"/>
-        </w:rPr>
-        <w:t>第一步：新建名称</w:t>
-      </w:r>
-      <w:r>
-        <w:rPr>
-          <w:rFonts w:hint="eastAsia"/>
-        </w:rPr>
-        <w:t xml:space="preserve">ANDROID_HOME  </w:t>
-      </w:r>
-      <w:r>
-        <w:rPr>
-          <w:rFonts w:hint="eastAsia"/>
-        </w:rPr>
-        <w:t>值</w:t>
-      </w:r>
-      <w:r>
-        <w:t>C:\adt-bundle-windows-x86_64-20140702\sdk</w:t>
-      </w:r>
-    </w:p>
-    <w:p>
-      <w:pPr>
-        <w:pStyle w:val="af0"/>
-      </w:pPr>
-      <w:r>
-        <w:rPr>
-          <w:rFonts w:hint="eastAsia"/>
-        </w:rPr>
-        <w:t>第二步：修改</w:t>
-      </w:r>
-      <w:r>
-        <w:rPr>
-          <w:rFonts w:hint="eastAsia"/>
-        </w:rPr>
-        <w:t>Path,</w:t>
-      </w:r>
-      <w:r>
-        <w:rPr>
-          <w:rFonts w:hint="eastAsia"/>
-        </w:rPr>
-        <w:t>添加</w:t>
-      </w:r>
-      <w:r>
-        <w:t>%ANDROID_HOME%\tools;%ANDROID_HOME%\build-tools;%ANDROID_HOME%\platform-tools</w:t>
-      </w:r>
-    </w:p>
-    <w:p>
-      <w:pPr>
-        <w:pStyle w:val="af0"/>
-      </w:pPr>
-      <w:r>
-        <w:rPr>
-          <w:rFonts w:hint="eastAsia"/>
-        </w:rPr>
-        <w:t>第三步：打开</w:t>
-      </w:r>
-      <w:r>
-        <w:rPr>
-          <w:rFonts w:hint="eastAsia"/>
-        </w:rPr>
-        <w:t>DOS</w:t>
-      </w:r>
-      <w:r>
-        <w:rPr>
-          <w:rFonts w:hint="eastAsia"/>
-        </w:rPr>
-        <w:t>窗口，检查是否配置成功：输入</w:t>
-      </w:r>
-      <w:r>
-        <w:rPr>
-          <w:rFonts w:hint="eastAsia"/>
-        </w:rPr>
-        <w:t xml:space="preserve"> adb</w:t>
-      </w:r>
-      <w:r>
-        <w:rPr>
-          <w:rFonts w:hint="eastAsia"/>
-        </w:rPr>
-        <w:t>显示</w:t>
-      </w:r>
-      <w:r>
-        <w:rPr>
-          <w:rFonts w:hint="eastAsia"/>
-        </w:rPr>
-        <w:t>adb</w:t>
-      </w:r>
-      <w:r>
-        <w:rPr>
-          <w:rFonts w:hint="eastAsia"/>
-        </w:rPr>
-        <w:t>版本及命令帮助</w:t>
-      </w:r>
-    </w:p>
-    <w:p>
-      <w:pPr>
-        <w:pStyle w:val="af0"/>
-        <w:rPr>
-          <w:rFonts w:hint="eastAsia"/>
-        </w:rPr>
-      </w:pPr>
-      <w:r>
-        <w:rPr>
-          <w:rFonts w:hint="eastAsia"/>
-        </w:rPr>
-        <w:t xml:space="preserve">        </w:t>
-      </w:r>
-      <w:r>
-        <w:rPr>
-          <w:rFonts w:hint="eastAsia"/>
-        </w:rPr>
-        <w:t>输入</w:t>
-      </w:r>
-      <w:r>
-        <w:rPr>
-          <w:rFonts w:hint="eastAsia"/>
-        </w:rPr>
-        <w:t>android</w:t>
-      </w:r>
-      <w:r>
-        <w:rPr>
-          <w:rFonts w:hint="eastAsia"/>
-        </w:rPr>
-        <w:t>弹出窗口，成功</w:t>
-      </w:r>
+        <w:rPr>
+          <w:rFonts w:hint="eastAsia"/>
+        </w:rPr>
+      </w:pPr>
+      <w:r>
+        <w:rPr>
+          <w:rFonts w:hint="eastAsia"/>
+        </w:rPr>
+        <w:t>第一步</w:t>
+      </w:r>
+      <w:r>
+        <w:rPr>
+          <w:rFonts w:hint="eastAsia"/>
+        </w:rPr>
+        <w:t xml:space="preserve"> </w:t>
+      </w:r>
+      <w:r>
+        <w:rPr>
+          <w:rFonts w:hint="eastAsia"/>
+        </w:rPr>
+        <w:t>下载</w:t>
+      </w:r>
+      <w:r>
+        <w:rPr>
+          <w:rFonts w:hint="eastAsia"/>
+        </w:rPr>
+        <w:t>ADT</w:t>
+      </w:r>
+      <w:r>
+        <w:rPr>
+          <w:rFonts w:hint="eastAsia"/>
+        </w:rPr>
+        <w:t>包：最新的好像是</w:t>
+      </w:r>
+      <w:r>
+        <w:t>ADT-23.0.7</w:t>
+      </w:r>
+      <w:r>
+        <w:rPr>
+          <w:rFonts w:hint="eastAsia"/>
+        </w:rPr>
+        <w:t>，进行部署最新</w:t>
+      </w:r>
+      <w:r>
+        <w:rPr>
+          <w:rFonts w:hint="eastAsia"/>
+        </w:rPr>
+        <w:t>eclipse(2018</w:t>
+      </w:r>
+      <w:r>
+        <w:rPr>
+          <w:rFonts w:hint="eastAsia"/>
+        </w:rPr>
+        <w:t>年</w:t>
+      </w:r>
+      <w:r>
+        <w:rPr>
+          <w:rFonts w:hint="eastAsia"/>
+        </w:rPr>
+        <w:t>9</w:t>
+      </w:r>
+      <w:r>
+        <w:rPr>
+          <w:rFonts w:hint="eastAsia"/>
+        </w:rPr>
+        <w:t>月份</w:t>
+      </w:r>
+      <w:r>
+        <w:rPr>
+          <w:rFonts w:hint="eastAsia"/>
+        </w:rPr>
+        <w:t>)</w:t>
+      </w:r>
+    </w:p>
+    <w:p>
+      <w:pPr>
+        <w:pStyle w:val="af0"/>
+        <w:rPr>
+          <w:rFonts w:hint="eastAsia"/>
+        </w:rPr>
+      </w:pPr>
+      <w:r>
+        <w:rPr>
+          <w:rFonts w:hint="eastAsia"/>
+        </w:rPr>
+        <w:t>配置离线</w:t>
+      </w:r>
+      <w:r>
+        <w:rPr>
+          <w:rFonts w:hint="eastAsia"/>
+        </w:rPr>
+        <w:t>ADT</w:t>
+      </w:r>
+      <w:r>
+        <w:rPr>
+          <w:rFonts w:hint="eastAsia"/>
+        </w:rPr>
+        <w:t>：</w:t>
+      </w:r>
+      <w:r>
+        <w:rPr>
+          <w:rFonts w:hint="eastAsia"/>
+        </w:rPr>
+        <w:t>Eclipse</w:t>
+      </w:r>
+      <w:r>
+        <w:rPr>
+          <w:rFonts w:hint="eastAsia"/>
+        </w:rPr>
+        <w:t>主窗口</w:t>
+      </w:r>
+      <w:r>
+        <w:rPr>
+          <w:rFonts w:hint="eastAsia"/>
+        </w:rPr>
+        <w:t xml:space="preserve">Help </w:t>
+      </w:r>
+      <w:r>
+        <w:rPr>
+          <w:color w:val="C0504D" w:themeColor="accent2"/>
+        </w:rPr>
+        <w:t>—</w:t>
+      </w:r>
+      <w:r>
+        <w:rPr>
+          <w:rFonts w:hint="eastAsia"/>
+          <w:color w:val="C0504D" w:themeColor="accent2"/>
+        </w:rPr>
+        <w:t>&gt;</w:t>
+      </w:r>
+      <w:r>
+        <w:rPr>
+          <w:rFonts w:hint="eastAsia"/>
+        </w:rPr>
+        <w:t xml:space="preserve">  </w:t>
+      </w:r>
+      <w:r>
+        <w:rPr>
+          <w:rFonts w:hint="eastAsia"/>
+        </w:rPr>
+        <w:t>install New soft</w:t>
+      </w:r>
+      <w:r>
+        <w:t>…</w:t>
+      </w:r>
+      <w:r>
+        <w:rPr>
+          <w:rFonts w:hint="eastAsia"/>
+        </w:rPr>
+        <w:t>.</w:t>
+      </w:r>
+      <w:r>
+        <w:rPr>
+          <w:color w:val="C0504D" w:themeColor="accent2"/>
+        </w:rPr>
+        <w:t xml:space="preserve"> </w:t>
+      </w:r>
+      <w:r>
+        <w:rPr>
+          <w:color w:val="C0504D" w:themeColor="accent2"/>
+        </w:rPr>
+        <w:t>—</w:t>
+      </w:r>
+      <w:r>
+        <w:rPr>
+          <w:rFonts w:hint="eastAsia"/>
+          <w:color w:val="C0504D" w:themeColor="accent2"/>
+        </w:rPr>
+        <w:t>&gt;</w:t>
+      </w:r>
+      <w:r>
+        <w:rPr>
+          <w:rFonts w:hint="eastAsia"/>
+        </w:rPr>
+        <w:t xml:space="preserve"> Add</w:t>
+      </w:r>
+      <w:r>
+        <w:rPr>
+          <w:color w:val="C0504D" w:themeColor="accent2"/>
+        </w:rPr>
+        <w:t>—</w:t>
+      </w:r>
+      <w:r>
+        <w:rPr>
+          <w:rFonts w:hint="eastAsia"/>
+          <w:color w:val="C0504D" w:themeColor="accent2"/>
+        </w:rPr>
+        <w:t>&gt;</w:t>
+      </w:r>
+      <w:r>
+        <w:rPr>
+          <w:rFonts w:hint="eastAsia"/>
+        </w:rPr>
+        <w:t xml:space="preserve"> Archive </w:t>
+      </w:r>
+      <w:r>
+        <w:rPr>
+          <w:color w:val="C0504D" w:themeColor="accent2"/>
+        </w:rPr>
+        <w:t>—</w:t>
+      </w:r>
+      <w:r>
+        <w:rPr>
+          <w:rFonts w:hint="eastAsia"/>
+          <w:color w:val="C0504D" w:themeColor="accent2"/>
+        </w:rPr>
+        <w:t>&gt;</w:t>
+      </w:r>
+      <w:r>
+        <w:rPr>
+          <w:rFonts w:hint="eastAsia"/>
+        </w:rPr>
+        <w:t xml:space="preserve"> </w:t>
+      </w:r>
+      <w:r>
+        <w:rPr>
+          <w:rFonts w:hint="eastAsia"/>
+        </w:rPr>
+        <w:t>找到</w:t>
+      </w:r>
+      <w:r>
+        <w:rPr>
+          <w:rFonts w:hint="eastAsia"/>
+        </w:rPr>
+        <w:t>zip</w:t>
+      </w:r>
+      <w:r>
+        <w:rPr>
+          <w:rFonts w:hint="eastAsia"/>
+        </w:rPr>
+        <w:t>文件</w:t>
+      </w:r>
+      <w:r>
+        <w:t>ADT-23.0.7</w:t>
+      </w:r>
+      <w:r>
+        <w:rPr>
+          <w:rFonts w:hint="eastAsia"/>
+        </w:rPr>
+        <w:t xml:space="preserve"> </w:t>
+      </w:r>
+      <w:r>
+        <w:rPr>
+          <w:color w:val="C0504D" w:themeColor="accent2"/>
+        </w:rPr>
+        <w:t>—</w:t>
+      </w:r>
+      <w:r>
+        <w:rPr>
+          <w:rFonts w:hint="eastAsia"/>
+          <w:color w:val="C0504D" w:themeColor="accent2"/>
+        </w:rPr>
+        <w:t>&gt;</w:t>
+      </w:r>
+      <w:r>
+        <w:rPr>
+          <w:rFonts w:hint="eastAsia"/>
+        </w:rPr>
+        <w:t>进行</w:t>
+      </w:r>
+      <w:r>
+        <w:rPr>
+          <w:rFonts w:hint="eastAsia"/>
+        </w:rPr>
+        <w:t>Add</w:t>
+      </w:r>
+      <w:r>
+        <w:rPr>
+          <w:rFonts w:hint="eastAsia"/>
+        </w:rPr>
+        <w:t>安装</w:t>
+      </w:r>
+    </w:p>
+    <w:p>
+      <w:pPr>
+        <w:pStyle w:val="a5"/>
+        <w:rPr>
+          <w:rFonts w:hint="eastAsia"/>
+        </w:rPr>
+      </w:pPr>
+      <w:r>
+        <w:rPr>
+          <w:rFonts w:hint="eastAsia"/>
+        </w:rPr>
+        <w:t>第二步</w:t>
+      </w:r>
+      <w:r>
+        <w:rPr>
+          <w:rFonts w:hint="eastAsia"/>
+        </w:rPr>
+        <w:t xml:space="preserve"> </w:t>
+      </w:r>
+      <w:r>
+        <w:rPr>
+          <w:rFonts w:hint="eastAsia"/>
+        </w:rPr>
+        <w:t>安装好后：选择</w:t>
+      </w:r>
+      <w:r>
+        <w:rPr>
+          <w:rFonts w:hint="eastAsia"/>
+        </w:rPr>
+        <w:t>java</w:t>
+      </w:r>
+      <w:r>
+        <w:rPr>
+          <w:rFonts w:hint="eastAsia"/>
+        </w:rPr>
+        <w:t>工程才有安卓开发目录</w:t>
+      </w:r>
+    </w:p>
+    <w:p>
+      <w:pPr>
+        <w:pStyle w:val="af0"/>
+        <w:rPr>
+          <w:rFonts w:hint="eastAsia"/>
+        </w:rPr>
+      </w:pPr>
+      <w:r>
+        <w:rPr>
+          <w:noProof/>
+        </w:rPr>
+        <w:drawing>
+          <wp:inline distT="0" distB="0" distL="0" distR="0">
+            <wp:extent cx="3986784" cy="3043124"/>
+            <wp:effectExtent l="0" t="0" r="0" b="5080"/>
+            <wp:docPr id="7" name="图片 7" descr="C:\Users\Administrator\Desktop\阿里旺旺图片20181110131757.png"/>
+            <wp:cNvGraphicFramePr>
+              <a:graphicFrameLocks xmlns:a="http://schemas.openxmlformats.org/drawingml/2006/main" noChangeAspect="1"/>
+            </wp:cNvGraphicFramePr>
+            <a:graphic xmlns:a="http://schemas.openxmlformats.org/drawingml/2006/main">
+              <a:graphicData uri="http://schemas.openxmlformats.org/drawingml/2006/picture">
+                <pic:pic xmlns:pic="http://schemas.openxmlformats.org/drawingml/2006/picture">
+                  <pic:nvPicPr>
+                    <pic:cNvPr id="0" name="Picture 1" descr="C:\Users\Administrator\Desktop\阿里旺旺图片20181110131757.png"/>
+                    <pic:cNvPicPr>
+                      <a:picLocks noChangeAspect="1" noChangeArrowheads="1"/>
+                    </pic:cNvPicPr>
+                  </pic:nvPicPr>
+                  <pic:blipFill>
+                    <a:blip r:embed="rId8">
+                      <a:extLst>
+                        <a:ext uri="{28A0092B-C50C-407E-A947-70E740481C1C}">
+                          <a14:useLocalDpi xmlns:a14="http://schemas.microsoft.com/office/drawing/2010/main" val="0"/>
+                        </a:ext>
+                      </a:extLst>
+                    </a:blip>
+                    <a:srcRect/>
+                    <a:stretch>
+                      <a:fillRect/>
+                    </a:stretch>
+                  </pic:blipFill>
+                  <pic:spPr bwMode="auto">
+                    <a:xfrm>
+                      <a:off x="0" y="0"/>
+                      <a:ext cx="3986980" cy="3043274"/>
+                    </a:xfrm>
+                    <a:prstGeom prst="rect">
+                      <a:avLst/>
+                    </a:prstGeom>
+                    <a:noFill/>
+                    <a:ln>
+                      <a:noFill/>
+                    </a:ln>
+                  </pic:spPr>
+                </pic:pic>
+              </a:graphicData>
+            </a:graphic>
+          </wp:inline>
+        </w:drawing>
+      </w:r>
+    </w:p>
+    <w:p>
+      <w:pPr>
+        <w:pStyle w:val="a5"/>
+        <w:rPr>
+          <w:rFonts w:hint="eastAsia"/>
+        </w:rPr>
+      </w:pPr>
+      <w:r>
+        <w:rPr>
+          <w:rFonts w:hint="eastAsia"/>
+        </w:rPr>
+        <w:t>第三步</w:t>
+      </w:r>
+      <w:r>
+        <w:rPr>
+          <w:rFonts w:hint="eastAsia"/>
+        </w:rPr>
+        <w:t xml:space="preserve"> </w:t>
+      </w:r>
+      <w:r>
+        <w:rPr>
+          <w:rFonts w:hint="eastAsia"/>
+        </w:rPr>
+        <w:t>eclipse</w:t>
+      </w:r>
+      <w:r>
+        <w:rPr>
+          <w:rFonts w:hint="eastAsia"/>
+        </w:rPr>
+        <w:t>选择</w:t>
+      </w:r>
+      <w:r>
+        <w:rPr>
+          <w:rFonts w:hint="eastAsia"/>
+        </w:rPr>
+        <w:t>SDK</w:t>
+      </w:r>
+      <w:r>
+        <w:rPr>
+          <w:rFonts w:hint="eastAsia"/>
+        </w:rPr>
+        <w:t>目录</w:t>
+      </w:r>
+      <w:r>
+        <w:rPr>
+          <w:rFonts w:hint="eastAsia"/>
+        </w:rPr>
+        <w:t>(</w:t>
+      </w:r>
+      <w:r>
+        <w:rPr>
+          <w:rFonts w:hint="eastAsia"/>
+        </w:rPr>
+        <w:t>系统</w:t>
+      </w:r>
+      <w:r>
+        <w:rPr>
+          <w:rFonts w:hint="eastAsia"/>
+        </w:rPr>
+        <w:t>配置</w:t>
+      </w:r>
+      <w:r>
+        <w:rPr>
+          <w:rFonts w:hint="eastAsia"/>
+        </w:rPr>
+        <w:t>SDK</w:t>
+      </w:r>
+      <w:r>
+        <w:rPr>
+          <w:rFonts w:hint="eastAsia"/>
+        </w:rPr>
+        <w:t>环境</w:t>
+      </w:r>
+      <w:r>
+        <w:rPr>
+          <w:rFonts w:hint="eastAsia"/>
+        </w:rPr>
+        <w:t>会自动选择</w:t>
+      </w:r>
+      <w:r>
+        <w:rPr>
+          <w:rFonts w:hint="eastAsia"/>
+        </w:rPr>
+        <w:t>)</w:t>
+      </w:r>
+    </w:p>
+    <w:p>
+      <w:pPr>
+        <w:pStyle w:val="af0"/>
+        <w:rPr>
+          <w:rFonts w:hint="eastAsia"/>
+          <w:color w:val="4A442A" w:themeColor="background2" w:themeShade="40"/>
+        </w:rPr>
+      </w:pPr>
+      <w:r>
+        <w:rPr>
+          <w:rFonts w:hint="eastAsia"/>
+        </w:rPr>
+        <w:t>window -</w:t>
+      </w:r>
+      <w:r>
+        <w:sym w:font="Wingdings" w:char="F0E0"/>
+      </w:r>
+      <w:r>
+        <w:rPr>
+          <w:rFonts w:hint="eastAsia"/>
+        </w:rPr>
+        <w:t xml:space="preserve">preferfences </w:t>
+      </w:r>
+      <w:r>
+        <w:rPr>
+          <w:color w:val="C0504D" w:themeColor="accent2"/>
+        </w:rPr>
+        <w:t>—</w:t>
+      </w:r>
+      <w:r>
+        <w:rPr>
+          <w:rFonts w:hint="eastAsia"/>
+          <w:color w:val="C0504D" w:themeColor="accent2"/>
+        </w:rPr>
+        <w:t>&gt;</w:t>
+      </w:r>
+      <w:r>
+        <w:rPr>
+          <w:rFonts w:hint="eastAsia"/>
+          <w:color w:val="4A442A" w:themeColor="background2" w:themeShade="40"/>
+        </w:rPr>
+        <w:t xml:space="preserve">Android  </w:t>
+      </w:r>
+      <w:r>
+        <w:rPr>
+          <w:color w:val="C0504D" w:themeColor="accent2"/>
+        </w:rPr>
+        <w:t>—</w:t>
+      </w:r>
+      <w:r>
+        <w:rPr>
+          <w:rFonts w:hint="eastAsia"/>
+          <w:color w:val="C0504D" w:themeColor="accent2"/>
+        </w:rPr>
+        <w:t>&gt;</w:t>
+      </w:r>
+      <w:r>
+        <w:rPr>
+          <w:rFonts w:hint="eastAsia"/>
+          <w:color w:val="4A442A" w:themeColor="background2" w:themeShade="40"/>
+        </w:rPr>
+        <w:t>Browse..</w:t>
+      </w:r>
+      <w:r>
+        <w:rPr>
+          <w:rFonts w:hint="eastAsia"/>
+          <w:color w:val="4A442A" w:themeColor="background2" w:themeShade="40"/>
+        </w:rPr>
+        <w:t xml:space="preserve"> </w:t>
+      </w:r>
+      <w:r>
+        <w:rPr>
+          <w:rFonts w:hint="eastAsia"/>
+          <w:color w:val="C0504D" w:themeColor="accent2"/>
+        </w:rPr>
+        <w:t xml:space="preserve"> </w:t>
+      </w:r>
+      <w:r>
+        <w:rPr>
+          <w:color w:val="C0504D" w:themeColor="accent2"/>
+        </w:rPr>
+        <w:t>—</w:t>
+      </w:r>
+      <w:r>
+        <w:rPr>
+          <w:rFonts w:hint="eastAsia"/>
+          <w:color w:val="C0504D" w:themeColor="accent2"/>
+        </w:rPr>
+        <w:t>&gt;</w:t>
+      </w:r>
+      <w:r>
+        <w:rPr>
+          <w:rFonts w:hint="eastAsia"/>
+          <w:color w:val="4A442A" w:themeColor="background2" w:themeShade="40"/>
+        </w:rPr>
+        <w:t>找到自己的</w:t>
+      </w:r>
+      <w:r>
+        <w:rPr>
+          <w:rFonts w:hint="eastAsia"/>
+          <w:color w:val="4A442A" w:themeColor="background2" w:themeShade="40"/>
+        </w:rPr>
+        <w:t>SDK</w:t>
+      </w:r>
+      <w:r>
+        <w:rPr>
+          <w:rFonts w:hint="eastAsia"/>
+          <w:color w:val="4A442A" w:themeColor="background2" w:themeShade="40"/>
+        </w:rPr>
+        <w:t>目录即可</w:t>
+      </w:r>
+    </w:p>
+    <w:p>
+      <w:pPr>
+        <w:pStyle w:val="a5"/>
+        <w:rPr>
+          <w:rFonts w:hint="eastAsia"/>
+        </w:rPr>
+      </w:pPr>
+      <w:r>
+        <w:rPr>
+          <w:rFonts w:hint="eastAsia"/>
+        </w:rPr>
+        <w:t>第四步</w:t>
+      </w:r>
+      <w:r>
+        <w:rPr>
+          <w:rFonts w:hint="eastAsia"/>
+        </w:rPr>
+        <w:t xml:space="preserve"> </w:t>
+      </w:r>
+      <w:r>
+        <w:rPr>
+          <w:rFonts w:hint="eastAsia"/>
+        </w:rPr>
+        <w:t>开发</w:t>
+      </w:r>
+    </w:p>
+    <w:p>
+      <w:pPr>
+        <w:pStyle w:val="af0"/>
+        <w:rPr>
+          <w:color w:val="4A442A" w:themeColor="background2" w:themeShade="40"/>
+        </w:rPr>
+      </w:pPr>
+      <w:r>
+        <w:rPr>
+          <w:rFonts w:hint="eastAsia"/>
+        </w:rPr>
+        <w:t>右键</w:t>
+      </w:r>
+      <w:r>
+        <w:rPr>
+          <w:rFonts w:hint="eastAsia"/>
+        </w:rPr>
+        <w:t xml:space="preserve"> </w:t>
+      </w:r>
+      <w:r>
+        <w:rPr>
+          <w:color w:val="C0504D" w:themeColor="accent2"/>
+        </w:rPr>
+        <w:t>—</w:t>
+      </w:r>
+      <w:r>
+        <w:rPr>
+          <w:rFonts w:hint="eastAsia"/>
+          <w:color w:val="C0504D" w:themeColor="accent2"/>
+        </w:rPr>
+        <w:t>&gt;</w:t>
+      </w:r>
+      <w:r>
+        <w:rPr>
+          <w:rFonts w:hint="eastAsia"/>
+        </w:rPr>
+        <w:t xml:space="preserve">new  </w:t>
+      </w:r>
+      <w:r>
+        <w:rPr>
+          <w:color w:val="C0504D" w:themeColor="accent2"/>
+        </w:rPr>
+        <w:t>—</w:t>
+      </w:r>
+      <w:r>
+        <w:rPr>
+          <w:rFonts w:hint="eastAsia"/>
+          <w:color w:val="C0504D" w:themeColor="accent2"/>
+        </w:rPr>
+        <w:t>&gt;</w:t>
+      </w:r>
+      <w:r>
+        <w:rPr>
+          <w:rFonts w:hint="eastAsia"/>
+          <w:color w:val="C0504D" w:themeColor="accent2"/>
+        </w:rPr>
+        <w:t xml:space="preserve"> </w:t>
+      </w:r>
+      <w:r>
+        <w:rPr>
+          <w:rFonts w:hint="eastAsia"/>
+          <w:color w:val="4A442A" w:themeColor="background2" w:themeShade="40"/>
+        </w:rPr>
+        <w:t>AndroidApplicationProject</w:t>
+      </w:r>
+      <w:bookmarkStart w:id="0" w:name="_GoBack"/>
+      <w:bookmarkEnd w:id="0"/>
     </w:p>
     <w:p>
       <w:pPr>
         <w:pStyle w:val="1"/>
-        <w:rPr>
-          <w:rFonts w:hint="eastAsia"/>
-        </w:rPr>
       </w:pPr>
       <w:r>
         <w:rPr>
@@ -352,9 +1119,6 @@
     <w:p>
       <w:pPr>
         <w:pStyle w:val="af"/>
-        <w:rPr>
-          <w:rFonts w:hint="eastAsia"/>
-        </w:rPr>
       </w:pPr>
       <w:r>
         <w:rPr>
@@ -372,14 +1136,12 @@
     <w:p>
       <w:pPr>
         <w:pStyle w:val="10"/>
-        <w:rPr>
-          <w:rFonts w:hint="eastAsia"/>
-        </w:rPr>
-      </w:pPr>
-      <w:r>
-        <w:rPr>
-          <w:rFonts w:hint="eastAsia"/>
-        </w:rPr>
+      </w:pPr>
+      <w:r>
+        <w:rPr>
+          <w:rFonts w:hint="eastAsia"/>
+        </w:rPr>
+        <w:lastRenderedPageBreak/>
         <w:t>通用属性：</w:t>
       </w:r>
       <w:r>
@@ -398,9 +1160,6 @@
     <w:p>
       <w:pPr>
         <w:pStyle w:val="a5"/>
-        <w:rPr>
-          <w:rFonts w:hint="eastAsia"/>
-        </w:rPr>
       </w:pPr>
       <w:r>
         <w:rPr>
@@ -446,9 +1205,6 @@
     <w:p>
       <w:pPr>
         <w:pStyle w:val="a5"/>
-        <w:rPr>
-          <w:rFonts w:hint="eastAsia"/>
-        </w:rPr>
       </w:pPr>
       <w:r>
         <w:rPr>
@@ -486,9 +1242,6 @@
     <w:p>
       <w:pPr>
         <w:pStyle w:val="a5"/>
-        <w:rPr>
-          <w:rFonts w:hint="eastAsia"/>
-        </w:rPr>
       </w:pPr>
       <w:r>
         <w:rPr>
@@ -577,9 +1330,6 @@
     <w:p>
       <w:pPr>
         <w:pStyle w:val="a5"/>
-        <w:rPr>
-          <w:rFonts w:hint="eastAsia"/>
-        </w:rPr>
       </w:pPr>
       <w:r>
         <w:rPr>
@@ -613,9 +1363,6 @@
     <w:p>
       <w:pPr>
         <w:pStyle w:val="a5"/>
-        <w:rPr>
-          <w:rFonts w:hint="eastAsia"/>
-        </w:rPr>
       </w:pPr>
       <w:r>
         <w:rPr>
@@ -633,9 +1380,6 @@
     <w:p>
       <w:pPr>
         <w:pStyle w:val="af0"/>
-        <w:rPr>
-          <w:rFonts w:hint="eastAsia"/>
-        </w:rPr>
       </w:pPr>
       <w:r>
         <w:t>android:onClick="haha"</w:t>
@@ -644,9 +1388,6 @@
     <w:p>
       <w:pPr>
         <w:pStyle w:val="2"/>
-        <w:rPr>
-          <w:rFonts w:hint="eastAsia"/>
-        </w:rPr>
       </w:pPr>
       <w:r>
         <w:rPr>
@@ -664,9 +1405,6 @@
     <w:p>
       <w:pPr>
         <w:pStyle w:val="af"/>
-        <w:rPr>
-          <w:rFonts w:hint="eastAsia"/>
-        </w:rPr>
       </w:pPr>
       <w:r>
         <w:rPr>
@@ -696,9 +1434,6 @@
     <w:p>
       <w:pPr>
         <w:pStyle w:val="a5"/>
-        <w:rPr>
-          <w:rFonts w:hint="eastAsia"/>
-        </w:rPr>
       </w:pPr>
       <w:r>
         <w:rPr>
@@ -740,9 +1475,6 @@
     <w:p>
       <w:pPr>
         <w:pStyle w:val="a5"/>
-        <w:rPr>
-          <w:rFonts w:hint="eastAsia"/>
-        </w:rPr>
       </w:pPr>
       <w:r>
         <w:rPr>
@@ -778,9 +1510,6 @@
     <w:p>
       <w:pPr>
         <w:pStyle w:val="a5"/>
-        <w:rPr>
-          <w:rFonts w:hint="eastAsia"/>
-        </w:rPr>
       </w:pPr>
       <w:r>
         <w:rPr>
@@ -792,13 +1521,7 @@
         <w:rPr>
           <w:rFonts w:hint="eastAsia"/>
         </w:rPr>
-        <w:t>继承关系</w:t>
-      </w:r>
-      <w:r>
-        <w:rPr>
-          <w:rFonts w:hint="eastAsia"/>
-        </w:rPr>
-        <w:t>；</w:t>
+        <w:t>继承关系；</w:t>
       </w:r>
       <w:r>
         <w:rPr>
@@ -852,9 +1575,6 @@
     <w:p>
       <w:pPr>
         <w:pStyle w:val="af"/>
-        <w:rPr>
-          <w:rFonts w:hint="eastAsia"/>
-        </w:rPr>
       </w:pPr>
       <w:r>
         <w:rPr>
@@ -885,7 +1605,6 @@
       <w:pPr>
         <w:pStyle w:val="10"/>
         <w:rPr>
-          <w:rFonts w:hint="eastAsia"/>
           <w:color w:val="FF0000"/>
         </w:rPr>
       </w:pPr>
@@ -997,9 +1716,6 @@
     <w:p>
       <w:pPr>
         <w:pStyle w:val="a5"/>
-        <w:rPr>
-          <w:rFonts w:hint="eastAsia"/>
-        </w:rPr>
       </w:pPr>
       <w:r>
         <w:rPr>
@@ -1072,24 +1788,17 @@
     <w:p>
       <w:pPr>
         <w:pStyle w:val="a5"/>
-        <w:rPr>
-          <w:rFonts w:hint="eastAsia"/>
-        </w:rPr>
-      </w:pPr>
-      <w:r>
-        <w:rPr>
-          <w:rFonts w:hint="eastAsia"/>
-        </w:rPr>
-        <w:lastRenderedPageBreak/>
+      </w:pPr>
+      <w:r>
+        <w:rPr>
+          <w:rFonts w:hint="eastAsia"/>
+        </w:rPr>
         <w:t>效果图</w:t>
       </w:r>
     </w:p>
     <w:p>
       <w:pPr>
         <w:pStyle w:val="a5"/>
-        <w:rPr>
-          <w:rFonts w:hint="eastAsia"/>
-        </w:rPr>
       </w:pPr>
       <w:r>
         <w:rPr>
@@ -1113,7 +1822,7 @@
                     </pic:cNvPicPr>
                   </pic:nvPicPr>
                   <pic:blipFill>
-                    <a:blip r:embed="rId8"/>
+                    <a:blip r:embed="rId9"/>
                     <a:stretch>
                       <a:fillRect/>
                     </a:stretch>
@@ -1143,7 +1852,6 @@
       <w:pPr>
         <w:pStyle w:val="10"/>
         <w:rPr>
-          <w:rFonts w:hint="eastAsia"/>
           <w:color w:val="FF0000"/>
         </w:rPr>
       </w:pPr>
@@ -1212,23 +1920,18 @@
     <w:p>
       <w:pPr>
         <w:pStyle w:val="a5"/>
-        <w:rPr>
-          <w:rFonts w:hint="eastAsia"/>
-        </w:rPr>
-      </w:pPr>
-      <w:r>
-        <w:rPr>
-          <w:rFonts w:hint="eastAsia"/>
-        </w:rPr>
+      </w:pPr>
+      <w:r>
+        <w:rPr>
+          <w:rFonts w:hint="eastAsia"/>
+        </w:rPr>
+        <w:lastRenderedPageBreak/>
         <w:t>针对父控件</w:t>
       </w:r>
     </w:p>
     <w:p>
       <w:pPr>
         <w:pStyle w:val="af0"/>
-        <w:rPr>
-          <w:rFonts w:hint="eastAsia"/>
-        </w:rPr>
       </w:pPr>
       <w:r>
         <w:rPr>
@@ -1252,9 +1955,6 @@
     <w:p>
       <w:pPr>
         <w:pStyle w:val="af0"/>
-        <w:rPr>
-          <w:rFonts w:hint="eastAsia"/>
-        </w:rPr>
       </w:pPr>
       <w:r>
         <w:rPr>
@@ -1301,9 +2001,6 @@
     <w:p>
       <w:pPr>
         <w:pStyle w:val="a5"/>
-        <w:rPr>
-          <w:rFonts w:hint="eastAsia"/>
-        </w:rPr>
       </w:pPr>
       <w:r>
         <w:rPr>
@@ -1410,9 +2107,6 @@
     <w:p>
       <w:pPr>
         <w:pStyle w:val="a5"/>
-        <w:rPr>
-          <w:rFonts w:hint="eastAsia"/>
-        </w:rPr>
       </w:pPr>
       <w:r>
         <w:rPr>
@@ -1540,9 +2234,6 @@
     <w:p>
       <w:pPr>
         <w:pStyle w:val="a5"/>
-        <w:rPr>
-          <w:rFonts w:hint="eastAsia"/>
-        </w:rPr>
       </w:pPr>
       <w:r>
         <w:rPr>
@@ -1596,9 +2287,6 @@
     <w:p>
       <w:pPr>
         <w:pStyle w:val="af0"/>
-        <w:rPr>
-          <w:rFonts w:hint="eastAsia"/>
-        </w:rPr>
       </w:pPr>
       <w:r>
         <w:t>android:layout_alignRight</w:t>
@@ -1607,9 +2295,6 @@
     <w:p>
       <w:pPr>
         <w:pStyle w:val="a5"/>
-        <w:rPr>
-          <w:rFonts w:hint="eastAsia"/>
-        </w:rPr>
       </w:pPr>
       <w:r>
         <w:rPr>
@@ -1621,15 +2306,11 @@
     <w:p>
       <w:pPr>
         <w:pStyle w:val="a5"/>
-        <w:rPr>
-          <w:rFonts w:hint="eastAsia"/>
-        </w:rPr>
       </w:pPr>
       <w:r>
         <w:rPr>
           <w:noProof/>
         </w:rPr>
-        <w:lastRenderedPageBreak/>
         <w:drawing>
           <wp:inline distT="0" distB="0" distL="0" distR="0" wp14:anchorId="05E0F799" wp14:editId="402822FF">
             <wp:extent cx="1616659" cy="2510961"/>
@@ -1648,7 +2329,7 @@
                     </pic:cNvPicPr>
                   </pic:nvPicPr>
                   <pic:blipFill>
-                    <a:blip r:embed="rId9"/>
+                    <a:blip r:embed="rId10"/>
                     <a:stretch>
                       <a:fillRect/>
                     </a:stretch>
@@ -1677,9 +2358,6 @@
     <w:p>
       <w:pPr>
         <w:pStyle w:val="10"/>
-        <w:rPr>
-          <w:rFonts w:hint="eastAsia"/>
-        </w:rPr>
       </w:pPr>
       <w:r>
         <w:rPr>
@@ -1763,9 +2441,6 @@
     <w:p>
       <w:pPr>
         <w:pStyle w:val="a5"/>
-        <w:rPr>
-          <w:rFonts w:hint="eastAsia"/>
-        </w:rPr>
       </w:pPr>
       <w:r>
         <w:rPr>
@@ -1777,14 +2452,12 @@
     <w:p>
       <w:pPr>
         <w:pStyle w:val="a5"/>
-        <w:rPr>
-          <w:rFonts w:hint="eastAsia"/>
-        </w:rPr>
       </w:pPr>
       <w:r>
         <w:rPr>
           <w:noProof/>
         </w:rPr>
+        <w:lastRenderedPageBreak/>
         <w:drawing>
           <wp:inline distT="0" distB="0" distL="0" distR="0" wp14:anchorId="2239559F">
             <wp:extent cx="1938655" cy="1823085"/>
@@ -1803,7 +2476,7 @@
                     </pic:cNvPicPr>
                   </pic:nvPicPr>
                   <pic:blipFill>
-                    <a:blip r:embed="rId10">
+                    <a:blip r:embed="rId11">
                       <a:extLst>
                         <a:ext uri="{28A0092B-C50C-407E-A947-70E740481C1C}">
                           <a14:useLocalDpi xmlns:a14="http://schemas.microsoft.com/office/drawing/2010/main" val="0"/>
@@ -1835,9 +2508,6 @@
     <w:p>
       <w:pPr>
         <w:pStyle w:val="10"/>
-        <w:rPr>
-          <w:rFonts w:hint="eastAsia"/>
-        </w:rPr>
       </w:pPr>
       <w:r>
         <w:rPr>
@@ -1911,9 +2581,6 @@
     <w:p>
       <w:pPr>
         <w:pStyle w:val="a5"/>
-        <w:rPr>
-          <w:rFonts w:hint="eastAsia"/>
-        </w:rPr>
       </w:pPr>
       <w:r>
         <w:t>android:layout_y="30dp</w:t>
@@ -1922,9 +2589,6 @@
     <w:p>
       <w:pPr>
         <w:pStyle w:val="10"/>
-        <w:rPr>
-          <w:rFonts w:hint="eastAsia"/>
-        </w:rPr>
       </w:pPr>
       <w:r>
         <w:rPr>
@@ -1982,7 +2646,6 @@
       <w:pPr>
         <w:pStyle w:val="a5"/>
         <w:rPr>
-          <w:rFonts w:hint="eastAsia"/>
           <w:color w:val="FF0000"/>
         </w:rPr>
       </w:pPr>
@@ -2010,9 +2673,6 @@
     <w:p>
       <w:pPr>
         <w:pStyle w:val="2"/>
-        <w:rPr>
-          <w:rFonts w:hint="eastAsia"/>
-        </w:rPr>
       </w:pPr>
       <w:r>
         <w:rPr>
@@ -2038,9 +2698,6 @@
     <w:p>
       <w:pPr>
         <w:pStyle w:val="a5"/>
-        <w:rPr>
-          <w:rFonts w:hint="eastAsia"/>
-        </w:rPr>
       </w:pPr>
       <w:r>
         <w:rPr>
@@ -2104,9 +2761,6 @@
     <w:p>
       <w:pPr>
         <w:pStyle w:val="a5"/>
-        <w:rPr>
-          <w:rFonts w:hint="eastAsia"/>
-        </w:rPr>
       </w:pPr>
       <w:r>
         <w:rPr>
@@ -2130,9 +2784,6 @@
     <w:p>
       <w:pPr>
         <w:pStyle w:val="a5"/>
-        <w:rPr>
-          <w:rFonts w:hint="eastAsia"/>
-        </w:rPr>
       </w:pPr>
       <w:r>
         <w:t>android:clickable=””</w:t>
@@ -2149,96 +2800,1972 @@
     <w:p>
       <w:pPr>
         <w:pStyle w:val="a5"/>
-        <w:rPr>
-          <w:rFonts w:hint="eastAsia"/>
-        </w:rPr>
-      </w:pPr>
-      <w:r>
-        <w:rPr>
-          <w:rFonts w:hint="eastAsia"/>
-        </w:rPr>
+      </w:pPr>
+      <w:r>
+        <w:rPr>
+          <w:rFonts w:hint="eastAsia"/>
+        </w:rPr>
+        <w:t>属性与</w:t>
+      </w:r>
+      <w:r>
+        <w:rPr>
+          <w:rFonts w:hint="eastAsia"/>
+        </w:rPr>
+        <w:t>TextView</w:t>
+      </w:r>
+      <w:r>
+        <w:rPr>
+          <w:rFonts w:hint="eastAsia"/>
+        </w:rPr>
+        <w:t>基本相似。</w:t>
+      </w:r>
+    </w:p>
+    <w:p>
+      <w:pPr>
+        <w:pStyle w:val="a5"/>
+      </w:pPr>
+      <w:r>
+        <w:rPr>
+          <w:rFonts w:hint="eastAsia"/>
+        </w:rPr>
+        <w:t>不同点：</w:t>
+      </w:r>
+    </w:p>
+    <w:p>
+      <w:pPr>
+        <w:pStyle w:val="a5"/>
+      </w:pPr>
+      <w:r>
+        <w:rPr>
+          <w:rFonts w:hint="eastAsia"/>
+        </w:rPr>
+        <w:t xml:space="preserve">1. </w:t>
+      </w:r>
+      <w:r>
+        <w:rPr>
+          <w:rFonts w:hint="eastAsia"/>
+        </w:rPr>
+        <w:t>按钮是自带了背景的控件</w:t>
+      </w:r>
+    </w:p>
+    <w:p>
+      <w:pPr>
+        <w:pStyle w:val="a5"/>
+      </w:pPr>
+      <w:r>
+        <w:rPr>
+          <w:rFonts w:hint="eastAsia"/>
+        </w:rPr>
+        <w:t xml:space="preserve">2. </w:t>
+      </w:r>
+      <w:r>
+        <w:rPr>
+          <w:rFonts w:hint="eastAsia"/>
+        </w:rPr>
+        <w:t>按钮是可以点击了</w:t>
+      </w:r>
+    </w:p>
+    <w:p>
+      <w:pPr>
+        <w:pStyle w:val="af0"/>
+        <w:rPr>
+          <w:shd w:val="pct15" w:color="auto" w:fill="FFFFFF"/>
+        </w:rPr>
+      </w:pPr>
+      <w:r>
+        <w:rPr>
+          <w:rFonts w:hint="eastAsia"/>
+          <w:shd w:val="pct15" w:color="auto" w:fill="FFFFFF"/>
+        </w:rPr>
+        <w:t>--------------------------------------------</w:t>
+      </w:r>
+      <w:r>
+        <w:rPr>
+          <w:rFonts w:hint="eastAsia"/>
+          <w:shd w:val="pct15" w:color="auto" w:fill="FFFFFF"/>
+        </w:rPr>
+        <w:t>按钮有两种状态：按下和原来状态：</w:t>
+      </w:r>
+      <w:r>
+        <w:rPr>
+          <w:rFonts w:hint="eastAsia"/>
+          <w:shd w:val="pct15" w:color="auto" w:fill="FFFFFF"/>
+        </w:rPr>
+        <w:t>1</w:t>
+      </w:r>
+      <w:r>
+        <w:rPr>
+          <w:rFonts w:hint="eastAsia"/>
+          <w:shd w:val="pct15" w:color="auto" w:fill="FFFFFF"/>
+        </w:rPr>
+        <w:t>改变背景原色操作</w:t>
+      </w:r>
+      <w:r>
+        <w:rPr>
+          <w:rFonts w:hint="eastAsia"/>
+          <w:shd w:val="pct15" w:color="auto" w:fill="FFFFFF"/>
+        </w:rPr>
+        <w:t>-----------------------------------------------</w:t>
+      </w:r>
+    </w:p>
+    <w:p>
+      <w:pPr>
+        <w:pStyle w:val="af0"/>
+        <w:rPr>
+          <w:shd w:val="pct15" w:color="auto" w:fill="FFFFFF"/>
+        </w:rPr>
+      </w:pPr>
+      <w:r>
+        <w:rPr>
+          <w:rFonts w:hint="eastAsia"/>
+          <w:shd w:val="pct15" w:color="auto" w:fill="FFFFFF"/>
+        </w:rPr>
+        <w:t>第一步</w:t>
+      </w:r>
+      <w:r>
+        <w:rPr>
+          <w:rFonts w:hint="eastAsia"/>
+          <w:shd w:val="pct15" w:color="auto" w:fill="FFFFFF"/>
+        </w:rPr>
+        <w:t xml:space="preserve"> </w:t>
+      </w:r>
+      <w:r>
+        <w:rPr>
+          <w:rFonts w:hint="eastAsia"/>
+          <w:shd w:val="pct15" w:color="auto" w:fill="FFFFFF"/>
+        </w:rPr>
+        <w:t>在</w:t>
+      </w:r>
+      <w:r>
+        <w:rPr>
+          <w:rFonts w:hint="eastAsia"/>
+          <w:shd w:val="pct15" w:color="auto" w:fill="FFFFFF"/>
+        </w:rPr>
+        <w:t>res</w:t>
+      </w:r>
+      <w:r>
+        <w:rPr>
+          <w:rFonts w:hint="eastAsia"/>
+          <w:shd w:val="pct15" w:color="auto" w:fill="FFFFFF"/>
+        </w:rPr>
+        <w:t>文件夹中创建一个</w:t>
+      </w:r>
+      <w:r>
+        <w:rPr>
+          <w:rFonts w:hint="eastAsia"/>
+          <w:shd w:val="pct15" w:color="auto" w:fill="FFFFFF"/>
+        </w:rPr>
+        <w:t>drawable</w:t>
+      </w:r>
+      <w:r>
+        <w:rPr>
+          <w:rFonts w:hint="eastAsia"/>
+          <w:shd w:val="pct15" w:color="auto" w:fill="FFFFFF"/>
+        </w:rPr>
+        <w:t>文件夹：</w:t>
+      </w:r>
+      <w:r>
+        <w:rPr>
+          <w:rFonts w:hint="eastAsia"/>
+          <w:shd w:val="pct15" w:color="auto" w:fill="FFFFFF"/>
+        </w:rPr>
+        <w:t>xml</w:t>
+      </w:r>
+      <w:r>
+        <w:rPr>
+          <w:rFonts w:hint="eastAsia"/>
+          <w:shd w:val="pct15" w:color="auto" w:fill="FFFFFF"/>
+        </w:rPr>
+        <w:t>类型</w:t>
+      </w:r>
+      <w:r>
+        <w:rPr>
+          <w:rFonts w:hint="eastAsia"/>
+          <w:shd w:val="pct15" w:color="auto" w:fill="FFFFFF"/>
+        </w:rPr>
+        <w:t>Drawable</w:t>
+      </w:r>
+      <w:r>
+        <w:rPr>
+          <w:rFonts w:hint="eastAsia"/>
+          <w:shd w:val="pct15" w:color="auto" w:fill="FFFFFF"/>
+        </w:rPr>
+        <w:t>选择：</w:t>
+      </w:r>
+      <w:r>
+        <w:rPr>
+          <w:color w:val="FF0000"/>
+          <w:shd w:val="pct15" w:color="auto" w:fill="FFFFFF"/>
+        </w:rPr>
+        <w:t>selector</w:t>
+      </w:r>
+      <w:r>
+        <w:rPr>
+          <w:rFonts w:hint="eastAsia"/>
+          <w:shd w:val="pct15" w:color="auto" w:fill="FFFFFF"/>
+        </w:rPr>
+        <w:t>：</w:t>
+      </w:r>
+    </w:p>
+    <w:p>
+      <w:pPr>
+        <w:pStyle w:val="af0"/>
+        <w:rPr>
+          <w:shd w:val="pct15" w:color="auto" w:fill="FFFFFF"/>
+        </w:rPr>
+      </w:pPr>
+    </w:p>
+    <w:p>
+      <w:pPr>
+        <w:pStyle w:val="af0"/>
+      </w:pPr>
+      <w:r>
+        <w:t>&lt;selector xmlns:android="http://schemas.android.com/apk/res/android" &gt;</w:t>
+      </w:r>
+    </w:p>
+    <w:p>
+      <w:pPr>
+        <w:pStyle w:val="af0"/>
+      </w:pPr>
+      <w:r>
+        <w:rPr>
+          <w:rFonts w:hint="eastAsia"/>
+        </w:rPr>
+        <w:t xml:space="preserve">    &lt;!-- button</w:t>
+      </w:r>
+      <w:r>
+        <w:rPr>
+          <w:rFonts w:hint="eastAsia"/>
+        </w:rPr>
+        <w:t>效果</w:t>
+      </w:r>
+      <w:r>
+        <w:rPr>
+          <w:rFonts w:hint="eastAsia"/>
+        </w:rPr>
+        <w:t xml:space="preserve"> </w:t>
+      </w:r>
+      <w:r>
+        <w:rPr>
+          <w:rFonts w:hint="eastAsia"/>
+        </w:rPr>
+        <w:t>有两种状态：</w:t>
+      </w:r>
+      <w:r>
+        <w:rPr>
+          <w:rFonts w:hint="eastAsia"/>
+        </w:rPr>
+        <w:t xml:space="preserve">1 </w:t>
+      </w:r>
+      <w:r>
+        <w:rPr>
+          <w:rFonts w:hint="eastAsia"/>
+        </w:rPr>
+        <w:t>原来状态，</w:t>
+      </w:r>
+      <w:r>
+        <w:rPr>
+          <w:rFonts w:hint="eastAsia"/>
+        </w:rPr>
+        <w:t>2.</w:t>
+      </w:r>
+      <w:r>
+        <w:rPr>
+          <w:rFonts w:hint="eastAsia"/>
+        </w:rPr>
+        <w:t>按下的状态</w:t>
+      </w:r>
+      <w:r>
+        <w:rPr>
+          <w:rFonts w:hint="eastAsia"/>
+        </w:rPr>
+        <w:t xml:space="preserve"> --&gt;</w:t>
+      </w:r>
+    </w:p>
+    <w:p>
+      <w:pPr>
+        <w:pStyle w:val="af0"/>
+      </w:pPr>
+      <w:r>
+        <w:rPr>
+          <w:rFonts w:hint="eastAsia"/>
+        </w:rPr>
+        <w:t xml:space="preserve">    &lt;!-- </w:t>
+      </w:r>
+      <w:r>
+        <w:rPr>
+          <w:rFonts w:hint="eastAsia"/>
+        </w:rPr>
+        <w:t>第</w:t>
+      </w:r>
+      <w:r>
+        <w:rPr>
+          <w:rFonts w:hint="eastAsia"/>
+        </w:rPr>
+        <w:t>0</w:t>
+      </w:r>
+      <w:r>
+        <w:rPr>
+          <w:rFonts w:hint="eastAsia"/>
+        </w:rPr>
+        <w:t>步把两张图片放入</w:t>
+      </w:r>
+      <w:r>
+        <w:rPr>
+          <w:rFonts w:hint="eastAsia"/>
+        </w:rPr>
+        <w:t>drawable-hdpi</w:t>
+      </w:r>
+      <w:r>
+        <w:rPr>
+          <w:rFonts w:hint="eastAsia"/>
+        </w:rPr>
+        <w:t>下</w:t>
+      </w:r>
+      <w:r>
+        <w:rPr>
+          <w:rFonts w:hint="eastAsia"/>
+        </w:rPr>
+        <w:t xml:space="preserve"> --&gt;</w:t>
+      </w:r>
+    </w:p>
+    <w:p>
+      <w:pPr>
+        <w:pStyle w:val="af0"/>
+      </w:pPr>
+      <w:r>
+        <w:rPr>
+          <w:rFonts w:hint="eastAsia"/>
+        </w:rPr>
+        <w:t xml:space="preserve">    &lt;!-- </w:t>
+      </w:r>
+      <w:r>
+        <w:rPr>
+          <w:rFonts w:hint="eastAsia"/>
+        </w:rPr>
+        <w:t>第一步</w:t>
+      </w:r>
+      <w:r>
+        <w:rPr>
+          <w:rFonts w:hint="eastAsia"/>
+        </w:rPr>
+        <w:t xml:space="preserve"> </w:t>
+      </w:r>
+      <w:r>
+        <w:rPr>
+          <w:rFonts w:hint="eastAsia"/>
+        </w:rPr>
+        <w:t>设置按下的状态</w:t>
+      </w:r>
+      <w:r>
+        <w:rPr>
+          <w:rFonts w:hint="eastAsia"/>
+        </w:rPr>
+        <w:t xml:space="preserve">  pressed</w:t>
+      </w:r>
+      <w:r>
+        <w:rPr>
+          <w:rFonts w:hint="eastAsia"/>
+        </w:rPr>
+        <w:t>加压</w:t>
+      </w:r>
+      <w:r>
+        <w:rPr>
+          <w:rFonts w:hint="eastAsia"/>
+        </w:rPr>
+        <w:t xml:space="preserve">    </w:t>
+      </w:r>
+      <w:r>
+        <w:rPr>
+          <w:rFonts w:hint="eastAsia"/>
+        </w:rPr>
+        <w:t>引入自己定义的按下图片</w:t>
+      </w:r>
+      <w:r>
+        <w:rPr>
+          <w:rFonts w:hint="eastAsia"/>
+        </w:rPr>
+        <w:t>--&gt;</w:t>
+      </w:r>
+    </w:p>
+    <w:p>
+      <w:pPr>
+        <w:pStyle w:val="af0"/>
+      </w:pPr>
+      <w:r>
+        <w:tab/>
+        <w:t>&lt;ite</w:t>
+      </w:r>
+      <w:r>
+        <w:t>m android:state_pressed="true"&gt;</w:t>
+      </w:r>
+    </w:p>
+    <w:p>
+      <w:pPr>
+        <w:pStyle w:val="af0"/>
+      </w:pPr>
+      <w:r>
+        <w:tab/>
+        <w:t xml:space="preserve">    &lt;shape &gt;</w:t>
+      </w:r>
+    </w:p>
+    <w:p>
+      <w:pPr>
+        <w:pStyle w:val="af0"/>
+      </w:pPr>
+      <w:r>
+        <w:tab/>
+      </w:r>
+      <w:r>
+        <w:tab/>
+        <w:t xml:space="preserve">    &lt;stroke android:color="#888" android:width="1dp"/&gt;</w:t>
+      </w:r>
+    </w:p>
+    <w:p>
+      <w:pPr>
+        <w:pStyle w:val="af0"/>
+      </w:pPr>
+      <w:r>
+        <w:tab/>
+      </w:r>
+      <w:r>
+        <w:tab/>
+      </w:r>
+      <w:r>
+        <w:tab/>
+        <w:t>&lt;solid  android:color="#FF0"/&gt;</w:t>
+      </w:r>
+    </w:p>
+    <w:p>
+      <w:pPr>
+        <w:pStyle w:val="af0"/>
+      </w:pPr>
+      <w:r>
         <w:lastRenderedPageBreak/>
-        <w:t>属性与</w:t>
-      </w:r>
-      <w:r>
-        <w:rPr>
-          <w:rFonts w:hint="eastAsia"/>
-        </w:rPr>
-        <w:t>TextView</w:t>
-      </w:r>
-      <w:r>
-        <w:rPr>
-          <w:rFonts w:hint="eastAsia"/>
-        </w:rPr>
-        <w:t>基本相似。</w:t>
+        <w:tab/>
+      </w:r>
+      <w:r>
+        <w:tab/>
+      </w:r>
+      <w:r>
+        <w:tab/>
+        <w:t>&lt;corners  android:radius="10dp"/&gt;</w:t>
+      </w:r>
+    </w:p>
+    <w:p>
+      <w:pPr>
+        <w:pStyle w:val="af0"/>
+      </w:pPr>
+      <w:r>
+        <w:tab/>
+        <w:t xml:space="preserve">    &lt;/shape&gt;</w:t>
+      </w:r>
+    </w:p>
+    <w:p>
+      <w:pPr>
+        <w:pStyle w:val="af0"/>
+      </w:pPr>
+      <w:r>
+        <w:tab/>
+        <w:t xml:space="preserve">    </w:t>
+      </w:r>
+    </w:p>
+    <w:p>
+      <w:pPr>
+        <w:pStyle w:val="af0"/>
+      </w:pPr>
+      <w:r>
+        <w:tab/>
+        <w:t>&lt;/item&gt;</w:t>
+      </w:r>
+    </w:p>
+    <w:p>
+      <w:pPr>
+        <w:pStyle w:val="af0"/>
+      </w:pPr>
+      <w:r>
+        <w:rPr>
+          <w:rFonts w:hint="eastAsia"/>
+        </w:rPr>
+        <w:tab/>
+        <w:t>&lt;!--</w:t>
+      </w:r>
+      <w:r>
+        <w:rPr>
+          <w:rFonts w:hint="eastAsia"/>
+        </w:rPr>
+        <w:t>注意默认的状态一定要写到最后面</w:t>
+      </w:r>
+      <w:r>
+        <w:rPr>
+          <w:rFonts w:hint="eastAsia"/>
+        </w:rPr>
+        <w:t xml:space="preserve">  </w:t>
+      </w:r>
+      <w:r>
+        <w:rPr>
+          <w:rFonts w:hint="eastAsia"/>
+        </w:rPr>
+        <w:t>第二步</w:t>
+      </w:r>
+      <w:r>
+        <w:rPr>
+          <w:rFonts w:hint="eastAsia"/>
+        </w:rPr>
+        <w:t xml:space="preserve">  </w:t>
+      </w:r>
+      <w:r>
+        <w:rPr>
+          <w:rFonts w:hint="eastAsia"/>
+        </w:rPr>
+        <w:t>设置原来的状态</w:t>
+      </w:r>
+      <w:r>
+        <w:rPr>
+          <w:rFonts w:hint="eastAsia"/>
+        </w:rPr>
+        <w:t xml:space="preserve">  </w:t>
+      </w:r>
+      <w:r>
+        <w:rPr>
+          <w:rFonts w:hint="eastAsia"/>
+        </w:rPr>
+        <w:t>引入自己定义的原来状态</w:t>
+      </w:r>
+      <w:r>
+        <w:rPr>
+          <w:rFonts w:hint="eastAsia"/>
+        </w:rPr>
+        <w:t>--&gt;</w:t>
+      </w:r>
+    </w:p>
+    <w:p>
+      <w:pPr>
+        <w:pStyle w:val="af0"/>
+      </w:pPr>
+      <w:r>
+        <w:tab/>
+        <w:t>&lt;item&gt;</w:t>
+      </w:r>
+    </w:p>
+    <w:p>
+      <w:pPr>
+        <w:pStyle w:val="af0"/>
+      </w:pPr>
+      <w:r>
+        <w:tab/>
+        <w:t xml:space="preserve">    &lt;shape &gt;</w:t>
+      </w:r>
+    </w:p>
+    <w:p>
+      <w:pPr>
+        <w:pStyle w:val="af0"/>
+      </w:pPr>
+      <w:r>
+        <w:rPr>
+          <w:rFonts w:hint="eastAsia"/>
+        </w:rPr>
+        <w:tab/>
+        <w:t xml:space="preserve">        &lt;!--stroke</w:t>
+      </w:r>
+      <w:r>
+        <w:rPr>
+          <w:rFonts w:hint="eastAsia"/>
+        </w:rPr>
+        <w:t>边框</w:t>
+      </w:r>
+      <w:r>
+        <w:rPr>
+          <w:rFonts w:hint="eastAsia"/>
+        </w:rPr>
+        <w:t xml:space="preserve">  width:</w:t>
+      </w:r>
+      <w:r>
+        <w:rPr>
+          <w:rFonts w:hint="eastAsia"/>
+        </w:rPr>
+        <w:t>粗细</w:t>
+      </w:r>
+      <w:r>
+        <w:rPr>
+          <w:rFonts w:hint="eastAsia"/>
+        </w:rPr>
+        <w:t xml:space="preserve">  --&gt;</w:t>
+      </w:r>
+    </w:p>
+    <w:p>
+      <w:pPr>
+        <w:pStyle w:val="af0"/>
+      </w:pPr>
+      <w:r>
+        <w:tab/>
+      </w:r>
+      <w:r>
+        <w:tab/>
+        <w:t xml:space="preserve">    &lt;stroke android:color="#888" android:width="1dp"/&gt;</w:t>
+      </w:r>
+    </w:p>
+    <w:p>
+      <w:pPr>
+        <w:pStyle w:val="af0"/>
+      </w:pPr>
+      <w:r>
+        <w:rPr>
+          <w:rFonts w:hint="eastAsia"/>
+        </w:rPr>
+        <w:tab/>
+      </w:r>
+      <w:r>
+        <w:rPr>
+          <w:rFonts w:hint="eastAsia"/>
+        </w:rPr>
+        <w:tab/>
+      </w:r>
+      <w:r>
+        <w:rPr>
+          <w:rFonts w:hint="eastAsia"/>
+        </w:rPr>
+        <w:tab/>
+        <w:t xml:space="preserve">&lt;!-- </w:t>
+      </w:r>
+      <w:r>
+        <w:rPr>
+          <w:rFonts w:hint="eastAsia"/>
+        </w:rPr>
+        <w:t>输入框内填充的颜色</w:t>
+      </w:r>
+      <w:r>
+        <w:rPr>
+          <w:rFonts w:hint="eastAsia"/>
+        </w:rPr>
+        <w:t xml:space="preserve"> --&gt;</w:t>
+      </w:r>
+    </w:p>
+    <w:p>
+      <w:pPr>
+        <w:pStyle w:val="af0"/>
+      </w:pPr>
+      <w:r>
+        <w:tab/>
+      </w:r>
+      <w:r>
+        <w:tab/>
+      </w:r>
+      <w:r>
+        <w:tab/>
+        <w:t>&lt;solid  android:color="#FFF"/&gt;</w:t>
+      </w:r>
+    </w:p>
+    <w:p>
+      <w:pPr>
+        <w:pStyle w:val="af0"/>
+      </w:pPr>
+      <w:r>
+        <w:rPr>
+          <w:rFonts w:hint="eastAsia"/>
+        </w:rPr>
+        <w:tab/>
+      </w:r>
+      <w:r>
+        <w:rPr>
+          <w:rFonts w:hint="eastAsia"/>
+        </w:rPr>
+        <w:tab/>
+      </w:r>
+      <w:r>
+        <w:rPr>
+          <w:rFonts w:hint="eastAsia"/>
+        </w:rPr>
+        <w:tab/>
+        <w:t xml:space="preserve">&lt;!-- </w:t>
+      </w:r>
+      <w:r>
+        <w:rPr>
+          <w:rFonts w:hint="eastAsia"/>
+        </w:rPr>
+        <w:t>设置圆角</w:t>
+      </w:r>
+      <w:r>
+        <w:rPr>
+          <w:rFonts w:hint="eastAsia"/>
+        </w:rPr>
+        <w:t xml:space="preserve"> --&gt;</w:t>
+      </w:r>
+    </w:p>
+    <w:p>
+      <w:pPr>
+        <w:pStyle w:val="af0"/>
+      </w:pPr>
+      <w:r>
+        <w:tab/>
+      </w:r>
+      <w:r>
+        <w:tab/>
+      </w:r>
+      <w:r>
+        <w:tab/>
+        <w:t>&lt;corners  android:radius="10dp"/&gt;</w:t>
+      </w:r>
+    </w:p>
+    <w:p>
+      <w:pPr>
+        <w:pStyle w:val="af0"/>
+      </w:pPr>
+      <w:r>
+        <w:tab/>
+        <w:t xml:space="preserve">    &lt;/shape&gt;</w:t>
+      </w:r>
+    </w:p>
+    <w:p>
+      <w:pPr>
+        <w:pStyle w:val="af0"/>
+      </w:pPr>
+      <w:r>
+        <w:tab/>
+        <w:t xml:space="preserve">    </w:t>
+      </w:r>
+    </w:p>
+    <w:p>
+      <w:pPr>
+        <w:pStyle w:val="af0"/>
+      </w:pPr>
+      <w:r>
+        <w:tab/>
+        <w:t>&lt;/item&gt;</w:t>
+      </w:r>
+    </w:p>
+    <w:p>
+      <w:pPr>
+        <w:pStyle w:val="af0"/>
+      </w:pPr>
+      <w:r>
+        <w:t>&lt;/selector&gt;</w:t>
+      </w:r>
+    </w:p>
+    <w:p>
+      <w:pPr>
+        <w:pStyle w:val="af0"/>
+      </w:pPr>
+    </w:p>
+    <w:p>
+      <w:pPr>
+        <w:pStyle w:val="af0"/>
+        <w:rPr>
+          <w:shd w:val="pct15" w:color="auto" w:fill="FFFFFF"/>
+        </w:rPr>
+      </w:pPr>
+      <w:r>
+        <w:rPr>
+          <w:rFonts w:hint="eastAsia"/>
+          <w:shd w:val="pct15" w:color="auto" w:fill="FFFFFF"/>
+        </w:rPr>
+        <w:t>---------------------------------------------------------------------2</w:t>
+      </w:r>
+      <w:r>
+        <w:rPr>
+          <w:rFonts w:hint="eastAsia"/>
+          <w:shd w:val="pct15" w:color="auto" w:fill="FFFFFF"/>
+        </w:rPr>
+        <w:t>引入</w:t>
+      </w:r>
+      <w:r>
+        <w:rPr>
+          <w:rFonts w:hint="eastAsia"/>
+          <w:shd w:val="pct15" w:color="auto" w:fill="FFFFFF"/>
+        </w:rPr>
+        <w:t>两张</w:t>
+      </w:r>
+      <w:r>
+        <w:rPr>
+          <w:rFonts w:hint="eastAsia"/>
+          <w:shd w:val="pct15" w:color="auto" w:fill="FFFFFF"/>
+        </w:rPr>
+        <w:t>图片操作</w:t>
+      </w:r>
+      <w:r>
+        <w:rPr>
+          <w:rFonts w:hint="eastAsia"/>
+          <w:shd w:val="pct15" w:color="auto" w:fill="FFFFFF"/>
+        </w:rPr>
+        <w:t>--------------------------------------------------------------------------</w:t>
+      </w:r>
+    </w:p>
+    <w:p>
+      <w:pPr>
+        <w:pStyle w:val="af0"/>
+      </w:pPr>
+      <w:r>
+        <w:t>&lt;selector xmlns:android="http://schemas.android.com/apk/res/android" &gt;</w:t>
+      </w:r>
+    </w:p>
+    <w:p>
+      <w:pPr>
+        <w:pStyle w:val="af0"/>
+      </w:pPr>
+      <w:r>
+        <w:rPr>
+          <w:rFonts w:hint="eastAsia"/>
+        </w:rPr>
+        <w:t xml:space="preserve">   </w:t>
+      </w:r>
+      <w:r>
+        <w:rPr>
+          <w:rFonts w:hint="eastAsia"/>
+          <w:shd w:val="pct15" w:color="auto" w:fill="FFFFFF"/>
+        </w:rPr>
+        <w:t xml:space="preserve"> &lt;!-- button</w:t>
+      </w:r>
+      <w:r>
+        <w:rPr>
+          <w:rFonts w:hint="eastAsia"/>
+          <w:shd w:val="pct15" w:color="auto" w:fill="FFFFFF"/>
+        </w:rPr>
+        <w:t>效果</w:t>
+      </w:r>
+      <w:r>
+        <w:rPr>
+          <w:rFonts w:hint="eastAsia"/>
+          <w:shd w:val="pct15" w:color="auto" w:fill="FFFFFF"/>
+        </w:rPr>
+        <w:t xml:space="preserve"> </w:t>
+      </w:r>
+      <w:r>
+        <w:rPr>
+          <w:rFonts w:hint="eastAsia"/>
+          <w:shd w:val="pct15" w:color="auto" w:fill="FFFFFF"/>
+        </w:rPr>
+        <w:t>有两种状态：</w:t>
+      </w:r>
+      <w:r>
+        <w:rPr>
+          <w:rFonts w:hint="eastAsia"/>
+          <w:shd w:val="pct15" w:color="auto" w:fill="FFFFFF"/>
+        </w:rPr>
+        <w:t xml:space="preserve">1 </w:t>
+      </w:r>
+      <w:r>
+        <w:rPr>
+          <w:rFonts w:hint="eastAsia"/>
+          <w:shd w:val="pct15" w:color="auto" w:fill="FFFFFF"/>
+        </w:rPr>
+        <w:t>原来状态，</w:t>
+      </w:r>
+      <w:r>
+        <w:rPr>
+          <w:rFonts w:hint="eastAsia"/>
+          <w:shd w:val="pct15" w:color="auto" w:fill="FFFFFF"/>
+        </w:rPr>
+        <w:t>2.</w:t>
+      </w:r>
+      <w:r>
+        <w:rPr>
+          <w:rFonts w:hint="eastAsia"/>
+          <w:shd w:val="pct15" w:color="auto" w:fill="FFFFFF"/>
+        </w:rPr>
+        <w:t>按下的状态</w:t>
+      </w:r>
+      <w:r>
+        <w:rPr>
+          <w:rFonts w:hint="eastAsia"/>
+          <w:shd w:val="pct15" w:color="auto" w:fill="FFFFFF"/>
+        </w:rPr>
+        <w:t xml:space="preserve"> --&gt;</w:t>
+      </w:r>
+    </w:p>
+    <w:p>
+      <w:pPr>
+        <w:pStyle w:val="af0"/>
+      </w:pPr>
+      <w:r>
+        <w:rPr>
+          <w:rFonts w:hint="eastAsia"/>
+        </w:rPr>
+        <w:t xml:space="preserve">    </w:t>
+      </w:r>
+      <w:r>
+        <w:rPr>
+          <w:rFonts w:hint="eastAsia"/>
+          <w:shd w:val="pct15" w:color="auto" w:fill="FFFFFF"/>
+        </w:rPr>
+        <w:t xml:space="preserve">&lt;!-- </w:t>
+      </w:r>
+      <w:r>
+        <w:rPr>
+          <w:rFonts w:hint="eastAsia"/>
+          <w:shd w:val="pct15" w:color="auto" w:fill="FFFFFF"/>
+        </w:rPr>
+        <w:t>第</w:t>
+      </w:r>
+      <w:r>
+        <w:rPr>
+          <w:rFonts w:hint="eastAsia"/>
+          <w:shd w:val="pct15" w:color="auto" w:fill="FFFFFF"/>
+        </w:rPr>
+        <w:t>0</w:t>
+      </w:r>
+      <w:r>
+        <w:rPr>
+          <w:rFonts w:hint="eastAsia"/>
+          <w:shd w:val="pct15" w:color="auto" w:fill="FFFFFF"/>
+        </w:rPr>
+        <w:t>步把两张图片放入</w:t>
+      </w:r>
+      <w:r>
+        <w:rPr>
+          <w:rFonts w:hint="eastAsia"/>
+          <w:shd w:val="pct15" w:color="auto" w:fill="FFFFFF"/>
+        </w:rPr>
+        <w:t>drawable-hdpi</w:t>
+      </w:r>
+      <w:r>
+        <w:rPr>
+          <w:rFonts w:hint="eastAsia"/>
+          <w:shd w:val="pct15" w:color="auto" w:fill="FFFFFF"/>
+        </w:rPr>
+        <w:t>下</w:t>
+      </w:r>
+      <w:r>
+        <w:rPr>
+          <w:rFonts w:hint="eastAsia"/>
+          <w:shd w:val="pct15" w:color="auto" w:fill="FFFFFF"/>
+        </w:rPr>
+        <w:t xml:space="preserve"> --&gt;</w:t>
+      </w:r>
+    </w:p>
+    <w:p>
+      <w:pPr>
+        <w:pStyle w:val="af0"/>
+      </w:pPr>
+      <w:r>
+        <w:rPr>
+          <w:rFonts w:hint="eastAsia"/>
+        </w:rPr>
+        <w:t xml:space="preserve">    </w:t>
+      </w:r>
+      <w:r>
+        <w:rPr>
+          <w:rFonts w:hint="eastAsia"/>
+          <w:shd w:val="pct15" w:color="auto" w:fill="FFFFFF"/>
+        </w:rPr>
+        <w:t xml:space="preserve">&lt;!-- </w:t>
+      </w:r>
+      <w:r>
+        <w:rPr>
+          <w:rFonts w:hint="eastAsia"/>
+          <w:shd w:val="pct15" w:color="auto" w:fill="FFFFFF"/>
+        </w:rPr>
+        <w:t>第一步</w:t>
+      </w:r>
+      <w:r>
+        <w:rPr>
+          <w:rFonts w:hint="eastAsia"/>
+          <w:shd w:val="pct15" w:color="auto" w:fill="FFFFFF"/>
+        </w:rPr>
+        <w:t xml:space="preserve"> </w:t>
+      </w:r>
+      <w:r>
+        <w:rPr>
+          <w:rFonts w:hint="eastAsia"/>
+          <w:shd w:val="pct15" w:color="auto" w:fill="FFFFFF"/>
+        </w:rPr>
+        <w:t>设置按下的状态</w:t>
+      </w:r>
+      <w:r>
+        <w:rPr>
+          <w:rFonts w:hint="eastAsia"/>
+          <w:shd w:val="pct15" w:color="auto" w:fill="FFFFFF"/>
+        </w:rPr>
+        <w:t xml:space="preserve">  pressed</w:t>
+      </w:r>
+      <w:r>
+        <w:rPr>
+          <w:rFonts w:hint="eastAsia"/>
+          <w:shd w:val="pct15" w:color="auto" w:fill="FFFFFF"/>
+        </w:rPr>
+        <w:t>加压</w:t>
+      </w:r>
+      <w:r>
+        <w:rPr>
+          <w:rFonts w:hint="eastAsia"/>
+          <w:shd w:val="pct15" w:color="auto" w:fill="FFFFFF"/>
+        </w:rPr>
+        <w:t xml:space="preserve">    </w:t>
+      </w:r>
+      <w:r>
+        <w:rPr>
+          <w:rFonts w:hint="eastAsia"/>
+          <w:shd w:val="pct15" w:color="auto" w:fill="FFFFFF"/>
+        </w:rPr>
+        <w:t>引入自己定义的按下图片</w:t>
+      </w:r>
+      <w:r>
+        <w:rPr>
+          <w:rFonts w:hint="eastAsia"/>
+          <w:shd w:val="pct15" w:color="auto" w:fill="FFFFFF"/>
+        </w:rPr>
+        <w:t>--&gt;</w:t>
+      </w:r>
+    </w:p>
+    <w:p>
+      <w:pPr>
+        <w:pStyle w:val="af0"/>
+      </w:pPr>
+      <w:r>
+        <w:tab/>
+        <w:t>&lt;item android:state_pressed="true" android:drawable="@drawable/ic_launcher"/&gt;</w:t>
+      </w:r>
+    </w:p>
+    <w:p>
+      <w:pPr>
+        <w:pStyle w:val="af0"/>
+        <w:rPr>
+          <w:shd w:val="pct15" w:color="auto" w:fill="FFFFFF"/>
+        </w:rPr>
+      </w:pPr>
+      <w:r>
+        <w:rPr>
+          <w:rFonts w:hint="eastAsia"/>
+        </w:rPr>
+        <w:tab/>
+      </w:r>
+      <w:r>
+        <w:rPr>
+          <w:rFonts w:hint="eastAsia"/>
+          <w:shd w:val="pct15" w:color="auto" w:fill="FFFFFF"/>
+        </w:rPr>
+        <w:t>&lt;!--</w:t>
+      </w:r>
+      <w:r>
+        <w:rPr>
+          <w:rFonts w:hint="eastAsia"/>
+          <w:shd w:val="pct15" w:color="auto" w:fill="FFFFFF"/>
+        </w:rPr>
+        <w:t>注意默认的状态一定要写到最后面</w:t>
+      </w:r>
+      <w:r>
+        <w:rPr>
+          <w:rFonts w:hint="eastAsia"/>
+          <w:shd w:val="pct15" w:color="auto" w:fill="FFFFFF"/>
+        </w:rPr>
+        <w:t xml:space="preserve">  </w:t>
+      </w:r>
+      <w:r>
+        <w:rPr>
+          <w:rFonts w:hint="eastAsia"/>
+          <w:shd w:val="pct15" w:color="auto" w:fill="FFFFFF"/>
+        </w:rPr>
+        <w:t>第二步</w:t>
+      </w:r>
+      <w:r>
+        <w:rPr>
+          <w:rFonts w:hint="eastAsia"/>
+          <w:shd w:val="pct15" w:color="auto" w:fill="FFFFFF"/>
+        </w:rPr>
+        <w:t xml:space="preserve">  </w:t>
+      </w:r>
+      <w:r>
+        <w:rPr>
+          <w:rFonts w:hint="eastAsia"/>
+          <w:shd w:val="pct15" w:color="auto" w:fill="FFFFFF"/>
+        </w:rPr>
+        <w:t>设置原来的状态</w:t>
+      </w:r>
+      <w:r>
+        <w:rPr>
+          <w:rFonts w:hint="eastAsia"/>
+          <w:shd w:val="pct15" w:color="auto" w:fill="FFFFFF"/>
+        </w:rPr>
+        <w:t xml:space="preserve">  </w:t>
+      </w:r>
+      <w:r>
+        <w:rPr>
+          <w:rFonts w:hint="eastAsia"/>
+          <w:shd w:val="pct15" w:color="auto" w:fill="FFFFFF"/>
+        </w:rPr>
+        <w:t>引入自己定义的原来状态</w:t>
+      </w:r>
+      <w:r>
+        <w:rPr>
+          <w:rFonts w:hint="eastAsia"/>
+          <w:shd w:val="pct15" w:color="auto" w:fill="FFFFFF"/>
+        </w:rPr>
+        <w:t>--&gt;</w:t>
+      </w:r>
+    </w:p>
+    <w:p>
+      <w:pPr>
+        <w:pStyle w:val="af0"/>
+      </w:pPr>
+      <w:r>
+        <w:tab/>
+        <w:t>&lt;item android:drawable="@drawable/ic_launcher"/&gt;</w:t>
+      </w:r>
+    </w:p>
+    <w:p>
+      <w:pPr>
+        <w:pStyle w:val="af0"/>
+      </w:pPr>
+      <w:r>
+        <w:t>&lt;/selector&gt;</w:t>
+      </w:r>
+    </w:p>
+    <w:p>
+      <w:pPr>
+        <w:pStyle w:val="af0"/>
+        <w:rPr>
+          <w:shd w:val="pct15" w:color="auto" w:fill="FFFFFF"/>
+        </w:rPr>
+      </w:pPr>
+      <w:r>
+        <w:rPr>
+          <w:rFonts w:hint="eastAsia"/>
+          <w:shd w:val="pct15" w:color="auto" w:fill="FFFFFF"/>
+        </w:rPr>
+        <w:t>---------------------------------------------------------------------</w:t>
+      </w:r>
+      <w:r>
+        <w:rPr>
+          <w:rFonts w:hint="eastAsia"/>
+          <w:shd w:val="pct15" w:color="auto" w:fill="FFFFFF"/>
+        </w:rPr>
+        <w:t>文字颜色改变的操作</w:t>
+      </w:r>
+      <w:r>
+        <w:rPr>
+          <w:rFonts w:hint="eastAsia"/>
+          <w:shd w:val="pct15" w:color="auto" w:fill="FFFFFF"/>
+        </w:rPr>
+        <w:t xml:space="preserve"> -------------------------------------------------------------------------</w:t>
+      </w:r>
+    </w:p>
+    <w:p>
+      <w:pPr>
+        <w:pStyle w:val="af0"/>
+      </w:pPr>
+      <w:r>
+        <w:t>&lt;selector xmlns:android="http://schemas.android.com/apk/res/android" &gt;</w:t>
+      </w:r>
+    </w:p>
+    <w:p>
+      <w:pPr>
+        <w:pStyle w:val="af0"/>
+      </w:pPr>
+      <w:r>
+        <w:rPr>
+          <w:rFonts w:hint="eastAsia"/>
+        </w:rPr>
+        <w:t xml:space="preserve">    &lt;!-- button</w:t>
+      </w:r>
+      <w:r>
+        <w:rPr>
+          <w:rFonts w:hint="eastAsia"/>
+        </w:rPr>
+        <w:t>效果</w:t>
+      </w:r>
+      <w:r>
+        <w:rPr>
+          <w:rFonts w:hint="eastAsia"/>
+        </w:rPr>
+        <w:t xml:space="preserve"> </w:t>
+      </w:r>
+      <w:r>
+        <w:rPr>
+          <w:rFonts w:hint="eastAsia"/>
+        </w:rPr>
+        <w:t>有两种状态：</w:t>
+      </w:r>
+      <w:r>
+        <w:rPr>
+          <w:rFonts w:hint="eastAsia"/>
+        </w:rPr>
+        <w:t xml:space="preserve">1 </w:t>
+      </w:r>
+      <w:r>
+        <w:rPr>
+          <w:rFonts w:hint="eastAsia"/>
+        </w:rPr>
+        <w:t>原来状态，</w:t>
+      </w:r>
+      <w:r>
+        <w:rPr>
+          <w:rFonts w:hint="eastAsia"/>
+        </w:rPr>
+        <w:t>2.</w:t>
+      </w:r>
+      <w:r>
+        <w:rPr>
+          <w:rFonts w:hint="eastAsia"/>
+        </w:rPr>
+        <w:t>按下的状态</w:t>
+      </w:r>
+      <w:r>
+        <w:rPr>
+          <w:rFonts w:hint="eastAsia"/>
+        </w:rPr>
+        <w:t xml:space="preserve"> --&gt;</w:t>
+      </w:r>
+    </w:p>
+    <w:p>
+      <w:pPr>
+        <w:pStyle w:val="af0"/>
+      </w:pPr>
+      <w:r>
+        <w:rPr>
+          <w:rFonts w:hint="eastAsia"/>
+        </w:rPr>
+        <w:t xml:space="preserve">    &lt;!-- </w:t>
+      </w:r>
+      <w:r>
+        <w:rPr>
+          <w:rFonts w:hint="eastAsia"/>
+        </w:rPr>
+        <w:t>第一步</w:t>
+      </w:r>
+      <w:r>
+        <w:rPr>
+          <w:rFonts w:hint="eastAsia"/>
+        </w:rPr>
+        <w:t xml:space="preserve"> </w:t>
+      </w:r>
+      <w:r>
+        <w:rPr>
+          <w:rFonts w:hint="eastAsia"/>
+        </w:rPr>
+        <w:t>设置按下的状态</w:t>
+      </w:r>
+      <w:r>
+        <w:rPr>
+          <w:rFonts w:hint="eastAsia"/>
+        </w:rPr>
+        <w:t xml:space="preserve">  pressed</w:t>
+      </w:r>
+      <w:r>
+        <w:rPr>
+          <w:rFonts w:hint="eastAsia"/>
+        </w:rPr>
+        <w:t>加压</w:t>
+      </w:r>
+      <w:r>
+        <w:rPr>
+          <w:rFonts w:hint="eastAsia"/>
+        </w:rPr>
+        <w:t xml:space="preserve">    --&gt;</w:t>
+      </w:r>
+    </w:p>
+    <w:p>
+      <w:pPr>
+        <w:pStyle w:val="af0"/>
+      </w:pPr>
+      <w:r>
+        <w:tab/>
+        <w:t>&lt;item android:state_pressed="true" android:color="#00F"/&gt;</w:t>
+      </w:r>
+    </w:p>
+    <w:p>
+      <w:pPr>
+        <w:pStyle w:val="af0"/>
+      </w:pPr>
+      <w:r>
+        <w:rPr>
+          <w:rFonts w:hint="eastAsia"/>
+        </w:rPr>
+        <w:tab/>
+        <w:t>&lt;!--</w:t>
+      </w:r>
+      <w:r>
+        <w:rPr>
+          <w:rFonts w:hint="eastAsia"/>
+        </w:rPr>
+        <w:t>注意默认的状态一定要写到最后面</w:t>
+      </w:r>
+      <w:r>
+        <w:rPr>
+          <w:rFonts w:hint="eastAsia"/>
+        </w:rPr>
+        <w:t xml:space="preserve">  </w:t>
+      </w:r>
+      <w:r>
+        <w:rPr>
+          <w:rFonts w:hint="eastAsia"/>
+        </w:rPr>
+        <w:t>第二步</w:t>
+      </w:r>
+      <w:r>
+        <w:rPr>
+          <w:rFonts w:hint="eastAsia"/>
+        </w:rPr>
+        <w:t xml:space="preserve">  </w:t>
+      </w:r>
+      <w:r>
+        <w:rPr>
+          <w:rFonts w:hint="eastAsia"/>
+        </w:rPr>
+        <w:t>设置原来的状态</w:t>
+      </w:r>
+      <w:r>
+        <w:rPr>
+          <w:rFonts w:hint="eastAsia"/>
+        </w:rPr>
+        <w:t xml:space="preserve">  --&gt;</w:t>
+      </w:r>
+    </w:p>
+    <w:p>
+      <w:pPr>
+        <w:pStyle w:val="af0"/>
+      </w:pPr>
+      <w:r>
+        <w:tab/>
+        <w:t>&lt;item android:color="#F00"/&gt;</w:t>
+      </w:r>
+    </w:p>
+    <w:p>
+      <w:pPr>
+        <w:pStyle w:val="af0"/>
+      </w:pPr>
+      <w:r>
+        <w:t>&lt;/selector&gt;</w:t>
+      </w:r>
+    </w:p>
+    <w:p>
+      <w:pPr>
+        <w:pStyle w:val="af0"/>
+        <w:rPr>
+          <w:shd w:val="pct15" w:color="auto" w:fill="FFFFFF"/>
+        </w:rPr>
+      </w:pPr>
+      <w:r>
+        <w:rPr>
+          <w:rFonts w:hint="eastAsia"/>
+          <w:shd w:val="pct15" w:color="auto" w:fill="FFFFFF"/>
+        </w:rPr>
+        <w:t>---------------------------------------------------------------------</w:t>
+      </w:r>
+      <w:r>
+        <w:rPr>
+          <w:rFonts w:hint="eastAsia"/>
+          <w:shd w:val="pct15" w:color="auto" w:fill="FFFFFF"/>
+        </w:rPr>
+        <w:t>上面</w:t>
+      </w:r>
+      <w:r>
+        <w:rPr>
+          <w:rFonts w:hint="eastAsia"/>
+          <w:shd w:val="pct15" w:color="auto" w:fill="FFFFFF"/>
+        </w:rPr>
+        <w:t>三</w:t>
+      </w:r>
+      <w:r>
+        <w:rPr>
+          <w:rFonts w:hint="eastAsia"/>
+          <w:shd w:val="pct15" w:color="auto" w:fill="FFFFFF"/>
+        </w:rPr>
+        <w:t>种方式引入操作</w:t>
+      </w:r>
+      <w:r>
+        <w:rPr>
+          <w:rFonts w:hint="eastAsia"/>
+          <w:shd w:val="pct15" w:color="auto" w:fill="FFFFFF"/>
+        </w:rPr>
+        <w:t xml:space="preserve"> --------------------------------------------------------------------------</w:t>
+      </w:r>
+    </w:p>
+    <w:p>
+      <w:pPr>
+        <w:pStyle w:val="af0"/>
+      </w:pPr>
+      <w:r>
+        <w:t xml:space="preserve">&lt;Button </w:t>
+      </w:r>
+      <w:r>
+        <w:rPr>
+          <w:rFonts w:hint="eastAsia"/>
+        </w:rPr>
+        <w:t xml:space="preserve">      &lt;!--  </w:t>
+      </w:r>
+      <w:r>
+        <w:rPr>
+          <w:rFonts w:hint="eastAsia"/>
+        </w:rPr>
+        <w:t>以背景原色引入图片的方式引入</w:t>
+      </w:r>
+      <w:r>
+        <w:rPr>
+          <w:rFonts w:hint="eastAsia"/>
+        </w:rPr>
+        <w:t xml:space="preserve"> --&gt;</w:t>
+      </w:r>
+    </w:p>
+    <w:p>
+      <w:pPr>
+        <w:pStyle w:val="af0"/>
+      </w:pPr>
+      <w:r>
+        <w:t xml:space="preserve">    android:layout_width="wrap_content"</w:t>
+      </w:r>
+    </w:p>
+    <w:p>
+      <w:pPr>
+        <w:pStyle w:val="af0"/>
+      </w:pPr>
+      <w:r>
+        <w:t xml:space="preserve">    android:layout_height="wrap_content"</w:t>
+      </w:r>
+    </w:p>
+    <w:p>
+      <w:pPr>
+        <w:pStyle w:val="af0"/>
+        <w:ind w:firstLine="300"/>
+      </w:pPr>
+      <w:r>
+        <w:t xml:space="preserve">android:layout_margin="2dp" </w:t>
+      </w:r>
+    </w:p>
+    <w:p>
+      <w:pPr>
+        <w:pStyle w:val="af0"/>
+        <w:ind w:firstLine="300"/>
+      </w:pPr>
+      <w:r>
+        <w:t>android:textColor="@drawable/btn_text_selector"</w:t>
+      </w:r>
+      <w:r>
+        <w:rPr>
+          <w:rFonts w:hint="eastAsia"/>
+        </w:rPr>
+        <w:t xml:space="preserve">   </w:t>
+      </w:r>
+      <w:r>
+        <w:rPr>
+          <w:rFonts w:hint="eastAsia"/>
+          <w:color w:val="FF0000"/>
+        </w:rPr>
+        <w:t>//</w:t>
+      </w:r>
+      <w:r>
+        <w:rPr>
+          <w:rFonts w:hint="eastAsia"/>
+          <w:color w:val="FF0000"/>
+        </w:rPr>
+        <w:t>引入字体颜色的状态</w:t>
+      </w:r>
+    </w:p>
+    <w:p>
+      <w:pPr>
+        <w:pStyle w:val="af0"/>
+      </w:pPr>
+      <w:r>
+        <w:rPr>
+          <w:rFonts w:hint="eastAsia"/>
+        </w:rPr>
+        <w:t xml:space="preserve">    android:text="</w:t>
+      </w:r>
+      <w:r>
+        <w:rPr>
+          <w:rFonts w:hint="eastAsia"/>
+        </w:rPr>
+        <w:t>按钮</w:t>
+      </w:r>
+      <w:r>
+        <w:rPr>
+          <w:rFonts w:hint="eastAsia"/>
+        </w:rPr>
+        <w:t>"</w:t>
+      </w:r>
+    </w:p>
+    <w:p>
+      <w:pPr>
+        <w:pStyle w:val="af0"/>
+      </w:pPr>
+      <w:r>
+        <w:t xml:space="preserve">    </w:t>
+      </w:r>
+      <w:r>
+        <w:rPr>
+          <w:color w:val="FF0000"/>
+        </w:rPr>
+        <w:t>android:background="@drawable/btn_selector" /&gt;</w:t>
+      </w:r>
+      <w:r>
+        <w:rPr>
+          <w:rFonts w:hint="eastAsia"/>
+          <w:color w:val="FF0000"/>
+        </w:rPr>
+        <w:t xml:space="preserve">     //</w:t>
+      </w:r>
+      <w:r>
+        <w:rPr>
+          <w:rFonts w:hint="eastAsia"/>
+          <w:color w:val="FF0000"/>
+        </w:rPr>
+        <w:t>引入上面</w:t>
+      </w:r>
+      <w:r>
+        <w:rPr>
+          <w:rFonts w:hint="eastAsia"/>
+          <w:color w:val="FF0000"/>
+        </w:rPr>
+        <w:t>前</w:t>
+      </w:r>
+      <w:r>
+        <w:rPr>
+          <w:rFonts w:hint="eastAsia"/>
+          <w:color w:val="FF0000"/>
+        </w:rPr>
+        <w:t>两个方式</w:t>
+      </w:r>
+    </w:p>
+    <w:p>
+      <w:pPr>
+        <w:pStyle w:val="af"/>
+      </w:pPr>
+      <w:r>
+        <w:rPr>
+          <w:rFonts w:hint="eastAsia"/>
+        </w:rPr>
+        <w:t>EditText</w:t>
+      </w:r>
+      <w:r>
+        <w:rPr>
+          <w:rFonts w:hint="eastAsia"/>
+        </w:rPr>
+        <w:t>：</w:t>
       </w:r>
     </w:p>
     <w:p>
       <w:pPr>
         <w:pStyle w:val="a5"/>
-        <w:rPr>
-          <w:rFonts w:hint="eastAsia"/>
-        </w:rPr>
-      </w:pPr>
-      <w:r>
-        <w:rPr>
-          <w:rFonts w:hint="eastAsia"/>
-        </w:rPr>
-        <w:t>不同点：</w:t>
+      </w:pPr>
+      <w:r>
+        <w:rPr>
+          <w:rFonts w:hint="eastAsia"/>
+        </w:rPr>
+        <w:lastRenderedPageBreak/>
+        <w:t>android:hint="</w:t>
+      </w:r>
+      <w:r>
+        <w:rPr>
+          <w:rFonts w:hint="eastAsia"/>
+        </w:rPr>
+        <w:t>请输入</w:t>
+      </w:r>
+      <w:r>
+        <w:rPr>
+          <w:rFonts w:hint="eastAsia"/>
+        </w:rPr>
+        <w:t>QQ"</w:t>
       </w:r>
     </w:p>
     <w:p>
       <w:pPr>
         <w:pStyle w:val="a5"/>
-        <w:rPr>
-          <w:rFonts w:hint="eastAsia"/>
-        </w:rPr>
-      </w:pPr>
-      <w:r>
-        <w:rPr>
-          <w:rFonts w:hint="eastAsia"/>
-        </w:rPr>
-        <w:t xml:space="preserve">1. </w:t>
-      </w:r>
-      <w:r>
-        <w:rPr>
-          <w:rFonts w:hint="eastAsia"/>
-        </w:rPr>
-        <w:t>按钮是自带了背景的控件</w:t>
+      </w:pPr>
+      <w:r>
+        <w:t>android:editable="true"</w:t>
       </w:r>
     </w:p>
     <w:p>
       <w:pPr>
         <w:pStyle w:val="a5"/>
-        <w:rPr>
-          <w:rFonts w:hint="eastAsia"/>
-        </w:rPr>
-      </w:pPr>
-      <w:r>
-        <w:rPr>
-          <w:rFonts w:hint="eastAsia"/>
-        </w:rPr>
-        <w:t xml:space="preserve">2. </w:t>
-      </w:r>
-      <w:r>
-        <w:rPr>
-          <w:rFonts w:hint="eastAsia"/>
-        </w:rPr>
-        <w:t>按钮是可以点击了</w:t>
+      </w:pPr>
+      <w:r>
+        <w:rPr>
+          <w:rFonts w:hint="eastAsia"/>
+        </w:rPr>
+        <w:t xml:space="preserve">android:maxLength="50"  </w:t>
+      </w:r>
+      <w:r>
+        <w:rPr>
+          <w:rFonts w:hint="eastAsia"/>
+        </w:rPr>
+        <w:t>设置最大的字数</w:t>
+      </w:r>
+    </w:p>
+    <w:p>
+      <w:pPr>
+        <w:pStyle w:val="a5"/>
+      </w:pPr>
+      <w:r>
+        <w:t>android:inputType="textPassword"</w:t>
+      </w:r>
+    </w:p>
+    <w:p>
+      <w:pPr>
+        <w:pStyle w:val="af0"/>
+        <w:rPr>
+          <w:shd w:val="pct15" w:color="auto" w:fill="FFFFFF"/>
+        </w:rPr>
+      </w:pPr>
+      <w:r>
+        <w:rPr>
+          <w:rFonts w:hint="eastAsia"/>
+          <w:shd w:val="pct15" w:color="auto" w:fill="FFFFFF"/>
+        </w:rPr>
+        <w:t>进行优化操作：设置为圆弧的输入框</w:t>
+      </w:r>
+    </w:p>
+    <w:p>
+      <w:pPr>
+        <w:pStyle w:val="af0"/>
+        <w:rPr>
+          <w:shd w:val="pct15" w:color="auto" w:fill="FFFFFF"/>
+        </w:rPr>
+      </w:pPr>
+      <w:r>
+        <w:rPr>
+          <w:rFonts w:hint="eastAsia"/>
+          <w:shd w:val="pct15" w:color="auto" w:fill="FFFFFF"/>
+        </w:rPr>
+        <w:t>第一步</w:t>
+      </w:r>
+      <w:r>
+        <w:rPr>
+          <w:rFonts w:hint="eastAsia"/>
+          <w:shd w:val="pct15" w:color="auto" w:fill="FFFFFF"/>
+        </w:rPr>
+        <w:t xml:space="preserve"> </w:t>
+      </w:r>
+      <w:r>
+        <w:rPr>
+          <w:rFonts w:hint="eastAsia"/>
+          <w:shd w:val="pct15" w:color="auto" w:fill="FFFFFF"/>
+        </w:rPr>
+        <w:t>在</w:t>
+      </w:r>
+      <w:r>
+        <w:rPr>
+          <w:rFonts w:hint="eastAsia"/>
+          <w:shd w:val="pct15" w:color="auto" w:fill="FFFFFF"/>
+        </w:rPr>
+        <w:t>res</w:t>
+      </w:r>
+      <w:r>
+        <w:rPr>
+          <w:rFonts w:hint="eastAsia"/>
+          <w:shd w:val="pct15" w:color="auto" w:fill="FFFFFF"/>
+        </w:rPr>
+        <w:t>文件夹中创建一个</w:t>
+      </w:r>
+      <w:r>
+        <w:rPr>
+          <w:rFonts w:hint="eastAsia"/>
+          <w:shd w:val="pct15" w:color="auto" w:fill="FFFFFF"/>
+        </w:rPr>
+        <w:t>drawable</w:t>
+      </w:r>
+      <w:r>
+        <w:rPr>
+          <w:rFonts w:hint="eastAsia"/>
+          <w:shd w:val="pct15" w:color="auto" w:fill="FFFFFF"/>
+        </w:rPr>
+        <w:t>文件夹：</w:t>
+      </w:r>
+      <w:r>
+        <w:rPr>
+          <w:rFonts w:hint="eastAsia"/>
+          <w:shd w:val="pct15" w:color="auto" w:fill="FFFFFF"/>
+        </w:rPr>
+        <w:t>xml</w:t>
+      </w:r>
+      <w:r>
+        <w:rPr>
+          <w:rFonts w:hint="eastAsia"/>
+          <w:shd w:val="pct15" w:color="auto" w:fill="FFFFFF"/>
+        </w:rPr>
+        <w:t>类型</w:t>
+      </w:r>
+      <w:r>
+        <w:rPr>
+          <w:rFonts w:hint="eastAsia"/>
+          <w:shd w:val="pct15" w:color="auto" w:fill="FFFFFF"/>
+        </w:rPr>
+        <w:t>Drawable</w:t>
+      </w:r>
+      <w:r>
+        <w:rPr>
+          <w:rFonts w:hint="eastAsia"/>
+          <w:shd w:val="pct15" w:color="auto" w:fill="FFFFFF"/>
+        </w:rPr>
+        <w:t>选择：</w:t>
+      </w:r>
+      <w:r>
+        <w:rPr>
+          <w:rFonts w:hint="eastAsia"/>
+          <w:color w:val="FF0000"/>
+          <w:shd w:val="pct15" w:color="auto" w:fill="FFFFFF"/>
+        </w:rPr>
+        <w:t>shape</w:t>
+      </w:r>
+      <w:r>
+        <w:rPr>
+          <w:rFonts w:hint="eastAsia"/>
+          <w:shd w:val="pct15" w:color="auto" w:fill="FFFFFF"/>
+        </w:rPr>
+        <w:t>：</w:t>
+      </w:r>
+    </w:p>
+    <w:p>
+      <w:pPr>
+        <w:pStyle w:val="af0"/>
+      </w:pPr>
+      <w:r>
+        <w:t>&lt;shape xmlns:android="http://schemas.android.com/apk/res/android" &gt;</w:t>
+      </w:r>
+    </w:p>
+    <w:p>
+      <w:pPr>
+        <w:pStyle w:val="af0"/>
+      </w:pPr>
+      <w:r>
+        <w:rPr>
+          <w:rFonts w:hint="eastAsia"/>
+        </w:rPr>
+        <w:t xml:space="preserve">   </w:t>
+      </w:r>
+      <w:r>
+        <w:rPr>
+          <w:rFonts w:hint="eastAsia"/>
+          <w:shd w:val="pct15" w:color="auto" w:fill="FFFFFF"/>
+        </w:rPr>
+        <w:t>&lt;!--stroke</w:t>
+      </w:r>
+      <w:r>
+        <w:rPr>
+          <w:rFonts w:hint="eastAsia"/>
+          <w:shd w:val="pct15" w:color="auto" w:fill="FFFFFF"/>
+        </w:rPr>
+        <w:t>边框</w:t>
+      </w:r>
+      <w:r>
+        <w:rPr>
+          <w:rFonts w:hint="eastAsia"/>
+          <w:shd w:val="pct15" w:color="auto" w:fill="FFFFFF"/>
+        </w:rPr>
+        <w:t xml:space="preserve">  width:</w:t>
+      </w:r>
+      <w:r>
+        <w:rPr>
+          <w:rFonts w:hint="eastAsia"/>
+          <w:shd w:val="pct15" w:color="auto" w:fill="FFFFFF"/>
+        </w:rPr>
+        <w:t>粗细</w:t>
+      </w:r>
+      <w:r>
+        <w:rPr>
+          <w:rFonts w:hint="eastAsia"/>
+          <w:shd w:val="pct15" w:color="auto" w:fill="FFFFFF"/>
+        </w:rPr>
+        <w:t xml:space="preserve">  --&gt;</w:t>
+      </w:r>
+    </w:p>
+    <w:p>
+      <w:pPr>
+        <w:pStyle w:val="af0"/>
+      </w:pPr>
+      <w:r>
+        <w:t xml:space="preserve">    &lt;stroke android:color="#888" android:width="1dp"/&gt;</w:t>
+      </w:r>
+    </w:p>
+    <w:p>
+      <w:pPr>
+        <w:pStyle w:val="af0"/>
+      </w:pPr>
+      <w:r>
+        <w:rPr>
+          <w:rFonts w:hint="eastAsia"/>
+        </w:rPr>
+        <w:tab/>
+      </w:r>
+      <w:r>
+        <w:rPr>
+          <w:rFonts w:hint="eastAsia"/>
+          <w:shd w:val="pct15" w:color="auto" w:fill="FFFFFF"/>
+        </w:rPr>
+        <w:t xml:space="preserve">&lt;!-- </w:t>
+      </w:r>
+      <w:r>
+        <w:rPr>
+          <w:rFonts w:hint="eastAsia"/>
+          <w:shd w:val="pct15" w:color="auto" w:fill="FFFFFF"/>
+        </w:rPr>
+        <w:t>输入框内填充的颜色</w:t>
+      </w:r>
+      <w:r>
+        <w:rPr>
+          <w:rFonts w:hint="eastAsia"/>
+          <w:shd w:val="pct15" w:color="auto" w:fill="FFFFFF"/>
+        </w:rPr>
+        <w:t xml:space="preserve"> --&gt;</w:t>
+      </w:r>
+    </w:p>
+    <w:p>
+      <w:pPr>
+        <w:pStyle w:val="af0"/>
+      </w:pPr>
+      <w:r>
+        <w:tab/>
+        <w:t>&lt;solid  android:color="#FFF"/&gt;</w:t>
+      </w:r>
+    </w:p>
+    <w:p>
+      <w:pPr>
+        <w:pStyle w:val="af0"/>
+      </w:pPr>
+      <w:r>
+        <w:rPr>
+          <w:rFonts w:hint="eastAsia"/>
+        </w:rPr>
+        <w:tab/>
+      </w:r>
+      <w:r>
+        <w:rPr>
+          <w:rFonts w:hint="eastAsia"/>
+          <w:shd w:val="pct15" w:color="auto" w:fill="FFFFFF"/>
+        </w:rPr>
+        <w:t xml:space="preserve">&lt;!-- </w:t>
+      </w:r>
+      <w:r>
+        <w:rPr>
+          <w:rFonts w:hint="eastAsia"/>
+          <w:shd w:val="pct15" w:color="auto" w:fill="FFFFFF"/>
+        </w:rPr>
+        <w:t>设置圆角</w:t>
+      </w:r>
+      <w:r>
+        <w:rPr>
+          <w:rFonts w:hint="eastAsia"/>
+          <w:shd w:val="pct15" w:color="auto" w:fill="FFFFFF"/>
+        </w:rPr>
+        <w:t xml:space="preserve"> --&gt;</w:t>
+      </w:r>
+    </w:p>
+    <w:p>
+      <w:pPr>
+        <w:pStyle w:val="af0"/>
+      </w:pPr>
+      <w:r>
+        <w:tab/>
+        <w:t>&lt;corners  android:radius="10dp"/&gt;</w:t>
+      </w:r>
+    </w:p>
+    <w:p>
+      <w:pPr>
+        <w:pStyle w:val="af0"/>
+      </w:pPr>
+      <w:r>
+        <w:t>&lt;/shape&gt;</w:t>
+      </w:r>
+    </w:p>
+    <w:p>
+      <w:pPr>
+        <w:pStyle w:val="af0"/>
+        <w:rPr>
+          <w:shd w:val="pct15" w:color="auto" w:fill="FFFFFF"/>
+        </w:rPr>
+      </w:pPr>
+      <w:r>
+        <w:rPr>
+          <w:rFonts w:hint="eastAsia"/>
+          <w:shd w:val="pct15" w:color="auto" w:fill="FFFFFF"/>
+        </w:rPr>
+        <w:t>当作上面的就是一个背景图片来引入</w:t>
+      </w:r>
+      <w:r>
+        <w:rPr>
+          <w:rFonts w:hint="eastAsia"/>
+          <w:shd w:val="pct15" w:color="auto" w:fill="FFFFFF"/>
+        </w:rPr>
+        <w:t>：</w:t>
+      </w:r>
+    </w:p>
+    <w:p>
+      <w:pPr>
+        <w:pStyle w:val="af0"/>
+      </w:pPr>
+      <w:r>
+        <w:t xml:space="preserve">&lt;EditText </w:t>
+      </w:r>
+    </w:p>
+    <w:p>
+      <w:pPr>
+        <w:pStyle w:val="af0"/>
+      </w:pPr>
+      <w:r>
+        <w:t xml:space="preserve">    android:layout_width="match_parent"</w:t>
+      </w:r>
+    </w:p>
+    <w:p>
+      <w:pPr>
+        <w:pStyle w:val="af0"/>
+      </w:pPr>
+      <w:r>
+        <w:t xml:space="preserve">    android:layout_height="32dp"</w:t>
+      </w:r>
+    </w:p>
+    <w:p>
+      <w:pPr>
+        <w:pStyle w:val="af0"/>
+      </w:pPr>
+      <w:r>
+        <w:t xml:space="preserve">    android:layout_margin="2dp"</w:t>
+      </w:r>
+    </w:p>
+    <w:p>
+      <w:pPr>
+        <w:pStyle w:val="af0"/>
+      </w:pPr>
+      <w:r>
+        <w:t xml:space="preserve">    android:paddingLeft="5dp"</w:t>
+      </w:r>
+    </w:p>
+    <w:p>
+      <w:pPr>
+        <w:pStyle w:val="af0"/>
+      </w:pPr>
+      <w:r>
+        <w:t xml:space="preserve">   </w:t>
+      </w:r>
+      <w:r>
+        <w:rPr>
+          <w:color w:val="FF0000"/>
+        </w:rPr>
+        <w:t xml:space="preserve"> android:background="@drawable/et_shap"</w:t>
+      </w:r>
+      <w:r>
+        <w:t xml:space="preserve">/&gt;  </w:t>
+      </w:r>
+      <w:r>
+        <w:rPr>
+          <w:rFonts w:hint="eastAsia"/>
+        </w:rPr>
+        <w:t>//</w:t>
+      </w:r>
+      <w:r>
+        <w:rPr>
+          <w:rFonts w:hint="eastAsia"/>
+        </w:rPr>
+        <w:t>以背景引入图片操作</w:t>
       </w:r>
     </w:p>
     <w:p>
       <w:pPr>
         <w:pStyle w:val="af"/>
-        <w:rPr>
-          <w:rFonts w:hint="eastAsia"/>
-        </w:rPr>
-      </w:pPr>
-      <w:r>
-        <w:rPr>
-          <w:rFonts w:hint="eastAsia"/>
-        </w:rPr>
-        <w:t>EditText</w:t>
+      </w:pPr>
+      <w:r>
+        <w:rPr>
+          <w:rFonts w:hint="eastAsia"/>
+        </w:rPr>
+        <w:t>单选框</w:t>
+      </w:r>
+    </w:p>
+    <w:p>
+      <w:pPr>
+        <w:pStyle w:val="a5"/>
+      </w:pPr>
+      <w:r>
+        <w:rPr>
+          <w:rFonts w:hint="eastAsia"/>
+        </w:rPr>
+        <w:t>RadioButton</w:t>
       </w:r>
       <w:r>
         <w:rPr>
@@ -2250,27 +4777,18 @@
     <w:p>
       <w:pPr>
         <w:pStyle w:val="a5"/>
-        <w:rPr>
-          <w:rFonts w:hint="eastAsia"/>
-        </w:rPr>
-      </w:pPr>
-      <w:r>
-        <w:rPr>
-          <w:rFonts w:hint="eastAsia"/>
-        </w:rPr>
-        <w:t>android:hint="</w:t>
-      </w:r>
-      <w:r>
-        <w:rPr>
-          <w:rFonts w:hint="eastAsia"/>
-        </w:rPr>
-        <w:t>请输入</w:t>
-      </w:r>
-      <w:r>
-        <w:rPr>
-          <w:rFonts w:hint="eastAsia"/>
-        </w:rPr>
-        <w:t>QQ"</w:t>
+      </w:pPr>
+      <w:r>
+        <w:rPr>
+          <w:rFonts w:hint="eastAsia"/>
+        </w:rPr>
+        <w:t xml:space="preserve">&lt;RadioGroup /&gt;  </w:t>
+      </w:r>
+      <w:r>
+        <w:rPr>
+          <w:rFonts w:hint="eastAsia"/>
+        </w:rPr>
+        <w:t>单选组</w:t>
       </w:r>
     </w:p>
     <w:p>
@@ -2278,66 +4796,75 @@
         <w:pStyle w:val="a5"/>
       </w:pPr>
       <w:r>
-        <w:t>android:editable="true"</w:t>
+        <w:rPr>
+          <w:rFonts w:hint="eastAsia"/>
+        </w:rPr>
+        <w:t xml:space="preserve">&lt;RadioButton /&gt; </w:t>
+      </w:r>
+      <w:r>
+        <w:rPr>
+          <w:rFonts w:hint="eastAsia"/>
+        </w:rPr>
+        <w:t>单选框</w:t>
       </w:r>
     </w:p>
     <w:p>
       <w:pPr>
         <w:pStyle w:val="a5"/>
-        <w:rPr>
-          <w:rFonts w:hint="eastAsia"/>
-        </w:rPr>
-      </w:pPr>
-      <w:r>
-        <w:rPr>
-          <w:rFonts w:hint="eastAsia"/>
-        </w:rPr>
-        <w:t xml:space="preserve">android:maxLength="50"  </w:t>
-      </w:r>
-      <w:r>
-        <w:rPr>
-          <w:rFonts w:hint="eastAsia"/>
-        </w:rPr>
-        <w:t>设置最大的字数</w:t>
+      </w:pPr>
+      <w:r>
+        <w:rPr>
+          <w:rFonts w:hint="eastAsia"/>
+        </w:rPr>
+        <w:t>设置监听器的时候</w:t>
+      </w:r>
+      <w:r>
+        <w:rPr>
+          <w:rFonts w:hint="eastAsia"/>
+        </w:rPr>
+        <w:t>,</w:t>
+      </w:r>
+      <w:r>
+        <w:rPr>
+          <w:rFonts w:hint="eastAsia"/>
+        </w:rPr>
+        <w:t>通过</w:t>
+      </w:r>
+      <w:r>
+        <w:rPr>
+          <w:rFonts w:hint="eastAsia"/>
+        </w:rPr>
+        <w:t xml:space="preserve"> RadioGroup   radioGroup.setOnCheckedChangeListener();</w:t>
       </w:r>
     </w:p>
     <w:p>
       <w:pPr>
         <w:pStyle w:val="a5"/>
-        <w:rPr>
-          <w:rFonts w:hint="eastAsia"/>
-        </w:rPr>
-      </w:pPr>
-      <w:r>
-        <w:t>android:inputType="textPassword"</w:t>
+      </w:pPr>
+      <w:r>
+        <w:t>android:checked="true"</w:t>
       </w:r>
     </w:p>
     <w:p>
       <w:pPr>
         <w:pStyle w:val="af"/>
-        <w:rPr>
-          <w:rFonts w:hint="eastAsia"/>
-        </w:rPr>
-      </w:pPr>
-      <w:r>
-        <w:rPr>
-          <w:rFonts w:hint="eastAsia"/>
-        </w:rPr>
-        <w:t>单选框</w:t>
+      </w:pPr>
+      <w:r>
+        <w:rPr>
+          <w:rFonts w:hint="eastAsia"/>
+        </w:rPr>
+        <w:t>多选框</w:t>
       </w:r>
     </w:p>
     <w:p>
       <w:pPr>
         <w:pStyle w:val="a5"/>
-        <w:rPr>
-          <w:rFonts w:hint="eastAsia"/>
-        </w:rPr>
-      </w:pPr>
-      <w:r>
-        <w:rPr>
-          <w:rFonts w:hint="eastAsia"/>
-        </w:rPr>
-        <w:t>RadioButton</w:t>
+      </w:pPr>
+      <w:r>
+        <w:rPr>
+          <w:rFonts w:hint="eastAsia"/>
+        </w:rPr>
+        <w:t>CheckBox</w:t>
       </w:r>
       <w:r>
         <w:rPr>
@@ -2349,112 +4876,715 @@
     <w:p>
       <w:pPr>
         <w:pStyle w:val="a5"/>
-        <w:rPr>
-          <w:rFonts w:hint="eastAsia"/>
-        </w:rPr>
-      </w:pPr>
-      <w:r>
-        <w:rPr>
-          <w:rFonts w:hint="eastAsia"/>
-        </w:rPr>
-        <w:t xml:space="preserve">&lt;RadioGroup /&gt;  </w:t>
-      </w:r>
-      <w:r>
-        <w:rPr>
-          <w:rFonts w:hint="eastAsia"/>
-        </w:rPr>
-        <w:t>单选组</w:t>
+      </w:pPr>
+      <w:r>
+        <w:rPr>
+          <w:rFonts w:hint="eastAsia"/>
+        </w:rPr>
+        <w:t>设置监听器的时候</w:t>
+      </w:r>
+      <w:r>
+        <w:rPr>
+          <w:rFonts w:hint="eastAsia"/>
+        </w:rPr>
+        <w:t xml:space="preserve"> </w:t>
+      </w:r>
+      <w:r>
+        <w:rPr>
+          <w:rFonts w:hint="eastAsia"/>
+        </w:rPr>
+        <w:t>每个</w:t>
+      </w:r>
+      <w:r>
+        <w:rPr>
+          <w:rFonts w:hint="eastAsia"/>
+        </w:rPr>
+        <w:t>CheckBox</w:t>
+      </w:r>
+      <w:r>
+        <w:rPr>
+          <w:rFonts w:hint="eastAsia"/>
+        </w:rPr>
+        <w:t>都应该设置</w:t>
+      </w:r>
+      <w:r>
+        <w:rPr>
+          <w:rFonts w:hint="eastAsia"/>
+        </w:rPr>
+        <w:t xml:space="preserve"> </w:t>
       </w:r>
     </w:p>
     <w:p>
       <w:pPr>
         <w:pStyle w:val="a5"/>
-        <w:rPr>
-          <w:rFonts w:hint="eastAsia"/>
-        </w:rPr>
-      </w:pPr>
-      <w:r>
-        <w:rPr>
-          <w:rFonts w:hint="eastAsia"/>
-        </w:rPr>
-        <w:t xml:space="preserve">&lt;RadioButton /&gt; </w:t>
-      </w:r>
-      <w:r>
-        <w:rPr>
-          <w:rFonts w:hint="eastAsia"/>
-        </w:rPr>
-        <w:t>单选框</w:t>
+      </w:pPr>
+      <w:r>
+        <w:t>android:checked="false"</w:t>
+      </w:r>
+    </w:p>
+    <w:p>
+      <w:pPr>
+        <w:pStyle w:val="af0"/>
+        <w:rPr>
+          <w:shd w:val="pct15" w:color="auto" w:fill="FFFFFF"/>
+        </w:rPr>
+      </w:pPr>
+      <w:r>
+        <w:rPr>
+          <w:rFonts w:hint="eastAsia"/>
+          <w:shd w:val="pct15" w:color="auto" w:fill="FFFFFF"/>
+        </w:rPr>
+        <w:t>优化：</w:t>
+      </w:r>
+    </w:p>
+    <w:p>
+      <w:pPr>
+        <w:pStyle w:val="af0"/>
+      </w:pPr>
+      <w:r>
+        <w:t>&lt;selector xmlns:android="http://schemas.android.com/apk/res/android" &gt;</w:t>
+      </w:r>
+    </w:p>
+    <w:p>
+      <w:pPr>
+        <w:pStyle w:val="af0"/>
+      </w:pPr>
+      <w:r>
+        <w:rPr>
+          <w:rFonts w:hint="eastAsia"/>
+        </w:rPr>
+        <w:t xml:space="preserve">    &lt;!-- </w:t>
+      </w:r>
+      <w:r>
+        <w:rPr>
+          <w:rFonts w:hint="eastAsia"/>
+        </w:rPr>
+        <w:t>一种是选中的</w:t>
+      </w:r>
+      <w:r>
+        <w:rPr>
+          <w:rFonts w:hint="eastAsia"/>
+        </w:rPr>
+        <w:t xml:space="preserve"> </w:t>
+      </w:r>
+      <w:r>
+        <w:rPr>
+          <w:rFonts w:hint="eastAsia"/>
+        </w:rPr>
+        <w:t>一种是未选中</w:t>
+      </w:r>
+      <w:r>
+        <w:rPr>
+          <w:rFonts w:hint="eastAsia"/>
+        </w:rPr>
+        <w:t xml:space="preserve"> --&gt;</w:t>
+      </w:r>
+    </w:p>
+    <w:p>
+      <w:pPr>
+        <w:pStyle w:val="af0"/>
+      </w:pPr>
+      <w:r>
+        <w:tab/>
+        <w:t xml:space="preserve">&lt;item android:state_checked="true" </w:t>
+      </w:r>
+    </w:p>
+    <w:p>
+      <w:pPr>
+        <w:pStyle w:val="af0"/>
+      </w:pPr>
+      <w:r>
+        <w:tab/>
+        <w:t xml:space="preserve">    android:drawable="@drawable/more_radio_selected"/&gt;</w:t>
+      </w:r>
+    </w:p>
+    <w:p>
+      <w:pPr>
+        <w:pStyle w:val="af0"/>
+      </w:pPr>
+      <w:r>
+        <w:tab/>
+        <w:t xml:space="preserve">&lt;item </w:t>
+      </w:r>
+    </w:p>
+    <w:p>
+      <w:pPr>
+        <w:pStyle w:val="af0"/>
+      </w:pPr>
+      <w:r>
+        <w:tab/>
+        <w:t xml:space="preserve">    android:drawable="@drawable/more_radio_normal"/&gt;</w:t>
+      </w:r>
+    </w:p>
+    <w:p>
+      <w:pPr>
+        <w:pStyle w:val="af0"/>
+      </w:pPr>
+      <w:r>
+        <w:t>&lt;/selector&gt;</w:t>
+      </w:r>
+    </w:p>
+    <w:p>
+      <w:pPr>
+        <w:pStyle w:val="af0"/>
+        <w:rPr>
+          <w:shd w:val="pct15" w:color="auto" w:fill="FFFFFF"/>
+        </w:rPr>
+      </w:pPr>
+      <w:r>
+        <w:rPr>
+          <w:rFonts w:hint="eastAsia"/>
+          <w:shd w:val="pct15" w:color="auto" w:fill="FFFFFF"/>
+        </w:rPr>
+        <w:t>引入：</w:t>
+      </w:r>
+    </w:p>
+    <w:p>
+      <w:pPr>
+        <w:pStyle w:val="af0"/>
+      </w:pPr>
+      <w:r>
+        <w:rPr>
+          <w:rFonts w:hint="eastAsia"/>
+        </w:rPr>
+        <w:t>&lt;!-- CheckBox</w:t>
+      </w:r>
+      <w:r>
+        <w:rPr>
+          <w:rFonts w:hint="eastAsia"/>
+        </w:rPr>
+        <w:t>里面的选择框样式是由属性</w:t>
+      </w:r>
+      <w:r>
+        <w:rPr>
+          <w:rFonts w:hint="eastAsia"/>
+        </w:rPr>
+        <w:t>android:button</w:t>
+      </w:r>
+      <w:r>
+        <w:rPr>
+          <w:rFonts w:hint="eastAsia"/>
+        </w:rPr>
+        <w:t>决定的</w:t>
+      </w:r>
+      <w:r>
+        <w:rPr>
+          <w:rFonts w:hint="eastAsia"/>
+        </w:rPr>
+        <w:t xml:space="preserve"> --&gt;</w:t>
+      </w:r>
+    </w:p>
+    <w:p>
+      <w:pPr>
+        <w:pStyle w:val="af0"/>
+      </w:pPr>
+      <w:r>
+        <w:t xml:space="preserve">    &lt;CheckBox</w:t>
+      </w:r>
+    </w:p>
+    <w:p>
+      <w:pPr>
+        <w:pStyle w:val="af0"/>
+      </w:pPr>
+      <w:r>
+        <w:t xml:space="preserve">        android:layout_width="wrap_content"</w:t>
+      </w:r>
+    </w:p>
+    <w:p>
+      <w:pPr>
+        <w:pStyle w:val="af0"/>
+      </w:pPr>
+      <w:r>
+        <w:t xml:space="preserve">        android:layout_height="wrap_content"</w:t>
+      </w:r>
+    </w:p>
+    <w:p>
+      <w:pPr>
+        <w:pStyle w:val="af0"/>
+      </w:pPr>
+      <w:r>
+        <w:lastRenderedPageBreak/>
+        <w:t xml:space="preserve">        </w:t>
+      </w:r>
+      <w:r>
+        <w:rPr>
+          <w:color w:val="FF0000"/>
+        </w:rPr>
+        <w:t>android:button="@drawable/cbx_slector"</w:t>
+      </w:r>
+      <w:r>
+        <w:rPr>
+          <w:rFonts w:hint="eastAsia"/>
+          <w:color w:val="FF0000"/>
+        </w:rPr>
+        <w:t>//</w:t>
+      </w:r>
+      <w:r>
+        <w:rPr>
+          <w:rFonts w:hint="eastAsia"/>
+          <w:color w:val="FF0000"/>
+        </w:rPr>
+        <w:t>引入操作</w:t>
+      </w:r>
+    </w:p>
+    <w:p>
+      <w:pPr>
+        <w:pStyle w:val="af0"/>
+      </w:pPr>
+      <w:r>
+        <w:rPr>
+          <w:rFonts w:hint="eastAsia"/>
+        </w:rPr>
+        <w:t xml:space="preserve">        android:text="</w:t>
+      </w:r>
+      <w:r>
+        <w:rPr>
+          <w:rFonts w:hint="eastAsia"/>
+        </w:rPr>
+        <w:t>苹果</w:t>
+      </w:r>
+      <w:r>
+        <w:rPr>
+          <w:rFonts w:hint="eastAsia"/>
+        </w:rPr>
+        <w:t>" /&gt;</w:t>
+      </w:r>
+    </w:p>
+    <w:p>
+      <w:pPr>
+        <w:pStyle w:val="2"/>
+      </w:pPr>
+      <w:r>
+        <w:rPr>
+          <w:rFonts w:hint="eastAsia"/>
+        </w:rPr>
+        <w:t>WebView</w:t>
+      </w:r>
+    </w:p>
+    <w:p>
+      <w:pPr>
+        <w:pStyle w:val="af"/>
+      </w:pPr>
+      <w:r>
+        <w:rPr>
+          <w:rFonts w:hint="eastAsia"/>
+        </w:rPr>
+        <w:t>小案例：让网页在此控件显示</w:t>
       </w:r>
     </w:p>
     <w:p>
       <w:pPr>
         <w:pStyle w:val="a5"/>
-        <w:rPr>
-          <w:rFonts w:hint="eastAsia"/>
-        </w:rPr>
-      </w:pPr>
-      <w:r>
-        <w:rPr>
-          <w:rFonts w:hint="eastAsia"/>
-        </w:rPr>
-        <w:t>设置监听器的时候</w:t>
-      </w:r>
-      <w:r>
-        <w:rPr>
-          <w:rFonts w:hint="eastAsia"/>
-        </w:rPr>
-        <w:t>,</w:t>
-      </w:r>
-      <w:r>
-        <w:rPr>
-          <w:rFonts w:hint="eastAsia"/>
-        </w:rPr>
-        <w:t>通过</w:t>
-      </w:r>
-      <w:r>
-        <w:rPr>
-          <w:rFonts w:hint="eastAsia"/>
-        </w:rPr>
-        <w:t xml:space="preserve"> RadioGroup   radioGroup.setOnCheckedChangeListener();</w:t>
+      </w:pPr>
+      <w:r>
+        <w:rPr>
+          <w:rFonts w:hint="eastAsia"/>
+        </w:rPr>
+        <w:t>需要注意上网权限问题和旋转重新加载页面两个问题</w:t>
       </w:r>
     </w:p>
     <w:p>
       <w:pPr>
         <w:pStyle w:val="a5"/>
-        <w:rPr>
-          <w:rFonts w:hint="eastAsia"/>
-        </w:rPr>
-      </w:pPr>
-      <w:r>
-        <w:t>android:checked="true"</w:t>
-      </w:r>
-    </w:p>
-    <w:p>
-      <w:pPr>
-        <w:pStyle w:val="af"/>
-        <w:rPr>
-          <w:rFonts w:hint="eastAsia"/>
-        </w:rPr>
-      </w:pPr>
-      <w:r>
-        <w:rPr>
-          <w:rFonts w:hint="eastAsia"/>
-        </w:rPr>
-        <w:t>多选框</w:t>
+      </w:pPr>
+      <w:r>
+        <w:rPr>
+          <w:rFonts w:hint="eastAsia"/>
+        </w:rPr>
+        <w:t>旋转重新加载页：在</w:t>
+      </w:r>
+      <w:r>
+        <w:t>AndroidManifest.xml</w:t>
+      </w:r>
+      <w:r>
+        <w:rPr>
+          <w:rFonts w:hint="eastAsia"/>
+        </w:rPr>
+        <w:t>文件中标签</w:t>
+      </w:r>
+      <w:r>
+        <w:t>&lt;activity</w:t>
+      </w:r>
+      <w:r>
+        <w:rPr>
+          <w:rFonts w:hint="eastAsia"/>
+        </w:rPr>
+        <w:t>&gt;</w:t>
+      </w:r>
+      <w:r>
+        <w:rPr>
+          <w:rFonts w:hint="eastAsia"/>
+        </w:rPr>
+        <w:t>中添加属性</w:t>
+      </w:r>
+    </w:p>
+    <w:p>
+      <w:pPr>
+        <w:pStyle w:val="af0"/>
+      </w:pPr>
+      <w:r>
+        <w:rPr>
+          <w:rFonts w:hint="eastAsia"/>
+        </w:rPr>
+        <w:t>android:configChanges="orientation|keyboardHidden|screenSize"</w:t>
+      </w:r>
+      <w:r>
+        <w:rPr>
+          <w:rFonts w:hint="eastAsia"/>
+        </w:rPr>
+        <w:t>。</w:t>
       </w:r>
     </w:p>
     <w:p>
       <w:pPr>
         <w:pStyle w:val="a5"/>
-        <w:rPr>
-          <w:rFonts w:hint="eastAsia"/>
-        </w:rPr>
-      </w:pPr>
-      <w:r>
-        <w:rPr>
-          <w:rFonts w:hint="eastAsia"/>
-        </w:rPr>
-        <w:t>CheckBox</w:t>
+      </w:pPr>
+      <w:r>
+        <w:rPr>
+          <w:rFonts w:hint="eastAsia"/>
+        </w:rPr>
+        <w:t>上网权限问题：看第三步</w:t>
+      </w:r>
+    </w:p>
+    <w:p>
+      <w:pPr>
+        <w:pStyle w:val="af0"/>
+        <w:ind w:firstLineChars="350" w:firstLine="525"/>
+        <w:rPr>
+          <w:shd w:val="pct15" w:color="auto" w:fill="FFFFFF"/>
+        </w:rPr>
+      </w:pPr>
+      <w:r>
+        <w:rPr>
+          <w:rFonts w:hint="eastAsia"/>
+          <w:shd w:val="pct15" w:color="auto" w:fill="FFFFFF"/>
+        </w:rPr>
+        <w:t>//</w:t>
+      </w:r>
+      <w:r>
+        <w:rPr>
+          <w:rFonts w:hint="eastAsia"/>
+          <w:shd w:val="pct15" w:color="auto" w:fill="FFFFFF"/>
+        </w:rPr>
+        <w:t>第一步</w:t>
+      </w:r>
+      <w:r>
+        <w:rPr>
+          <w:rFonts w:hint="eastAsia"/>
+          <w:shd w:val="pct15" w:color="auto" w:fill="FFFFFF"/>
+        </w:rPr>
+        <w:t xml:space="preserve">  </w:t>
+      </w:r>
+      <w:r>
+        <w:rPr>
+          <w:rFonts w:hint="eastAsia"/>
+          <w:shd w:val="pct15" w:color="auto" w:fill="FFFFFF"/>
+        </w:rPr>
+        <w:t>获取控件：</w:t>
+      </w:r>
+      <w:r>
+        <w:rPr>
+          <w:rFonts w:hint="eastAsia"/>
+          <w:shd w:val="pct15" w:color="auto" w:fill="FFFFFF"/>
+        </w:rPr>
+        <w:t>view</w:t>
+      </w:r>
+      <w:r>
+        <w:rPr>
+          <w:rFonts w:hint="eastAsia"/>
+          <w:shd w:val="pct15" w:color="auto" w:fill="FFFFFF"/>
+        </w:rPr>
+        <w:t>所有控件的父类强转</w:t>
+      </w:r>
+    </w:p>
+    <w:p>
+      <w:pPr>
+        <w:pStyle w:val="af0"/>
+      </w:pPr>
+      <w:r>
+        <w:t xml:space="preserve">        WebView wv = (WebView) findViewById(R.id.webView1);</w:t>
+      </w:r>
+    </w:p>
+    <w:p>
+      <w:pPr>
+        <w:pStyle w:val="af0"/>
+      </w:pPr>
+      <w:r>
+        <w:rPr>
+          <w:rFonts w:hint="eastAsia"/>
+        </w:rPr>
+        <w:t xml:space="preserve">       </w:t>
+      </w:r>
+      <w:r>
+        <w:rPr>
+          <w:rFonts w:hint="eastAsia"/>
+          <w:shd w:val="pct15" w:color="auto" w:fill="FFFFFF"/>
+        </w:rPr>
+        <w:t xml:space="preserve"> //</w:t>
+      </w:r>
+      <w:r>
+        <w:rPr>
+          <w:rFonts w:hint="eastAsia"/>
+          <w:shd w:val="pct15" w:color="auto" w:fill="FFFFFF"/>
+        </w:rPr>
+        <w:t>第二步</w:t>
+      </w:r>
+      <w:r>
+        <w:rPr>
+          <w:rFonts w:hint="eastAsia"/>
+          <w:shd w:val="pct15" w:color="auto" w:fill="FFFFFF"/>
+        </w:rPr>
+        <w:t xml:space="preserve">  </w:t>
+      </w:r>
+      <w:r>
+        <w:rPr>
+          <w:rFonts w:hint="eastAsia"/>
+          <w:shd w:val="pct15" w:color="auto" w:fill="FFFFFF"/>
+        </w:rPr>
+        <w:t>获得控件后进行加载页面</w:t>
+      </w:r>
+    </w:p>
+    <w:p>
+      <w:pPr>
+        <w:pStyle w:val="af0"/>
+      </w:pPr>
+      <w:r>
+        <w:t xml:space="preserve">        wv.loadUrl("http://106.12.106.21:8080/");</w:t>
+      </w:r>
+    </w:p>
+    <w:p>
+      <w:pPr>
+        <w:pStyle w:val="af0"/>
+        <w:rPr>
+          <w:color w:val="FF0000"/>
+          <w:shd w:val="pct15" w:color="auto" w:fill="FFFFFF"/>
+        </w:rPr>
+      </w:pPr>
+      <w:r>
+        <w:rPr>
+          <w:rFonts w:hint="eastAsia"/>
+        </w:rPr>
+        <w:t xml:space="preserve">        </w:t>
+      </w:r>
+      <w:r>
+        <w:rPr>
+          <w:rFonts w:hint="eastAsia"/>
+          <w:color w:val="FF0000"/>
+          <w:shd w:val="pct15" w:color="auto" w:fill="FFFFFF"/>
+        </w:rPr>
+        <w:t>//</w:t>
+      </w:r>
+      <w:r>
+        <w:rPr>
+          <w:rFonts w:hint="eastAsia"/>
+          <w:color w:val="FF0000"/>
+          <w:shd w:val="pct15" w:color="auto" w:fill="FFFFFF"/>
+        </w:rPr>
+        <w:t>第三步</w:t>
+      </w:r>
+      <w:r>
+        <w:rPr>
+          <w:rFonts w:hint="eastAsia"/>
+          <w:color w:val="FF0000"/>
+          <w:shd w:val="pct15" w:color="auto" w:fill="FFFFFF"/>
+        </w:rPr>
+        <w:t xml:space="preserve"> </w:t>
+      </w:r>
+      <w:r>
+        <w:rPr>
+          <w:rFonts w:hint="eastAsia"/>
+          <w:color w:val="FF0000"/>
+          <w:shd w:val="pct15" w:color="auto" w:fill="FFFFFF"/>
+        </w:rPr>
+        <w:t>此时是没有联网的权限需在</w:t>
+      </w:r>
+      <w:r>
+        <w:rPr>
+          <w:rFonts w:hint="eastAsia"/>
+          <w:color w:val="FF0000"/>
+          <w:shd w:val="pct15" w:color="auto" w:fill="FFFFFF"/>
+        </w:rPr>
+        <w:t>AndroidManifest</w:t>
+      </w:r>
+      <w:r>
+        <w:rPr>
+          <w:rFonts w:hint="eastAsia"/>
+          <w:color w:val="FF0000"/>
+          <w:shd w:val="pct15" w:color="auto" w:fill="FFFFFF"/>
+        </w:rPr>
+        <w:t>.xml</w:t>
+      </w:r>
+      <w:r>
+        <w:rPr>
+          <w:rFonts w:hint="eastAsia"/>
+          <w:color w:val="FF0000"/>
+          <w:shd w:val="pct15" w:color="auto" w:fill="FFFFFF"/>
+        </w:rPr>
+        <w:t>加权限</w:t>
+      </w:r>
+    </w:p>
+    <w:p>
+      <w:pPr>
+        <w:pStyle w:val="af0"/>
+      </w:pPr>
+      <w:r>
+        <w:rPr>
+          <w:rFonts w:hint="eastAsia"/>
+          <w:color w:val="FF0000"/>
+        </w:rPr>
+        <w:t xml:space="preserve">       </w:t>
+      </w:r>
+      <w:r>
+        <w:rPr>
+          <w:rFonts w:hint="eastAsia"/>
+          <w:color w:val="FF0000"/>
+        </w:rPr>
+        <w:t>//</w:t>
+      </w:r>
+      <w:r>
+        <w:rPr>
+          <w:rFonts w:hint="eastAsia"/>
+          <w:color w:val="FF0000"/>
+        </w:rPr>
+        <w:t xml:space="preserve"> </w:t>
+      </w:r>
+      <w:r>
+        <w:rPr>
+          <w:rFonts w:hint="eastAsia"/>
+          <w:color w:val="FF0000"/>
+        </w:rPr>
+        <w:t>这句话不在这里写：</w:t>
+      </w:r>
+      <w:r>
+        <w:rPr>
+          <w:color w:val="FF0000"/>
+          <w:shd w:val="pct15" w:color="auto" w:fill="FFFFFF"/>
+        </w:rPr>
+        <w:t>&lt;uses-permission android:name="android.permission.INTERNET"/&gt;</w:t>
+      </w:r>
+      <w:r>
+        <w:rPr>
+          <w:rFonts w:hint="eastAsia"/>
+          <w:color w:val="FF0000"/>
+          <w:shd w:val="pct15" w:color="auto" w:fill="FFFFFF"/>
+        </w:rPr>
+        <w:t xml:space="preserve"> </w:t>
+      </w:r>
+    </w:p>
+    <w:p>
+      <w:pPr>
+        <w:pStyle w:val="af0"/>
+      </w:pPr>
+      <w:r>
+        <w:rPr>
+          <w:rFonts w:hint="eastAsia"/>
+        </w:rPr>
+        <w:t xml:space="preserve">        //</w:t>
+      </w:r>
+      <w:r>
+        <w:rPr>
+          <w:rFonts w:hint="eastAsia"/>
+        </w:rPr>
+        <w:t>第四步</w:t>
+      </w:r>
+      <w:r>
+        <w:rPr>
+          <w:rFonts w:hint="eastAsia"/>
+        </w:rPr>
+        <w:t xml:space="preserve"> </w:t>
+      </w:r>
+      <w:r>
+        <w:rPr>
+          <w:rFonts w:hint="eastAsia"/>
+        </w:rPr>
+        <w:t>启动</w:t>
+      </w:r>
+      <w:r>
+        <w:rPr>
+          <w:rFonts w:hint="eastAsia"/>
+        </w:rPr>
+        <w:t>js</w:t>
+      </w:r>
+      <w:r>
+        <w:rPr>
+          <w:rFonts w:hint="eastAsia"/>
+        </w:rPr>
+        <w:t>代码</w:t>
+      </w:r>
+      <w:r>
+        <w:rPr>
+          <w:rFonts w:hint="eastAsia"/>
+        </w:rPr>
+        <w:t xml:space="preserve"> </w:t>
+      </w:r>
+      <w:r>
+        <w:rPr>
+          <w:rFonts w:hint="eastAsia"/>
+        </w:rPr>
+        <w:t>：默认是不支持</w:t>
+      </w:r>
+      <w:r>
+        <w:rPr>
+          <w:rFonts w:hint="eastAsia"/>
+        </w:rPr>
+        <w:t>JavaScript</w:t>
+      </w:r>
+      <w:r>
+        <w:rPr>
+          <w:rFonts w:hint="eastAsia"/>
+        </w:rPr>
+        <w:t>的</w:t>
+      </w:r>
+    </w:p>
+    <w:p>
+      <w:pPr>
+        <w:pStyle w:val="af0"/>
+      </w:pPr>
+      <w:r>
+        <w:t xml:space="preserve">        WebSettings settings = wv.getSettings();</w:t>
+      </w:r>
+    </w:p>
+    <w:p>
+      <w:pPr>
+        <w:pStyle w:val="af0"/>
+      </w:pPr>
+      <w:r>
+        <w:t xml:space="preserve">        settings.setJavaScriptEnabled(true);</w:t>
+      </w:r>
+    </w:p>
+    <w:p>
+      <w:pPr>
+        <w:pStyle w:val="af0"/>
+      </w:pPr>
+      <w:r>
+        <w:rPr>
+          <w:rFonts w:hint="eastAsia"/>
+        </w:rPr>
+        <w:t xml:space="preserve">        //</w:t>
+      </w:r>
+      <w:r>
+        <w:rPr>
+          <w:rFonts w:hint="eastAsia"/>
+        </w:rPr>
+        <w:t>第五步</w:t>
+      </w:r>
+      <w:r>
+        <w:rPr>
+          <w:rFonts w:hint="eastAsia"/>
+        </w:rPr>
+        <w:t xml:space="preserve"> </w:t>
+      </w:r>
+      <w:r>
+        <w:rPr>
+          <w:rFonts w:hint="eastAsia"/>
+        </w:rPr>
+        <w:t>设置重定向的网页也在此控件显示</w:t>
+      </w:r>
+      <w:r>
+        <w:rPr>
+          <w:rFonts w:hint="eastAsia"/>
+        </w:rPr>
+        <w:t xml:space="preserve"> </w:t>
       </w:r>
       <w:r>
         <w:rPr>
@@ -2462,20 +5592,6 @@
         </w:rPr>
         <w:t>：</w:t>
       </w:r>
-    </w:p>
-    <w:p>
-      <w:pPr>
-        <w:pStyle w:val="a5"/>
-        <w:rPr>
-          <w:rFonts w:hint="eastAsia"/>
-        </w:rPr>
-      </w:pPr>
-      <w:r>
-        <w:rPr>
-          <w:rFonts w:hint="eastAsia"/>
-        </w:rPr>
-        <w:t>设置监听器的时候</w:t>
-      </w:r>
       <w:r>
         <w:rPr>
           <w:rFonts w:hint="eastAsia"/>
@@ -2486,562 +5602,31 @@
         <w:rPr>
           <w:rFonts w:hint="eastAsia"/>
         </w:rPr>
-        <w:t>每个</w:t>
-      </w:r>
-      <w:r>
-        <w:rPr>
-          <w:rFonts w:hint="eastAsia"/>
-        </w:rPr>
-        <w:t>CheckBox</w:t>
-      </w:r>
-      <w:r>
-        <w:rPr>
-          <w:rFonts w:hint="eastAsia"/>
-        </w:rPr>
-        <w:t>都应该设置</w:t>
-      </w:r>
-      <w:r>
-        <w:rPr>
-          <w:rFonts w:hint="eastAsia"/>
-        </w:rPr>
-        <w:t xml:space="preserve"> </w:t>
-      </w:r>
-    </w:p>
-    <w:p>
-      <w:pPr>
-        <w:pStyle w:val="a5"/>
-        <w:rPr>
-          <w:rFonts w:hint="eastAsia"/>
-        </w:rPr>
-      </w:pPr>
-      <w:r>
-        <w:t>android:checked="false"</w:t>
-      </w:r>
-    </w:p>
-    <w:p>
-      <w:pPr>
-        <w:pStyle w:val="2"/>
-        <w:rPr>
-          <w:rFonts w:hint="eastAsia"/>
-        </w:rPr>
-      </w:pPr>
-      <w:r>
-        <w:rPr>
-          <w:rFonts w:hint="eastAsia"/>
-        </w:rPr>
-        <w:t>WebView</w:t>
-      </w:r>
-    </w:p>
-    <w:p>
-      <w:pPr>
-        <w:pStyle w:val="af"/>
-        <w:rPr>
-          <w:rFonts w:hint="eastAsia"/>
-        </w:rPr>
-      </w:pPr>
-      <w:r>
-        <w:rPr>
-          <w:rFonts w:hint="eastAsia"/>
-        </w:rPr>
-        <w:t>小案例：让网页在此控件显示</w:t>
-      </w:r>
-    </w:p>
-    <w:p>
-      <w:pPr>
-        <w:pStyle w:val="a5"/>
-        <w:rPr>
-          <w:rFonts w:hint="eastAsia"/>
-        </w:rPr>
-      </w:pPr>
-      <w:r>
-        <w:rPr>
-          <w:rFonts w:hint="eastAsia"/>
-        </w:rPr>
-        <w:t>需要注意上网权限问题和旋转重新加载页面两个问题</w:t>
-      </w:r>
-    </w:p>
-    <w:p>
-      <w:pPr>
-        <w:pStyle w:val="a5"/>
-        <w:rPr>
-          <w:rFonts w:hint="eastAsia"/>
-        </w:rPr>
-      </w:pPr>
-      <w:r>
-        <w:rPr>
-          <w:rFonts w:hint="eastAsia"/>
-        </w:rPr>
-        <w:t>旋转重新加载页</w:t>
-      </w:r>
-      <w:r>
-        <w:rPr>
-          <w:rFonts w:hint="eastAsia"/>
-        </w:rPr>
-        <w:t>：在</w:t>
-      </w:r>
-      <w:r>
-        <w:t>AndroidManifest.xml</w:t>
-      </w:r>
-      <w:r>
-        <w:rPr>
-          <w:rFonts w:hint="eastAsia"/>
-        </w:rPr>
-        <w:t>文件中标签</w:t>
-      </w:r>
-      <w:r>
-        <w:t>&lt;activity</w:t>
-      </w:r>
-      <w:r>
-        <w:rPr>
-          <w:rFonts w:hint="eastAsia"/>
-        </w:rPr>
-        <w:t>&gt;</w:t>
-      </w:r>
-      <w:r>
-        <w:rPr>
-          <w:rFonts w:hint="eastAsia"/>
-        </w:rPr>
-        <w:t>中添加属性</w:t>
-      </w:r>
-    </w:p>
-    <w:p>
-      <w:pPr>
-        <w:pStyle w:val="af0"/>
-        <w:rPr>
-          <w:rFonts w:hint="eastAsia"/>
-        </w:rPr>
-      </w:pPr>
-      <w:r>
-        <w:rPr>
-          <w:rFonts w:hint="eastAsia"/>
-        </w:rPr>
-        <w:t>android:configChanges="orientation|keyboardHidden|screenSize"</w:t>
-      </w:r>
-      <w:r>
-        <w:rPr>
-          <w:rFonts w:hint="eastAsia"/>
-        </w:rPr>
-        <w:t>。</w:t>
-      </w:r>
-    </w:p>
-    <w:p>
-      <w:pPr>
-        <w:pStyle w:val="a5"/>
-        <w:rPr>
-          <w:rFonts w:hint="eastAsia"/>
-        </w:rPr>
-      </w:pPr>
-      <w:r>
-        <w:rPr>
-          <w:rFonts w:hint="eastAsia"/>
-        </w:rPr>
-        <w:t>上网权限问题</w:t>
-      </w:r>
-      <w:r>
-        <w:rPr>
-          <w:rFonts w:hint="eastAsia"/>
-        </w:rPr>
-        <w:t>：看第三步</w:t>
-      </w:r>
-    </w:p>
-    <w:p>
-      <w:pPr>
-        <w:pStyle w:val="af0"/>
-        <w:ind w:firstLineChars="350" w:firstLine="525"/>
-        <w:rPr>
-          <w:rFonts w:hint="eastAsia"/>
-          <w:shd w:val="pct15" w:color="auto" w:fill="FFFFFF"/>
-        </w:rPr>
-      </w:pPr>
-      <w:r>
-        <w:rPr>
-          <w:rFonts w:hint="eastAsia"/>
-          <w:shd w:val="pct15" w:color="auto" w:fill="FFFFFF"/>
-        </w:rPr>
-        <w:t>//</w:t>
-      </w:r>
-      <w:r>
-        <w:rPr>
-          <w:rFonts w:hint="eastAsia"/>
-          <w:shd w:val="pct15" w:color="auto" w:fill="FFFFFF"/>
-        </w:rPr>
-        <w:t>第一步</w:t>
-      </w:r>
-      <w:r>
-        <w:rPr>
-          <w:rFonts w:hint="eastAsia"/>
-          <w:shd w:val="pct15" w:color="auto" w:fill="FFFFFF"/>
-        </w:rPr>
-        <w:t xml:space="preserve">  </w:t>
-      </w:r>
-      <w:r>
-        <w:rPr>
-          <w:rFonts w:hint="eastAsia"/>
-          <w:shd w:val="pct15" w:color="auto" w:fill="FFFFFF"/>
-        </w:rPr>
-        <w:t>获取控件：</w:t>
-      </w:r>
-      <w:r>
-        <w:rPr>
-          <w:rFonts w:hint="eastAsia"/>
-          <w:shd w:val="pct15" w:color="auto" w:fill="FFFFFF"/>
-        </w:rPr>
-        <w:t>view</w:t>
-      </w:r>
-      <w:r>
-        <w:rPr>
-          <w:rFonts w:hint="eastAsia"/>
-          <w:shd w:val="pct15" w:color="auto" w:fill="FFFFFF"/>
-        </w:rPr>
-        <w:t>所有控件的父类强转</w:t>
-      </w:r>
-    </w:p>
-    <w:p>
-      <w:pPr>
-        <w:pStyle w:val="af0"/>
-      </w:pPr>
-      <w:r>
-        <w:t xml:space="preserve">        WebView wv = (WebView) findViewById(R.id.webView1);</w:t>
-      </w:r>
-    </w:p>
-    <w:p>
-      <w:pPr>
-        <w:pStyle w:val="af0"/>
-        <w:rPr>
-          <w:rFonts w:hint="eastAsia"/>
-        </w:rPr>
-      </w:pPr>
-      <w:r>
-        <w:rPr>
-          <w:rFonts w:hint="eastAsia"/>
-        </w:rPr>
-        <w:t xml:space="preserve">       </w:t>
-      </w:r>
-      <w:r>
-        <w:rPr>
-          <w:rFonts w:hint="eastAsia"/>
-          <w:shd w:val="pct15" w:color="auto" w:fill="FFFFFF"/>
-        </w:rPr>
-        <w:t xml:space="preserve"> //</w:t>
-      </w:r>
-      <w:r>
-        <w:rPr>
-          <w:rFonts w:hint="eastAsia"/>
-          <w:shd w:val="pct15" w:color="auto" w:fill="FFFFFF"/>
-        </w:rPr>
-        <w:t>第二步</w:t>
-      </w:r>
-      <w:r>
-        <w:rPr>
-          <w:rFonts w:hint="eastAsia"/>
-          <w:shd w:val="pct15" w:color="auto" w:fill="FFFFFF"/>
-        </w:rPr>
-        <w:t xml:space="preserve">  </w:t>
-      </w:r>
-      <w:r>
-        <w:rPr>
-          <w:rFonts w:hint="eastAsia"/>
-          <w:shd w:val="pct15" w:color="auto" w:fill="FFFFFF"/>
-        </w:rPr>
-        <w:t>获得控件后进行加载页面</w:t>
-      </w:r>
-    </w:p>
-    <w:p>
-      <w:pPr>
-        <w:pStyle w:val="af0"/>
-      </w:pPr>
-      <w:r>
-        <w:t xml:space="preserve">        wv.loadUrl("http://106.12.106.21:8080/");</w:t>
-      </w:r>
-    </w:p>
-    <w:p>
-      <w:pPr>
-        <w:pStyle w:val="af0"/>
-        <w:rPr>
-          <w:rFonts w:hint="eastAsia"/>
-          <w:color w:val="FF0000"/>
-          <w:shd w:val="pct15" w:color="auto" w:fill="FFFFFF"/>
-        </w:rPr>
-      </w:pPr>
-      <w:r>
-        <w:rPr>
-          <w:rFonts w:hint="eastAsia"/>
-        </w:rPr>
+        <w:t>一旦重定向跳转网页会导致跳转到系统的浏览器来显示，</w:t>
+      </w:r>
+    </w:p>
+    <w:p>
+      <w:pPr>
+        <w:pStyle w:val="af0"/>
+      </w:pPr>
+      <w:r>
+        <w:t xml:space="preserve">        wv.setWebViewClient(new WebViewClient(){</w:t>
+      </w:r>
+    </w:p>
+    <w:p>
+      <w:pPr>
+        <w:pStyle w:val="af0"/>
+      </w:pPr>
+      <w:r>
         <w:t xml:space="preserve">        </w:t>
       </w:r>
       <w:r>
-        <w:rPr>
-          <w:rFonts w:hint="eastAsia"/>
-          <w:color w:val="FF0000"/>
-          <w:shd w:val="pct15" w:color="auto" w:fill="FFFFFF"/>
-        </w:rPr>
-        <w:t>//</w:t>
-      </w:r>
-      <w:r>
-        <w:rPr>
-          <w:rFonts w:hint="eastAsia"/>
-          <w:color w:val="FF0000"/>
-          <w:shd w:val="pct15" w:color="auto" w:fill="FFFFFF"/>
-        </w:rPr>
-        <w:t>第三步</w:t>
-      </w:r>
-      <w:r>
-        <w:rPr>
-          <w:rFonts w:hint="eastAsia"/>
-          <w:color w:val="FF0000"/>
-          <w:shd w:val="pct15" w:color="auto" w:fill="FFFFFF"/>
-        </w:rPr>
-        <w:t xml:space="preserve"> </w:t>
-      </w:r>
-      <w:r>
-        <w:rPr>
-          <w:rFonts w:hint="eastAsia"/>
-          <w:color w:val="FF0000"/>
-          <w:shd w:val="pct15" w:color="auto" w:fill="FFFFFF"/>
-        </w:rPr>
-        <w:t>此时是没有联网的权限需在</w:t>
-      </w:r>
-      <w:r>
-        <w:rPr>
-          <w:rFonts w:hint="eastAsia"/>
-          <w:color w:val="FF0000"/>
-          <w:shd w:val="pct15" w:color="auto" w:fill="FFFFFF"/>
-        </w:rPr>
-        <w:t>AndroidManifest</w:t>
-      </w:r>
-      <w:r>
-        <w:rPr>
-          <w:rFonts w:hint="eastAsia"/>
-          <w:color w:val="FF0000"/>
-          <w:shd w:val="pct15" w:color="auto" w:fill="FFFFFF"/>
-        </w:rPr>
-        <w:t>.xml</w:t>
-      </w:r>
-      <w:r>
-        <w:rPr>
-          <w:rFonts w:hint="eastAsia"/>
-          <w:color w:val="FF0000"/>
-          <w:shd w:val="pct15" w:color="auto" w:fill="FFFFFF"/>
-        </w:rPr>
-        <w:t>加权限</w:t>
-      </w:r>
-    </w:p>
-    <w:p>
-      <w:pPr>
-        <w:pStyle w:val="af0"/>
-        <w:rPr>
-          <w:rFonts w:hint="eastAsia"/>
-        </w:rPr>
-      </w:pPr>
-      <w:r>
-        <w:rPr>
-          <w:rFonts w:hint="eastAsia"/>
-          <w:color w:val="FF0000"/>
-        </w:rPr>
-        <w:t xml:space="preserve">       </w:t>
-      </w:r>
-      <w:r>
-        <w:rPr>
-          <w:rFonts w:hint="eastAsia"/>
-          <w:color w:val="FF0000"/>
-        </w:rPr>
-        <w:t>//</w:t>
-      </w:r>
-      <w:r>
-        <w:rPr>
-          <w:rFonts w:hint="eastAsia"/>
-          <w:color w:val="FF0000"/>
-        </w:rPr>
-        <w:t xml:space="preserve"> </w:t>
-      </w:r>
-      <w:r>
-        <w:rPr>
-          <w:rFonts w:hint="eastAsia"/>
-          <w:color w:val="FF0000"/>
-        </w:rPr>
-        <w:t>这句话不在这里写：</w:t>
-      </w:r>
-      <w:r>
-        <w:rPr>
-          <w:color w:val="FF0000"/>
-          <w:shd w:val="pct15" w:color="auto" w:fill="FFFFFF"/>
-        </w:rPr>
-        <w:t>&lt;uses-permission android:name="android.permission.INTERNET"/&gt;</w:t>
-      </w:r>
-      <w:r>
-        <w:rPr>
-          <w:rFonts w:hint="eastAsia"/>
-          <w:color w:val="FF0000"/>
-          <w:shd w:val="pct15" w:color="auto" w:fill="FFFFFF"/>
-        </w:rPr>
-        <w:t xml:space="preserve"> </w:t>
-      </w:r>
-    </w:p>
-    <w:p>
-      <w:pPr>
-        <w:pStyle w:val="af0"/>
-        <w:rPr>
-          <w:rFonts w:hint="eastAsia"/>
-        </w:rPr>
-      </w:pPr>
-      <w:r>
-        <w:rPr>
-          <w:rFonts w:hint="eastAsia"/>
-        </w:rPr>
-        <w:t xml:space="preserve">        //</w:t>
-      </w:r>
-      <w:r>
-        <w:rPr>
-          <w:rFonts w:hint="eastAsia"/>
-        </w:rPr>
-        <w:t>第四步</w:t>
-      </w:r>
-      <w:r>
-        <w:rPr>
-          <w:rFonts w:hint="eastAsia"/>
-        </w:rPr>
-        <w:t xml:space="preserve"> </w:t>
-      </w:r>
-      <w:r>
-        <w:rPr>
-          <w:rFonts w:hint="eastAsia"/>
-        </w:rPr>
-        <w:t>启动</w:t>
-      </w:r>
-      <w:r>
-        <w:rPr>
-          <w:rFonts w:hint="eastAsia"/>
-        </w:rPr>
-        <w:t>js</w:t>
-      </w:r>
-      <w:r>
-        <w:rPr>
-          <w:rFonts w:hint="eastAsia"/>
-        </w:rPr>
-        <w:t>代码</w:t>
-      </w:r>
-      <w:r>
-        <w:rPr>
-          <w:rFonts w:hint="eastAsia"/>
-        </w:rPr>
-        <w:t xml:space="preserve"> </w:t>
-      </w:r>
-      <w:r>
-        <w:rPr>
-          <w:rFonts w:hint="eastAsia"/>
-        </w:rPr>
-        <w:t>：默认是不支持</w:t>
-      </w:r>
-      <w:r>
-        <w:rPr>
-          <w:rFonts w:hint="eastAsia"/>
-        </w:rPr>
-        <w:t>JavaScript</w:t>
-      </w:r>
-      <w:r>
-        <w:rPr>
-          <w:rFonts w:hint="eastAsia"/>
-        </w:rPr>
-        <w:t>的</w:t>
-      </w:r>
-    </w:p>
-    <w:p>
-      <w:pPr>
-        <w:pStyle w:val="af0"/>
-      </w:pPr>
-      <w:r>
-        <w:t xml:space="preserve">        WebSettings settings = wv.getSettings();</w:t>
-      </w:r>
-    </w:p>
-    <w:p>
-      <w:pPr>
-        <w:pStyle w:val="af0"/>
-      </w:pPr>
-      <w:r>
-        <w:t xml:space="preserve">        settings.setJavaScriptEnabled(true);</w:t>
-      </w:r>
-    </w:p>
-    <w:p>
-      <w:pPr>
-        <w:pStyle w:val="af0"/>
-        <w:rPr>
-          <w:rFonts w:hint="eastAsia"/>
-        </w:rPr>
-      </w:pPr>
-      <w:r>
-        <w:rPr>
-          <w:rFonts w:hint="eastAsia"/>
-        </w:rPr>
-        <w:t xml:space="preserve">        //</w:t>
-      </w:r>
-      <w:r>
-        <w:rPr>
-          <w:rFonts w:hint="eastAsia"/>
-        </w:rPr>
-        <w:t>第五步</w:t>
-      </w:r>
-      <w:r>
-        <w:rPr>
-          <w:rFonts w:hint="eastAsia"/>
-        </w:rPr>
-        <w:t xml:space="preserve"> </w:t>
-      </w:r>
-      <w:r>
-        <w:rPr>
-          <w:rFonts w:hint="eastAsia"/>
-        </w:rPr>
-        <w:t>设置重定向的网页也在此控件显示</w:t>
-      </w:r>
-      <w:r>
-        <w:rPr>
-          <w:rFonts w:hint="eastAsia"/>
-        </w:rPr>
-        <w:t xml:space="preserve"> </w:t>
-      </w:r>
-      <w:r>
-        <w:rPr>
-          <w:rFonts w:hint="eastAsia"/>
-        </w:rPr>
-        <w:t>：</w:t>
-      </w:r>
-      <w:r>
-        <w:rPr>
-          <w:rFonts w:hint="eastAsia"/>
-        </w:rPr>
-        <w:t xml:space="preserve"> </w:t>
-      </w:r>
-      <w:r>
-        <w:rPr>
-          <w:rFonts w:hint="eastAsia"/>
-        </w:rPr>
-        <w:t>一旦重定向跳转网页会导致跳转到系统的浏览器来显示，</w:t>
-      </w:r>
-    </w:p>
-    <w:p>
-      <w:pPr>
-        <w:pStyle w:val="af0"/>
-      </w:pPr>
-      <w:r>
-        <w:t xml:space="preserve">        wv.setWebViewClient(new WebViewClient(){</w:t>
-      </w:r>
-    </w:p>
-    <w:p>
-      <w:pPr>
-        <w:pStyle w:val="af0"/>
-      </w:pPr>
-      <w:r>
-        <w:t xml:space="preserve">        </w:t>
-      </w:r>
-      <w:r>
         <w:tab/>
       </w:r>
     </w:p>
     <w:p>
       <w:pPr>
         <w:pStyle w:val="af0"/>
-        <w:rPr>
-          <w:rFonts w:hint="eastAsia"/>
-        </w:rPr>
       </w:pPr>
       <w:r>
         <w:rPr>
@@ -3078,9 +5663,6 @@
     <w:p>
       <w:pPr>
         <w:pStyle w:val="af0"/>
-        <w:rPr>
-          <w:rFonts w:hint="eastAsia"/>
-        </w:rPr>
       </w:pPr>
       <w:r>
         <w:rPr>
@@ -3164,7 +5746,6 @@
         <w:pStyle w:val="af0"/>
       </w:pPr>
       <w:r>
-        <w:lastRenderedPageBreak/>
         <w:tab/>
       </w:r>
       <w:r>
@@ -3216,9 +5797,6 @@
       <w:pPr>
         <w:pStyle w:val="af0"/>
         <w:ind w:firstLine="300"/>
-        <w:rPr>
-          <w:rFonts w:hint="eastAsia"/>
-        </w:rPr>
       </w:pPr>
       <w:r>
         <w:t>}</w:t>
@@ -3227,9 +5805,6 @@
     <w:p>
       <w:pPr>
         <w:pStyle w:val="a5"/>
-        <w:rPr>
-          <w:rFonts w:hint="eastAsia"/>
-        </w:rPr>
       </w:pPr>
       <w:r>
         <w:rPr>
@@ -3282,7 +5857,6 @@
         <w:pStyle w:val="af0"/>
         <w:ind w:firstLine="300"/>
         <w:rPr>
-          <w:rFonts w:hint="eastAsia"/>
           <w:color w:val="FF0000"/>
         </w:rPr>
       </w:pPr>
@@ -3392,6 +5966,7 @@
         <w:ind w:firstLine="300"/>
       </w:pPr>
       <w:r>
+        <w:lastRenderedPageBreak/>
         <w:t xml:space="preserve">        </w:t>
       </w:r>
     </w:p>
@@ -3426,9 +6001,6 @@
       <w:pPr>
         <w:pStyle w:val="af0"/>
         <w:ind w:firstLine="300"/>
-        <w:rPr>
-          <w:rFonts w:hint="eastAsia"/>
-        </w:rPr>
       </w:pPr>
       <w:r>
         <w:rPr>
@@ -3469,99 +6041,440 @@
       <w:r>
         <w:t xml:space="preserve">            </w:t>
       </w:r>
-      <w:bookmarkStart w:id="0" w:name="_GoBack"/>
       <w:r>
         <w:rPr>
           <w:color w:val="FF0000"/>
         </w:rPr>
-        <w:t>and</w:t>
-      </w:r>
-      <w:bookmarkEnd w:id="0"/>
+        <w:t>android:configChanges="orientation|keyboardHidden|screenSize"</w:t>
+      </w:r>
+    </w:p>
+    <w:p>
+      <w:pPr>
+        <w:pStyle w:val="af0"/>
+        <w:ind w:firstLine="300"/>
+      </w:pPr>
+      <w:r>
+        <w:t xml:space="preserve">            &gt;</w:t>
+      </w:r>
+    </w:p>
+    <w:p>
+      <w:pPr>
+        <w:pStyle w:val="af0"/>
+        <w:ind w:firstLine="300"/>
+      </w:pPr>
+      <w:r>
+        <w:t xml:space="preserve">            &lt;intent-filter&gt;</w:t>
+      </w:r>
+    </w:p>
+    <w:p>
+      <w:pPr>
+        <w:pStyle w:val="af0"/>
+        <w:ind w:firstLine="300"/>
+      </w:pPr>
+      <w:r>
+        <w:t xml:space="preserve">                &lt;action android:name="android.intent.action.MAIN" /&gt;</w:t>
+      </w:r>
+    </w:p>
+    <w:p>
+      <w:pPr>
+        <w:pStyle w:val="af0"/>
+        <w:ind w:firstLine="300"/>
+      </w:pPr>
+    </w:p>
+    <w:p>
+      <w:pPr>
+        <w:pStyle w:val="af0"/>
+        <w:ind w:firstLine="300"/>
+      </w:pPr>
+      <w:r>
+        <w:t xml:space="preserve">                &lt;category android:name="android.intent.category.LAUNCHER" /&gt;</w:t>
+      </w:r>
+    </w:p>
+    <w:p>
+      <w:pPr>
+        <w:pStyle w:val="af0"/>
+        <w:ind w:firstLine="300"/>
+      </w:pPr>
+      <w:r>
+        <w:t xml:space="preserve">            &lt;/intent-filter&gt;</w:t>
+      </w:r>
+    </w:p>
+    <w:p>
+      <w:pPr>
+        <w:pStyle w:val="af0"/>
+        <w:ind w:firstLine="300"/>
+      </w:pPr>
+      <w:r>
+        <w:t xml:space="preserve">        &lt;/activity&gt;</w:t>
+      </w:r>
+    </w:p>
+    <w:p>
+      <w:pPr>
+        <w:pStyle w:val="af0"/>
+        <w:ind w:firstLine="300"/>
+      </w:pPr>
+      <w:r>
+        <w:t xml:space="preserve">    &lt;/application&gt;</w:t>
+      </w:r>
+    </w:p>
+    <w:p>
+      <w:pPr>
+        <w:pStyle w:val="2"/>
+      </w:pPr>
+      <w:r>
+        <w:rPr>
+          <w:rFonts w:hint="eastAsia"/>
+        </w:rPr>
+        <w:t>进度条</w:t>
+      </w:r>
+    </w:p>
+    <w:p>
+      <w:pPr>
+        <w:pStyle w:val="af0"/>
+        <w:rPr>
+          <w:shd w:val="pct15" w:color="auto" w:fill="FFFFFF"/>
+        </w:rPr>
+      </w:pPr>
+      <w:r>
+        <w:rPr>
+          <w:rFonts w:hint="eastAsia"/>
+          <w:shd w:val="pct15" w:color="auto" w:fill="FFFFFF"/>
+        </w:rPr>
+        <w:t>优化</w:t>
+      </w:r>
+      <w:r>
+        <w:rPr>
+          <w:rFonts w:hint="eastAsia"/>
+          <w:shd w:val="pct15" w:color="auto" w:fill="FFFFFF"/>
+        </w:rPr>
+        <w:t>：</w:t>
+      </w:r>
+    </w:p>
+    <w:p>
+      <w:pPr>
+        <w:pStyle w:val="af0"/>
+        <w:rPr>
+          <w:shd w:val="pct15" w:color="auto" w:fill="FFFFFF"/>
+        </w:rPr>
+      </w:pPr>
+      <w:r>
+        <w:rPr>
+          <w:rFonts w:hint="eastAsia"/>
+          <w:shd w:val="pct15" w:color="auto" w:fill="FFFFFF"/>
+        </w:rPr>
+        <w:t>第一步</w:t>
+      </w:r>
+      <w:r>
+        <w:rPr>
+          <w:rFonts w:hint="eastAsia"/>
+          <w:shd w:val="pct15" w:color="auto" w:fill="FFFFFF"/>
+        </w:rPr>
+        <w:t xml:space="preserve"> </w:t>
+      </w:r>
+      <w:r>
+        <w:rPr>
+          <w:rFonts w:hint="eastAsia"/>
+          <w:shd w:val="pct15" w:color="auto" w:fill="FFFFFF"/>
+        </w:rPr>
+        <w:t>在</w:t>
+      </w:r>
+      <w:r>
+        <w:rPr>
+          <w:rFonts w:hint="eastAsia"/>
+          <w:shd w:val="pct15" w:color="auto" w:fill="FFFFFF"/>
+        </w:rPr>
+        <w:t>res</w:t>
+      </w:r>
+      <w:r>
+        <w:rPr>
+          <w:rFonts w:hint="eastAsia"/>
+          <w:shd w:val="pct15" w:color="auto" w:fill="FFFFFF"/>
+        </w:rPr>
+        <w:t>文件夹中创建一个</w:t>
+      </w:r>
+      <w:r>
+        <w:rPr>
+          <w:rFonts w:hint="eastAsia"/>
+          <w:shd w:val="pct15" w:color="auto" w:fill="FFFFFF"/>
+        </w:rPr>
+        <w:t>drawable</w:t>
+      </w:r>
+      <w:r>
+        <w:rPr>
+          <w:rFonts w:hint="eastAsia"/>
+          <w:shd w:val="pct15" w:color="auto" w:fill="FFFFFF"/>
+        </w:rPr>
+        <w:t>文件夹：</w:t>
+      </w:r>
+      <w:r>
+        <w:rPr>
+          <w:rFonts w:hint="eastAsia"/>
+          <w:shd w:val="pct15" w:color="auto" w:fill="FFFFFF"/>
+        </w:rPr>
+        <w:t>xml</w:t>
+      </w:r>
+      <w:r>
+        <w:rPr>
+          <w:rFonts w:hint="eastAsia"/>
+          <w:shd w:val="pct15" w:color="auto" w:fill="FFFFFF"/>
+        </w:rPr>
+        <w:t>类型</w:t>
+      </w:r>
+      <w:r>
+        <w:rPr>
+          <w:rFonts w:hint="eastAsia"/>
+          <w:shd w:val="pct15" w:color="auto" w:fill="FFFFFF"/>
+        </w:rPr>
+        <w:t>Drawable</w:t>
+      </w:r>
+      <w:r>
+        <w:rPr>
+          <w:rFonts w:hint="eastAsia"/>
+          <w:shd w:val="pct15" w:color="auto" w:fill="FFFFFF"/>
+        </w:rPr>
+        <w:t>选择：</w:t>
+      </w:r>
       <w:r>
         <w:rPr>
           <w:color w:val="FF0000"/>
-        </w:rPr>
-        <w:t>roid:configChanges="orientation|keyboardHidden|screenSize"</w:t>
-      </w:r>
-    </w:p>
-    <w:p>
-      <w:pPr>
-        <w:pStyle w:val="af0"/>
-        <w:ind w:firstLine="300"/>
-      </w:pPr>
-      <w:r>
-        <w:t xml:space="preserve">            &gt;</w:t>
-      </w:r>
-    </w:p>
-    <w:p>
-      <w:pPr>
-        <w:pStyle w:val="af0"/>
-        <w:ind w:firstLine="300"/>
-      </w:pPr>
-      <w:r>
-        <w:t xml:space="preserve">            &lt;intent-filter&gt;</w:t>
-      </w:r>
-    </w:p>
-    <w:p>
-      <w:pPr>
-        <w:pStyle w:val="af0"/>
-        <w:ind w:firstLine="300"/>
-      </w:pPr>
-      <w:r>
-        <w:t xml:space="preserve">                &lt;action android:name="android.intent.action.MAIN" /&gt;</w:t>
-      </w:r>
-    </w:p>
-    <w:p>
-      <w:pPr>
-        <w:pStyle w:val="af0"/>
-        <w:ind w:firstLine="300"/>
-      </w:pPr>
-    </w:p>
-    <w:p>
-      <w:pPr>
-        <w:pStyle w:val="af0"/>
-        <w:ind w:firstLine="300"/>
-      </w:pPr>
-      <w:r>
-        <w:t xml:space="preserve">                &lt;category android:name="android.intent.category.LAUNCHER" /&gt;</w:t>
-      </w:r>
-    </w:p>
-    <w:p>
-      <w:pPr>
-        <w:pStyle w:val="af0"/>
-        <w:ind w:firstLine="300"/>
-      </w:pPr>
-      <w:r>
-        <w:t xml:space="preserve">            &lt;/intent-filter&gt;</w:t>
-      </w:r>
-    </w:p>
-    <w:p>
-      <w:pPr>
-        <w:pStyle w:val="af0"/>
-        <w:ind w:firstLine="300"/>
-      </w:pPr>
-      <w:r>
-        <w:t xml:space="preserve">        &lt;/activity&gt;</w:t>
-      </w:r>
-    </w:p>
-    <w:p>
-      <w:pPr>
-        <w:pStyle w:val="af0"/>
-        <w:ind w:firstLine="300"/>
-        <w:rPr>
-          <w:rFonts w:hint="eastAsia"/>
-        </w:rPr>
-      </w:pPr>
-      <w:r>
-        <w:t xml:space="preserve">    &lt;/application&gt;</w:t>
+          <w:shd w:val="pct15" w:color="auto" w:fill="FFFFFF"/>
+        </w:rPr>
+        <w:t>layer-list</w:t>
+      </w:r>
+      <w:r>
+        <w:rPr>
+          <w:rFonts w:hint="eastAsia"/>
+          <w:shd w:val="pct15" w:color="auto" w:fill="FFFFFF"/>
+        </w:rPr>
+        <w:t>：</w:t>
+      </w:r>
+    </w:p>
+    <w:p>
+      <w:pPr>
+        <w:pStyle w:val="af0"/>
+      </w:pPr>
+      <w:r>
+        <w:t>&lt;layer-list xmlns:android="http://schemas.android.com/apk/res/android" &gt;</w:t>
+      </w:r>
+    </w:p>
+    <w:p>
+      <w:pPr>
+        <w:pStyle w:val="af0"/>
+      </w:pPr>
+      <w:r>
+        <w:rPr>
+          <w:rFonts w:hint="eastAsia"/>
+        </w:rPr>
+        <w:t xml:space="preserve">    &lt;!-- </w:t>
+      </w:r>
+      <w:r>
+        <w:rPr>
+          <w:rFonts w:hint="eastAsia"/>
+        </w:rPr>
+        <w:t>进度条</w:t>
+      </w:r>
+      <w:r>
+        <w:rPr>
+          <w:rFonts w:hint="eastAsia"/>
+        </w:rPr>
+        <w:t>:</w:t>
+      </w:r>
+      <w:r>
+        <w:rPr>
+          <w:rFonts w:hint="eastAsia"/>
+        </w:rPr>
+        <w:t>背景图</w:t>
+      </w:r>
+      <w:r>
+        <w:rPr>
+          <w:rFonts w:hint="eastAsia"/>
+        </w:rPr>
+        <w:t xml:space="preserve"> </w:t>
+      </w:r>
+      <w:r>
+        <w:rPr>
+          <w:rFonts w:hint="eastAsia"/>
+        </w:rPr>
+        <w:t>进度图</w:t>
+      </w:r>
+      <w:r>
+        <w:rPr>
+          <w:rFonts w:hint="eastAsia"/>
+        </w:rPr>
+        <w:t xml:space="preserve"> --&gt;</w:t>
+      </w:r>
+    </w:p>
+    <w:p>
+      <w:pPr>
+        <w:pStyle w:val="af0"/>
+      </w:pPr>
+      <w:r>
+        <w:tab/>
+        <w:t xml:space="preserve">&lt;item android:drawable="@drawable/progress_bar_bg" </w:t>
+      </w:r>
+    </w:p>
+    <w:p>
+      <w:pPr>
+        <w:pStyle w:val="af0"/>
+      </w:pPr>
+      <w:r>
+        <w:tab/>
+        <w:t xml:space="preserve">    android:id="@android:id/background"/&gt;</w:t>
+      </w:r>
+    </w:p>
+    <w:p>
+      <w:pPr>
+        <w:pStyle w:val="af0"/>
+      </w:pPr>
+      <w:r>
+        <w:tab/>
+        <w:t xml:space="preserve">&lt;item android:drawable="@drawable/progress_bar_selected_bg" </w:t>
+      </w:r>
+      <w:r>
+        <w:rPr>
+          <w:rFonts w:hint="eastAsia"/>
+        </w:rPr>
+        <w:t xml:space="preserve">   //</w:t>
+      </w:r>
+      <w:r>
+        <w:rPr>
+          <w:rFonts w:hint="eastAsia"/>
+        </w:rPr>
+        <w:t>自己的图片</w:t>
+      </w:r>
+    </w:p>
+    <w:p>
+      <w:pPr>
+        <w:pStyle w:val="af0"/>
+      </w:pPr>
+      <w:r>
+        <w:tab/>
+        <w:t xml:space="preserve">    android:id="@android:id/progress"/&gt;</w:t>
+      </w:r>
+    </w:p>
+    <w:p>
+      <w:pPr>
+        <w:pStyle w:val="af0"/>
+      </w:pPr>
+      <w:r>
+        <w:t>&lt;/layer-list&gt;</w:t>
+      </w:r>
+    </w:p>
+    <w:p>
+      <w:pPr>
+        <w:pStyle w:val="af0"/>
+        <w:rPr>
+          <w:shd w:val="pct15" w:color="auto" w:fill="FFFFFF"/>
+        </w:rPr>
+      </w:pPr>
+      <w:r>
+        <w:rPr>
+          <w:rFonts w:hint="eastAsia"/>
+          <w:shd w:val="pct15" w:color="auto" w:fill="FFFFFF"/>
+        </w:rPr>
+        <w:t>引入</w:t>
+      </w:r>
+    </w:p>
+    <w:p>
+      <w:pPr>
+        <w:pStyle w:val="af0"/>
+      </w:pPr>
+      <w:r>
+        <w:rPr>
+          <w:rFonts w:hint="eastAsia"/>
+        </w:rPr>
+        <w:t xml:space="preserve">&lt;!-- </w:t>
+      </w:r>
+      <w:r>
+        <w:rPr>
+          <w:rFonts w:hint="eastAsia"/>
+        </w:rPr>
+        <w:t>引用</w:t>
+      </w:r>
+      <w:r>
+        <w:rPr>
+          <w:rFonts w:hint="eastAsia"/>
+        </w:rPr>
+        <w:t>上面</w:t>
+      </w:r>
+      <w:r>
+        <w:rPr>
+          <w:rFonts w:hint="eastAsia"/>
+        </w:rPr>
+        <w:t>的进度条样式图</w:t>
+      </w:r>
+      <w:r>
+        <w:rPr>
+          <w:rFonts w:hint="eastAsia"/>
+        </w:rPr>
+        <w:t xml:space="preserve"> --&gt;</w:t>
+      </w:r>
+    </w:p>
+    <w:p>
+      <w:pPr>
+        <w:pStyle w:val="af0"/>
+      </w:pPr>
+      <w:r>
+        <w:t xml:space="preserve">    &lt;ProgressBar</w:t>
+      </w:r>
+    </w:p>
+    <w:p>
+      <w:pPr>
+        <w:pStyle w:val="af0"/>
+      </w:pPr>
+      <w:r>
+        <w:t xml:space="preserve">        style="?android:attr/progressBarStyleHorizontal"</w:t>
+      </w:r>
+    </w:p>
+    <w:p>
+      <w:pPr>
+        <w:pStyle w:val="af0"/>
+      </w:pPr>
+      <w:r>
+        <w:t xml:space="preserve">        android:layout_width="match_parent"</w:t>
+      </w:r>
+    </w:p>
+    <w:p>
+      <w:pPr>
+        <w:pStyle w:val="af0"/>
+      </w:pPr>
+      <w:r>
+        <w:t xml:space="preserve">        android:layout_height="wrap_content"</w:t>
+      </w:r>
+    </w:p>
+    <w:p>
+      <w:pPr>
+        <w:pStyle w:val="af0"/>
+      </w:pPr>
+      <w:r>
+        <w:t xml:space="preserve">        </w:t>
+      </w:r>
+      <w:r>
+        <w:rPr>
+          <w:color w:val="FF0000"/>
+        </w:rPr>
+        <w:t>android:progressDrawable="@drawable/pb_bg"</w:t>
+      </w:r>
+    </w:p>
+    <w:p>
+      <w:pPr>
+        <w:pStyle w:val="af0"/>
+      </w:pPr>
+      <w:r>
+        <w:t xml:space="preserve">        android:max="100"</w:t>
+      </w:r>
+    </w:p>
+    <w:p>
+      <w:pPr>
+        <w:pStyle w:val="af0"/>
+      </w:pPr>
+      <w:r>
+        <w:t xml:space="preserve">        android:progress="100"  /&gt;</w:t>
       </w:r>
     </w:p>
     <w:p>
       <w:pPr>
         <w:pStyle w:val="2"/>
-        <w:rPr>
-          <w:rFonts w:hint="eastAsia"/>
-        </w:rPr>
       </w:pPr>
       <w:r>
         <w:rPr>
@@ -3573,9 +6486,6 @@
     <w:p>
       <w:pPr>
         <w:pStyle w:val="af"/>
-        <w:rPr>
-          <w:rFonts w:hint="eastAsia"/>
-        </w:rPr>
       </w:pPr>
       <w:r>
         <w:rPr>
@@ -3587,9 +6497,6 @@
     <w:p>
       <w:pPr>
         <w:pStyle w:val="a5"/>
-        <w:rPr>
-          <w:rFonts w:hint="eastAsia"/>
-        </w:rPr>
       </w:pPr>
       <w:r>
         <w:rPr>
@@ -3631,9 +6538,6 @@
     <w:p>
       <w:pPr>
         <w:pStyle w:val="af"/>
-        <w:rPr>
-          <w:rFonts w:hint="eastAsia"/>
-        </w:rPr>
       </w:pPr>
       <w:r>
         <w:rPr>
@@ -3657,9 +6561,6 @@
     <w:p>
       <w:pPr>
         <w:pStyle w:val="10"/>
-        <w:rPr>
-          <w:rFonts w:hint="eastAsia"/>
-        </w:rPr>
       </w:pPr>
       <w:r>
         <w:rPr>
@@ -3673,15 +6574,13 @@
         <w:pStyle w:val="a5"/>
       </w:pPr>
       <w:r>
+        <w:lastRenderedPageBreak/>
         <w:t>android:src="@drawable/ic_launcher"</w:t>
       </w:r>
     </w:p>
     <w:p>
       <w:pPr>
         <w:pStyle w:val="10"/>
-        <w:rPr>
-          <w:rFonts w:hint="eastAsia"/>
-        </w:rPr>
       </w:pPr>
       <w:r>
         <w:rPr>
@@ -3711,33 +6610,23 @@
         <w:pStyle w:val="a5"/>
       </w:pPr>
       <w:r>
-        <w:t>imageV</w:t>
-      </w:r>
-      <w:r>
-        <w:t>iew.setImageDrawable(drawable);</w:t>
+        <w:t>imageView.setImageDrawable(drawable);</w:t>
       </w:r>
     </w:p>
     <w:p>
       <w:pPr>
         <w:pStyle w:val="10"/>
-        <w:rPr>
-          <w:rFonts w:hint="eastAsia"/>
-        </w:rPr>
-      </w:pPr>
-      <w:r>
-        <w:rPr>
-          <w:rFonts w:hint="eastAsia"/>
-        </w:rPr>
-        <w:lastRenderedPageBreak/>
+      </w:pPr>
+      <w:r>
+        <w:rPr>
+          <w:rFonts w:hint="eastAsia"/>
+        </w:rPr>
         <w:t>设置缩放模式</w:t>
       </w:r>
     </w:p>
     <w:p>
       <w:pPr>
         <w:pStyle w:val="a5"/>
-        <w:rPr>
-          <w:rFonts w:hint="eastAsia"/>
-        </w:rPr>
       </w:pPr>
       <w:r>
         <w:t>android:scaleType=""</w:t>
@@ -3758,9 +6647,6 @@
     <w:p>
       <w:pPr>
         <w:pStyle w:val="a5"/>
-        <w:rPr>
-          <w:rFonts w:hint="eastAsia"/>
-        </w:rPr>
       </w:pPr>
       <w:r>
         <w:rPr>
@@ -3784,7 +6670,7 @@
                     </pic:cNvPicPr>
                   </pic:nvPicPr>
                   <pic:blipFill>
-                    <a:blip r:embed="rId11">
+                    <a:blip r:embed="rId12">
                       <a:extLst>
                         <a:ext uri="{28A0092B-C50C-407E-A947-70E740481C1C}">
                           <a14:useLocalDpi xmlns:a14="http://schemas.microsoft.com/office/drawing/2010/main" val="0"/>
@@ -3816,9 +6702,6 @@
     <w:p>
       <w:pPr>
         <w:pStyle w:val="af"/>
-        <w:rPr>
-          <w:rFonts w:hint="eastAsia"/>
-        </w:rPr>
       </w:pPr>
       <w:r>
         <w:rPr>
@@ -3836,9 +6719,6 @@
     <w:p>
       <w:pPr>
         <w:pStyle w:val="a5"/>
-        <w:rPr>
-          <w:rFonts w:hint="eastAsia"/>
-        </w:rPr>
       </w:pPr>
       <w:r>
         <w:rPr>
@@ -3856,9 +6736,6 @@
     <w:p>
       <w:pPr>
         <w:pStyle w:val="a5"/>
-        <w:rPr>
-          <w:rFonts w:hint="eastAsia"/>
-        </w:rPr>
       </w:pPr>
       <w:r>
         <w:rPr>
@@ -3876,9 +6753,6 @@
     <w:p>
       <w:pPr>
         <w:pStyle w:val="a5"/>
-        <w:rPr>
-          <w:rFonts w:hint="eastAsia"/>
-        </w:rPr>
       </w:pPr>
       <w:r>
         <w:rPr>
@@ -3896,9 +6770,6 @@
     <w:p>
       <w:pPr>
         <w:pStyle w:val="a5"/>
-        <w:rPr>
-          <w:rFonts w:hint="eastAsia"/>
-        </w:rPr>
       </w:pPr>
       <w:r>
         <w:rPr>
@@ -3928,14 +6799,12 @@
     <w:p>
       <w:pPr>
         <w:pStyle w:val="af0"/>
-        <w:rPr>
-          <w:rFonts w:hint="eastAsia"/>
-        </w:rPr>
       </w:pPr>
       <w:r>
         <w:rPr>
           <w:noProof/>
         </w:rPr>
+        <w:lastRenderedPageBreak/>
         <w:drawing>
           <wp:inline distT="0" distB="0" distL="0" distR="0" wp14:anchorId="104908C7" wp14:editId="5CE26DB1">
             <wp:extent cx="5207525" cy="2114093"/>
@@ -3954,7 +6823,7 @@
                     </pic:cNvPicPr>
                   </pic:nvPicPr>
                   <pic:blipFill>
-                    <a:blip r:embed="rId12">
+                    <a:blip r:embed="rId13">
                       <a:extLst>
                         <a:ext uri="{28A0092B-C50C-407E-A947-70E740481C1C}">
                           <a14:useLocalDpi xmlns:a14="http://schemas.microsoft.com/office/drawing/2010/main" val="0"/>
@@ -3986,9 +6855,6 @@
     <w:p>
       <w:pPr>
         <w:pStyle w:val="af"/>
-        <w:rPr>
-          <w:rFonts w:hint="eastAsia"/>
-        </w:rPr>
       </w:pPr>
       <w:r>
         <w:rPr>
@@ -4007,7 +6873,6 @@
       <w:pPr>
         <w:pStyle w:val="a5"/>
         <w:rPr>
-          <w:rFonts w:hint="eastAsia"/>
           <w:b/>
           <w:bCs/>
         </w:rPr>
@@ -4043,7 +6908,6 @@
         <w:rPr>
           <w:noProof/>
         </w:rPr>
-        <w:lastRenderedPageBreak/>
         <w:drawing>
           <wp:inline distT="0" distB="0" distL="0" distR="0" wp14:anchorId="02FB498A">
             <wp:extent cx="3092022" cy="760781"/>
@@ -4062,7 +6926,7 @@
                     </pic:cNvPicPr>
                   </pic:nvPicPr>
                   <pic:blipFill>
-                    <a:blip r:embed="rId13" cstate="print">
+                    <a:blip r:embed="rId14" cstate="print">
                       <a:extLst>
                         <a:ext uri="{28A0092B-C50C-407E-A947-70E740481C1C}">
                           <a14:useLocalDpi xmlns:a14="http://schemas.microsoft.com/office/drawing/2010/main" val="0"/>
@@ -4152,7 +7016,7 @@
                     </pic:cNvPicPr>
                   </pic:nvPicPr>
                   <pic:blipFill>
-                    <a:blip r:embed="rId14" cstate="print">
+                    <a:blip r:embed="rId15" cstate="print">
                       <a:extLst>
                         <a:ext uri="{28A0092B-C50C-407E-A947-70E740481C1C}">
                           <a14:useLocalDpi xmlns:a14="http://schemas.microsoft.com/office/drawing/2010/main" val="0"/>
@@ -5818,6 +8682,7 @@
   <w:style w:type="character" w:default="1" w:styleId="a0">
     <w:name w:val="Default Paragraph Font"/>
     <w:uiPriority w:val="1"/>
+    <w:semiHidden/>
     <w:unhideWhenUsed/>
   </w:style>
   <w:style w:type="table" w:default="1" w:styleId="a1">
@@ -6447,6 +9312,7 @@
   <w:style w:type="character" w:default="1" w:styleId="a0">
     <w:name w:val="Default Paragraph Font"/>
     <w:uiPriority w:val="1"/>
+    <w:semiHidden/>
     <w:unhideWhenUsed/>
   </w:style>
   <w:style w:type="table" w:default="1" w:styleId="a1">

--- a/android/android基础知识.docx
+++ b/android/android基础知识.docx
@@ -1096,8 +1096,6 @@
         </w:rPr>
         <w:t>AndroidApplicationProject</w:t>
       </w:r>
-      <w:bookmarkStart w:id="0" w:name="_GoBack"/>
-      <w:bookmarkEnd w:id="0"/>
     </w:p>
     <w:p>
       <w:pPr>
@@ -6993,6 +6991,9 @@
     <w:p>
       <w:pPr>
         <w:pStyle w:val="a5"/>
+        <w:rPr>
+          <w:rFonts w:hint="eastAsia"/>
+        </w:rPr>
       </w:pPr>
       <w:r>
         <w:rPr>
@@ -7045,6 +7046,2771 @@
         </w:drawing>
       </w:r>
     </w:p>
+    <w:p>
+      <w:pPr>
+        <w:pStyle w:val="1"/>
+        <w:rPr>
+          <w:rFonts w:hint="eastAsia"/>
+        </w:rPr>
+      </w:pPr>
+      <w:r>
+        <w:rPr>
+          <w:rFonts w:hint="eastAsia"/>
+        </w:rPr>
+        <w:t>存储</w:t>
+      </w:r>
+    </w:p>
+    <w:p>
+      <w:pPr>
+        <w:pStyle w:val="af"/>
+        <w:rPr>
+          <w:rFonts w:hint="eastAsia"/>
+        </w:rPr>
+      </w:pPr>
+      <w:r>
+        <w:rPr>
+          <w:rFonts w:hint="eastAsia"/>
+        </w:rPr>
+        <w:t>保存数据到文件</w:t>
+      </w:r>
+      <w:r>
+        <w:rPr>
+          <w:rFonts w:hint="eastAsia"/>
+        </w:rPr>
+        <w:t>中有</w:t>
+      </w:r>
+      <w:r>
+        <w:rPr>
+          <w:rFonts w:hint="eastAsia"/>
+        </w:rPr>
+        <w:t>两个目录</w:t>
+      </w:r>
+    </w:p>
+    <w:p>
+      <w:pPr>
+        <w:pStyle w:val="10"/>
+        <w:rPr>
+          <w:rFonts w:hint="eastAsia"/>
+        </w:rPr>
+      </w:pPr>
+      <w:r>
+        <w:rPr>
+          <w:rFonts w:hint="eastAsia"/>
+        </w:rPr>
+        <w:t>f</w:t>
+      </w:r>
+      <w:r>
+        <w:rPr>
+          <w:rFonts w:hint="eastAsia"/>
+        </w:rPr>
+        <w:t>iles</w:t>
+      </w:r>
+      <w:r>
+        <w:rPr>
+          <w:rFonts w:hint="eastAsia"/>
+        </w:rPr>
+        <w:t>目录：路径</w:t>
+      </w:r>
+      <w:r>
+        <w:rPr>
+          <w:rFonts w:hint="eastAsia"/>
+        </w:rPr>
+        <w:t>:/data/data/</w:t>
+      </w:r>
+      <w:r>
+        <w:rPr>
+          <w:rFonts w:hint="eastAsia"/>
+        </w:rPr>
+        <w:t>应用</w:t>
+      </w:r>
+      <w:r>
+        <w:rPr>
+          <w:rFonts w:hint="eastAsia"/>
+        </w:rPr>
+        <w:t>的包名</w:t>
+      </w:r>
+      <w:r>
+        <w:rPr>
+          <w:rFonts w:hint="eastAsia"/>
+        </w:rPr>
+        <w:t>/files</w:t>
+      </w:r>
+    </w:p>
+    <w:p>
+      <w:pPr>
+        <w:pStyle w:val="a5"/>
+        <w:rPr>
+          <w:rFonts w:hint="eastAsia"/>
+        </w:rPr>
+      </w:pPr>
+      <w:r>
+        <w:rPr>
+          <w:rFonts w:hint="eastAsia"/>
+        </w:rPr>
+        <w:t>此目录一般保存的是重要的信息</w:t>
+      </w:r>
+      <w:r>
+        <w:rPr>
+          <w:rFonts w:hint="eastAsia"/>
+        </w:rPr>
+        <w:t xml:space="preserve"> </w:t>
+      </w:r>
+      <w:r>
+        <w:rPr>
+          <w:rFonts w:hint="eastAsia"/>
+        </w:rPr>
+        <w:t>用户信息</w:t>
+      </w:r>
+      <w:r>
+        <w:rPr>
+          <w:rFonts w:hint="eastAsia"/>
+        </w:rPr>
+        <w:t xml:space="preserve"> </w:t>
+      </w:r>
+      <w:r>
+        <w:rPr>
+          <w:rFonts w:hint="eastAsia"/>
+        </w:rPr>
+        <w:t>应用的配置</w:t>
+      </w:r>
+      <w:r>
+        <w:rPr>
+          <w:rFonts w:hint="eastAsia"/>
+        </w:rPr>
+        <w:t xml:space="preserve"> </w:t>
+      </w:r>
+    </w:p>
+    <w:p>
+      <w:pPr>
+        <w:pStyle w:val="a5"/>
+        <w:rPr>
+          <w:rFonts w:hint="eastAsia"/>
+        </w:rPr>
+      </w:pPr>
+      <w:r>
+        <w:rPr>
+          <w:rFonts w:hint="eastAsia"/>
+        </w:rPr>
+        <w:t>清除此目录保存数据的操作：设置</w:t>
+      </w:r>
+      <w:r>
+        <w:sym w:font="Wingdings" w:char="F0E0"/>
+      </w:r>
+      <w:r>
+        <w:rPr>
+          <w:rFonts w:hint="eastAsia"/>
+        </w:rPr>
+        <w:t xml:space="preserve"> </w:t>
+      </w:r>
+      <w:r>
+        <w:rPr>
+          <w:rFonts w:hint="eastAsia"/>
+        </w:rPr>
+        <w:t>应用程序</w:t>
+      </w:r>
+      <w:r>
+        <w:sym w:font="Wingdings" w:char="F0E0"/>
+      </w:r>
+      <w:r>
+        <w:rPr>
+          <w:rFonts w:hint="eastAsia"/>
+        </w:rPr>
+        <w:t>应用详情</w:t>
+      </w:r>
+      <w:r>
+        <w:sym w:font="Wingdings" w:char="F0E0"/>
+      </w:r>
+      <w:r>
+        <w:rPr>
+          <w:rFonts w:hint="eastAsia"/>
+        </w:rPr>
+        <w:t>清除数据</w:t>
+      </w:r>
+      <w:r>
+        <w:rPr>
+          <w:rFonts w:hint="eastAsia"/>
+        </w:rPr>
+        <w:t>(</w:t>
+      </w:r>
+      <w:r>
+        <w:rPr>
+          <w:rFonts w:hint="eastAsia"/>
+        </w:rPr>
+        <w:t>删除</w:t>
+      </w:r>
+      <w:r>
+        <w:rPr>
+          <w:rFonts w:hint="eastAsia"/>
+        </w:rPr>
+        <w:t>cache</w:t>
+      </w:r>
+      <w:r>
+        <w:rPr>
+          <w:rFonts w:hint="eastAsia"/>
+        </w:rPr>
+        <w:t>目录</w:t>
+      </w:r>
+      <w:r>
+        <w:rPr>
+          <w:rFonts w:hint="eastAsia"/>
+        </w:rPr>
+        <w:t xml:space="preserve"> </w:t>
+      </w:r>
+      <w:r>
+        <w:rPr>
+          <w:rFonts w:hint="eastAsia"/>
+        </w:rPr>
+        <w:t>删除</w:t>
+      </w:r>
+      <w:r>
+        <w:rPr>
+          <w:rFonts w:hint="eastAsia"/>
+        </w:rPr>
+        <w:t>files</w:t>
+      </w:r>
+      <w:r>
+        <w:rPr>
+          <w:rFonts w:hint="eastAsia"/>
+        </w:rPr>
+        <w:t>目录</w:t>
+      </w:r>
+      <w:r>
+        <w:rPr>
+          <w:rFonts w:hint="eastAsia"/>
+        </w:rPr>
+        <w:t>)</w:t>
+      </w:r>
+    </w:p>
+    <w:p>
+      <w:pPr>
+        <w:pStyle w:val="af0"/>
+        <w:rPr>
+          <w:rFonts w:hint="eastAsia"/>
+        </w:rPr>
+      </w:pPr>
+      <w:r>
+        <w:rPr>
+          <w:rFonts w:hint="eastAsia"/>
+          <w:color w:val="FF0000"/>
+          <w:shd w:val="pct15" w:color="auto" w:fill="FFFFFF"/>
+        </w:rPr>
+        <w:t>代码获取</w:t>
+      </w:r>
+      <w:r>
+        <w:rPr>
+          <w:rFonts w:hint="eastAsia"/>
+          <w:color w:val="FF0000"/>
+          <w:shd w:val="pct15" w:color="auto" w:fill="FFFFFF"/>
+        </w:rPr>
+        <w:t>files</w:t>
+      </w:r>
+      <w:r>
+        <w:rPr>
+          <w:rFonts w:hint="eastAsia"/>
+          <w:color w:val="FF0000"/>
+          <w:shd w:val="pct15" w:color="auto" w:fill="FFFFFF"/>
+        </w:rPr>
+        <w:t>目录方法：</w:t>
+      </w:r>
+      <w:r>
+        <w:rPr>
+          <w:rFonts w:hint="eastAsia"/>
+        </w:rPr>
+        <w:t>//getFilesDir()</w:t>
+      </w:r>
+      <w:r>
+        <w:rPr>
+          <w:rFonts w:hint="eastAsia"/>
+        </w:rPr>
+        <w:t>获取</w:t>
+      </w:r>
+      <w:r>
+        <w:rPr>
+          <w:rFonts w:hint="eastAsia"/>
+        </w:rPr>
+        <w:t>file</w:t>
+      </w:r>
+      <w:r>
+        <w:rPr>
+          <w:rFonts w:hint="eastAsia"/>
+        </w:rPr>
+        <w:t>文件夹的路径</w:t>
+      </w:r>
+      <w:r>
+        <w:rPr>
+          <w:rFonts w:hint="eastAsia"/>
+        </w:rPr>
+        <w:t xml:space="preserve">    </w:t>
+      </w:r>
+      <w:r>
+        <w:t>File file = new File(</w:t>
+      </w:r>
+      <w:r>
+        <w:rPr>
+          <w:color w:val="FF0000"/>
+        </w:rPr>
+        <w:t>getFilesDir()</w:t>
+      </w:r>
+      <w:r>
+        <w:t>, "/filelog.txt");</w:t>
+      </w:r>
+    </w:p>
+    <w:p>
+      <w:pPr>
+        <w:pStyle w:val="af0"/>
+        <w:rPr>
+          <w:rFonts w:hint="eastAsia"/>
+          <w:color w:val="FF0000"/>
+        </w:rPr>
+      </w:pPr>
+      <w:r>
+        <w:rPr>
+          <w:rFonts w:hint="eastAsia"/>
+          <w:color w:val="FF0000"/>
+        </w:rPr>
+        <w:t>注意</w:t>
+      </w:r>
+      <w:r>
+        <w:rPr>
+          <w:rFonts w:hint="eastAsia"/>
+          <w:color w:val="FF0000"/>
+        </w:rPr>
+        <w:t xml:space="preserve"> </w:t>
+      </w:r>
+      <w:r>
+        <w:rPr>
+          <w:rFonts w:hint="eastAsia"/>
+          <w:color w:val="FF0000"/>
+        </w:rPr>
+        <w:t>测试了两台手机一台</w:t>
+      </w:r>
+      <w:r>
+        <w:rPr>
+          <w:rFonts w:hint="eastAsia"/>
+          <w:color w:val="FF0000"/>
+        </w:rPr>
+        <w:t xml:space="preserve"> 4.1.2 </w:t>
+      </w:r>
+      <w:r>
+        <w:rPr>
+          <w:rFonts w:hint="eastAsia"/>
+          <w:color w:val="FF0000"/>
+        </w:rPr>
+        <w:t>一台</w:t>
+      </w:r>
+      <w:r>
+        <w:rPr>
+          <w:rFonts w:hint="eastAsia"/>
+          <w:color w:val="FF0000"/>
+        </w:rPr>
+        <w:t xml:space="preserve"> 6.0 </w:t>
+      </w:r>
+      <w:r>
+        <w:rPr>
+          <w:rFonts w:hint="eastAsia"/>
+          <w:color w:val="FF0000"/>
+        </w:rPr>
+        <w:t>。调用</w:t>
+      </w:r>
+      <w:r>
+        <w:rPr>
+          <w:rFonts w:hint="eastAsia"/>
+          <w:color w:val="FF0000"/>
+        </w:rPr>
+        <w:t xml:space="preserve"> Context.getFilesDir.getAbsolutePath </w:t>
+      </w:r>
+      <w:r>
+        <w:rPr>
+          <w:rFonts w:hint="eastAsia"/>
+          <w:color w:val="FF0000"/>
+        </w:rPr>
+        <w:t>方法。</w:t>
+      </w:r>
+    </w:p>
+    <w:p>
+      <w:pPr>
+        <w:pStyle w:val="af0"/>
+        <w:rPr>
+          <w:rFonts w:hint="eastAsia"/>
+        </w:rPr>
+      </w:pPr>
+      <w:r>
+        <w:rPr>
+          <w:rFonts w:hint="eastAsia"/>
+        </w:rPr>
+        <w:t xml:space="preserve">4.1.2 </w:t>
+      </w:r>
+      <w:r>
+        <w:rPr>
+          <w:rFonts w:hint="eastAsia"/>
+        </w:rPr>
+        <w:t>返回</w:t>
+      </w:r>
+      <w:r>
+        <w:rPr>
+          <w:rFonts w:hint="eastAsia"/>
+        </w:rPr>
+        <w:t xml:space="preserve"> /data/data/package/files</w:t>
+      </w:r>
+    </w:p>
+    <w:p>
+      <w:pPr>
+        <w:pStyle w:val="af0"/>
+        <w:rPr>
+          <w:rFonts w:hint="eastAsia"/>
+        </w:rPr>
+      </w:pPr>
+      <w:r>
+        <w:rPr>
+          <w:rFonts w:hint="eastAsia"/>
+        </w:rPr>
+        <w:t xml:space="preserve">6.0 </w:t>
+      </w:r>
+      <w:r>
+        <w:rPr>
+          <w:rFonts w:hint="eastAsia"/>
+        </w:rPr>
+        <w:t>返回</w:t>
+      </w:r>
+      <w:r>
+        <w:rPr>
+          <w:rFonts w:hint="eastAsia"/>
+        </w:rPr>
+        <w:t xml:space="preserve"> /data/user/0/package/files</w:t>
+      </w:r>
+      <w:r>
+        <w:rPr>
+          <w:rFonts w:hint="eastAsia"/>
+        </w:rPr>
+        <w:t>)</w:t>
+      </w:r>
+    </w:p>
+    <w:p>
+      <w:pPr>
+        <w:pStyle w:val="af0"/>
+        <w:rPr>
+          <w:rFonts w:hint="eastAsia"/>
+        </w:rPr>
+      </w:pPr>
+      <w:r>
+        <w:rPr>
+          <w:rFonts w:hint="eastAsia"/>
+        </w:rPr>
+        <w:t>6.0</w:t>
+      </w:r>
+      <w:r>
+        <w:rPr>
+          <w:rFonts w:hint="eastAsia"/>
+        </w:rPr>
+        <w:t>系统以后</w:t>
+      </w:r>
+      <w:r>
+        <w:rPr>
+          <w:rFonts w:hint="eastAsia"/>
+        </w:rPr>
+        <w:t>是</w:t>
+      </w:r>
+      <w:r>
+        <w:rPr>
+          <w:rFonts w:hint="eastAsia"/>
+        </w:rPr>
+        <w:t xml:space="preserve"> /data/user/x/package/files </w:t>
+      </w:r>
+      <w:r>
+        <w:rPr>
+          <w:rFonts w:hint="eastAsia"/>
+        </w:rPr>
+        <w:t xml:space="preserve">   </w:t>
+      </w:r>
+      <w:r>
+        <w:rPr>
+          <w:rFonts w:hint="eastAsia"/>
+        </w:rPr>
+        <w:t xml:space="preserve">x </w:t>
+      </w:r>
+      <w:r>
+        <w:rPr>
+          <w:rFonts w:hint="eastAsia"/>
+        </w:rPr>
+        <w:t>代表用户号</w:t>
+      </w:r>
+      <w:r>
+        <w:rPr>
+          <w:rFonts w:hint="eastAsia"/>
+        </w:rPr>
+        <w:t xml:space="preserve">     </w:t>
+      </w:r>
+      <w:r>
+        <w:rPr>
+          <w:rFonts w:hint="eastAsia"/>
+        </w:rPr>
+        <w:t xml:space="preserve">6.0 </w:t>
+      </w:r>
+      <w:r>
+        <w:rPr>
+          <w:rFonts w:hint="eastAsia"/>
+        </w:rPr>
+        <w:t>支持多用户</w:t>
+      </w:r>
+    </w:p>
+    <w:p>
+      <w:pPr>
+        <w:pStyle w:val="a5"/>
+        <w:rPr>
+          <w:rFonts w:hint="eastAsia"/>
+        </w:rPr>
+      </w:pPr>
+      <w:r>
+        <w:rPr>
+          <w:rFonts w:hint="eastAsia"/>
+        </w:rPr>
+        <w:t>保存的数据都是只有自己才能读写的：如果希望别的应用可以访问需：</w:t>
+      </w:r>
+    </w:p>
+    <w:p>
+      <w:pPr>
+        <w:pStyle w:val="af0"/>
+      </w:pPr>
+      <w:r>
+        <w:t>File file = new File("/data/data/com.m520it.qqlogin/qqinfo.txt");</w:t>
+      </w:r>
+    </w:p>
+    <w:p>
+      <w:pPr>
+        <w:pStyle w:val="af0"/>
+        <w:rPr>
+          <w:rFonts w:hint="eastAsia"/>
+        </w:rPr>
+      </w:pPr>
+      <w:r>
+        <w:rPr>
+          <w:rFonts w:hint="eastAsia"/>
+        </w:rPr>
+        <w:t>//</w:t>
+      </w:r>
+      <w:r>
+        <w:rPr>
+          <w:rFonts w:hint="eastAsia"/>
+        </w:rPr>
+        <w:tab/>
+      </w:r>
+      <w:r>
+        <w:rPr>
+          <w:rFonts w:hint="eastAsia"/>
+        </w:rPr>
+        <w:tab/>
+      </w:r>
+      <w:r>
+        <w:rPr>
+          <w:rFonts w:hint="eastAsia"/>
+        </w:rPr>
+        <w:tab/>
+      </w:r>
+      <w:r>
+        <w:rPr>
+          <w:rFonts w:hint="eastAsia"/>
+        </w:rPr>
+        <w:t>把文件保存到</w:t>
+      </w:r>
+      <w:r>
+        <w:rPr>
+          <w:rFonts w:hint="eastAsia"/>
+        </w:rPr>
+        <w:t>cache</w:t>
+      </w:r>
+      <w:r>
+        <w:rPr>
+          <w:rFonts w:hint="eastAsia"/>
+        </w:rPr>
+        <w:t>目录下</w:t>
+      </w:r>
+    </w:p>
+    <w:p>
+      <w:pPr>
+        <w:pStyle w:val="af0"/>
+      </w:pPr>
+      <w:r>
+        <w:tab/>
+      </w:r>
+      <w:r>
+        <w:tab/>
+      </w:r>
+      <w:r>
+        <w:tab/>
+        <w:t>File file = new File(getFilesDir(), "/qqinfo.txt");</w:t>
+      </w:r>
+    </w:p>
+    <w:p>
+      <w:pPr>
+        <w:pStyle w:val="af0"/>
+        <w:rPr>
+          <w:rFonts w:hint="eastAsia"/>
+        </w:rPr>
+      </w:pPr>
+      <w:r>
+        <w:rPr>
+          <w:rFonts w:hint="eastAsia"/>
+        </w:rPr>
+        <w:t>//</w:t>
+      </w:r>
+      <w:r>
+        <w:rPr>
+          <w:rFonts w:hint="eastAsia"/>
+        </w:rPr>
+        <w:tab/>
+      </w:r>
+      <w:r>
+        <w:rPr>
+          <w:rFonts w:hint="eastAsia"/>
+        </w:rPr>
+        <w:tab/>
+      </w:r>
+      <w:r>
+        <w:rPr>
+          <w:rFonts w:hint="eastAsia"/>
+        </w:rPr>
+        <w:tab/>
+      </w:r>
+      <w:r>
+        <w:rPr>
+          <w:color w:val="FF0000"/>
+        </w:rPr>
+        <w:t>openFileOutput</w:t>
+      </w:r>
+      <w:r>
+        <w:rPr>
+          <w:rFonts w:hint="eastAsia"/>
+        </w:rPr>
+        <w:t>：两个参数</w:t>
+      </w:r>
+      <w:r>
+        <w:rPr>
+          <w:rFonts w:hint="eastAsia"/>
+        </w:rPr>
+        <w:t xml:space="preserve">name </w:t>
+      </w:r>
+      <w:r>
+        <w:rPr>
+          <w:rFonts w:hint="eastAsia"/>
+        </w:rPr>
+        <w:t>就是文件名</w:t>
+      </w:r>
+      <w:r>
+        <w:rPr>
+          <w:rFonts w:hint="eastAsia"/>
+        </w:rPr>
+        <w:t>，</w:t>
+      </w:r>
+      <w:r>
+        <w:rPr>
+          <w:rFonts w:hint="eastAsia"/>
+        </w:rPr>
+        <w:t xml:space="preserve">mode </w:t>
+      </w:r>
+      <w:r>
+        <w:rPr>
+          <w:rFonts w:hint="eastAsia"/>
+        </w:rPr>
+        <w:t>文件权限</w:t>
+      </w:r>
+    </w:p>
+    <w:p>
+      <w:pPr>
+        <w:pStyle w:val="af0"/>
+        <w:rPr>
+          <w:rFonts w:hint="eastAsia"/>
+        </w:rPr>
+      </w:pPr>
+      <w:r>
+        <w:rPr>
+          <w:rFonts w:hint="eastAsia"/>
+        </w:rPr>
+        <w:lastRenderedPageBreak/>
+        <w:t>//</w:t>
+      </w:r>
+      <w:r>
+        <w:rPr>
+          <w:rFonts w:hint="eastAsia"/>
+        </w:rPr>
+        <w:tab/>
+      </w:r>
+      <w:r>
+        <w:rPr>
+          <w:rFonts w:hint="eastAsia"/>
+        </w:rPr>
+        <w:tab/>
+      </w:r>
+      <w:r>
+        <w:rPr>
+          <w:rFonts w:hint="eastAsia"/>
+        </w:rPr>
+        <w:tab/>
+        <w:t xml:space="preserve">MODE_APPEND </w:t>
+      </w:r>
+      <w:r>
+        <w:rPr>
+          <w:rFonts w:hint="eastAsia"/>
+        </w:rPr>
+        <w:t>比如一个文件已经有内容了</w:t>
+      </w:r>
+      <w:r>
+        <w:rPr>
+          <w:rFonts w:hint="eastAsia"/>
+        </w:rPr>
+        <w:t xml:space="preserve"> </w:t>
+      </w:r>
+      <w:r>
+        <w:rPr>
+          <w:rFonts w:hint="eastAsia"/>
+        </w:rPr>
+        <w:t>再次写文件就是在文件后面继续追加</w:t>
+      </w:r>
+    </w:p>
+    <w:p>
+      <w:pPr>
+        <w:pStyle w:val="af0"/>
+        <w:rPr>
+          <w:rFonts w:hint="eastAsia"/>
+        </w:rPr>
+      </w:pPr>
+      <w:r>
+        <w:rPr>
+          <w:rFonts w:hint="eastAsia"/>
+        </w:rPr>
+        <w:t>//</w:t>
+      </w:r>
+      <w:r>
+        <w:rPr>
+          <w:rFonts w:hint="eastAsia"/>
+        </w:rPr>
+        <w:tab/>
+      </w:r>
+      <w:r>
+        <w:rPr>
+          <w:rFonts w:hint="eastAsia"/>
+        </w:rPr>
+        <w:tab/>
+      </w:r>
+      <w:r>
+        <w:rPr>
+          <w:rFonts w:hint="eastAsia"/>
+        </w:rPr>
+        <w:tab/>
+        <w:t xml:space="preserve">MODE_PRIVATE </w:t>
+      </w:r>
+      <w:r>
+        <w:rPr>
+          <w:rFonts w:hint="eastAsia"/>
+        </w:rPr>
+        <w:t>对其他应用私有化</w:t>
+      </w:r>
+      <w:r>
+        <w:rPr>
+          <w:rFonts w:hint="eastAsia"/>
+        </w:rPr>
+        <w:t xml:space="preserve"> </w:t>
+      </w:r>
+      <w:r>
+        <w:rPr>
+          <w:rFonts w:hint="eastAsia"/>
+        </w:rPr>
+        <w:t>但是本应用是可读可写的</w:t>
+      </w:r>
+    </w:p>
+    <w:p>
+      <w:pPr>
+        <w:pStyle w:val="af0"/>
+        <w:rPr>
+          <w:rFonts w:hint="eastAsia"/>
+        </w:rPr>
+      </w:pPr>
+      <w:r>
+        <w:rPr>
+          <w:rFonts w:hint="eastAsia"/>
+        </w:rPr>
+        <w:t>//</w:t>
+      </w:r>
+      <w:r>
+        <w:rPr>
+          <w:rFonts w:hint="eastAsia"/>
+        </w:rPr>
+        <w:tab/>
+      </w:r>
+      <w:r>
+        <w:rPr>
+          <w:rFonts w:hint="eastAsia"/>
+        </w:rPr>
+        <w:tab/>
+      </w:r>
+      <w:r>
+        <w:rPr>
+          <w:rFonts w:hint="eastAsia"/>
+        </w:rPr>
+        <w:tab/>
+        <w:t xml:space="preserve">MODE_WORLD_READABLE  </w:t>
+      </w:r>
+      <w:r>
+        <w:rPr>
+          <w:rFonts w:hint="eastAsia"/>
+        </w:rPr>
+        <w:t>任何应用都能读取</w:t>
+      </w:r>
+    </w:p>
+    <w:p>
+      <w:pPr>
+        <w:pStyle w:val="af0"/>
+        <w:rPr>
+          <w:rFonts w:hint="eastAsia"/>
+        </w:rPr>
+      </w:pPr>
+      <w:r>
+        <w:rPr>
+          <w:rFonts w:hint="eastAsia"/>
+        </w:rPr>
+        <w:t>//</w:t>
+      </w:r>
+      <w:r>
+        <w:rPr>
+          <w:rFonts w:hint="eastAsia"/>
+        </w:rPr>
+        <w:tab/>
+      </w:r>
+      <w:r>
+        <w:rPr>
+          <w:rFonts w:hint="eastAsia"/>
+        </w:rPr>
+        <w:tab/>
+      </w:r>
+      <w:r>
+        <w:rPr>
+          <w:rFonts w:hint="eastAsia"/>
+        </w:rPr>
+        <w:tab/>
+        <w:t xml:space="preserve">MODE_WORLD_WRITEABLE  </w:t>
+      </w:r>
+      <w:r>
+        <w:rPr>
+          <w:rFonts w:hint="eastAsia"/>
+        </w:rPr>
+        <w:t>任何应用都能写入</w:t>
+      </w:r>
+    </w:p>
+    <w:p>
+      <w:pPr>
+        <w:pStyle w:val="af0"/>
+        <w:rPr>
+          <w:color w:val="FF0000"/>
+        </w:rPr>
+      </w:pPr>
+      <w:r>
+        <w:tab/>
+      </w:r>
+      <w:r>
+        <w:tab/>
+      </w:r>
+      <w:r>
+        <w:tab/>
+      </w:r>
+      <w:r>
+        <w:rPr>
+          <w:color w:val="FF0000"/>
+        </w:rPr>
+        <w:t>FileOutputStream fos=openFileOutput("qqinfo.txt",</w:t>
+      </w:r>
+    </w:p>
+    <w:p>
+      <w:pPr>
+        <w:pStyle w:val="af0"/>
+        <w:rPr>
+          <w:color w:val="FF0000"/>
+        </w:rPr>
+      </w:pPr>
+      <w:r>
+        <w:rPr>
+          <w:color w:val="FF0000"/>
+        </w:rPr>
+        <w:tab/>
+      </w:r>
+      <w:r>
+        <w:rPr>
+          <w:color w:val="FF0000"/>
+        </w:rPr>
+        <w:tab/>
+      </w:r>
+      <w:r>
+        <w:rPr>
+          <w:color w:val="FF0000"/>
+        </w:rPr>
+        <w:tab/>
+      </w:r>
+      <w:r>
+        <w:rPr>
+          <w:color w:val="FF0000"/>
+        </w:rPr>
+        <w:tab/>
+      </w:r>
+      <w:r>
+        <w:rPr>
+          <w:color w:val="FF0000"/>
+        </w:rPr>
+        <w:tab/>
+        <w:t>MODE_WORLD_READABLE+MODE_WORLD_WRITEABLE);</w:t>
+      </w:r>
+    </w:p>
+    <w:p>
+      <w:pPr>
+        <w:pStyle w:val="af0"/>
+      </w:pPr>
+      <w:r>
+        <w:tab/>
+      </w:r>
+      <w:r>
+        <w:tab/>
+      </w:r>
+      <w:r>
+        <w:tab/>
+        <w:t>BufferedWriter writer = new BufferedWriter(new OutputStreamWriter(fos));</w:t>
+      </w:r>
+    </w:p>
+    <w:p>
+      <w:pPr>
+        <w:pStyle w:val="af0"/>
+        <w:rPr>
+          <w:rFonts w:hint="eastAsia"/>
+        </w:rPr>
+      </w:pPr>
+      <w:r>
+        <w:tab/>
+      </w:r>
+      <w:r>
+        <w:tab/>
+      </w:r>
+      <w:r>
+        <w:tab/>
+        <w:t>writer.close();</w:t>
+      </w:r>
+    </w:p>
+    <w:p>
+      <w:pPr>
+        <w:pStyle w:val="10"/>
+        <w:rPr>
+          <w:rFonts w:hint="eastAsia"/>
+        </w:rPr>
+      </w:pPr>
+      <w:r>
+        <w:rPr>
+          <w:rFonts w:hint="eastAsia"/>
+        </w:rPr>
+        <w:t>cache</w:t>
+      </w:r>
+      <w:r>
+        <w:rPr>
+          <w:rFonts w:hint="eastAsia"/>
+        </w:rPr>
+        <w:t>目录：路径</w:t>
+      </w:r>
+      <w:r>
+        <w:rPr>
+          <w:rFonts w:hint="eastAsia"/>
+        </w:rPr>
+        <w:t>:/data/data/</w:t>
+      </w:r>
+      <w:r>
+        <w:rPr>
+          <w:rFonts w:hint="eastAsia"/>
+        </w:rPr>
+        <w:t>应用的包名</w:t>
+      </w:r>
+      <w:r>
+        <w:rPr>
+          <w:rFonts w:hint="eastAsia"/>
+        </w:rPr>
+        <w:t>/</w:t>
+      </w:r>
+      <w:r>
+        <w:rPr>
+          <w:rFonts w:hint="eastAsia"/>
+        </w:rPr>
+        <w:t>cache</w:t>
+      </w:r>
+    </w:p>
+    <w:p>
+      <w:pPr>
+        <w:pStyle w:val="a5"/>
+        <w:rPr>
+          <w:rFonts w:hint="eastAsia"/>
+        </w:rPr>
+      </w:pPr>
+      <w:r>
+        <w:rPr>
+          <w:rFonts w:hint="eastAsia"/>
+        </w:rPr>
+        <w:t>此目录可以用来缓存不重要的数据</w:t>
+      </w:r>
+      <w:r>
+        <w:rPr>
+          <w:rFonts w:hint="eastAsia"/>
+        </w:rPr>
+        <w:t xml:space="preserve"> </w:t>
+      </w:r>
+      <w:r>
+        <w:rPr>
+          <w:rFonts w:hint="eastAsia"/>
+        </w:rPr>
+        <w:t>保存图片</w:t>
+      </w:r>
+      <w:r>
+        <w:rPr>
+          <w:rFonts w:hint="eastAsia"/>
+        </w:rPr>
+        <w:t xml:space="preserve"> </w:t>
+      </w:r>
+      <w:r>
+        <w:rPr>
+          <w:rFonts w:hint="eastAsia"/>
+        </w:rPr>
+        <w:t>等</w:t>
+      </w:r>
+    </w:p>
+    <w:p>
+      <w:pPr>
+        <w:pStyle w:val="a5"/>
+        <w:rPr>
+          <w:rFonts w:hint="eastAsia"/>
+        </w:rPr>
+      </w:pPr>
+      <w:r>
+        <w:rPr>
+          <w:rFonts w:hint="eastAsia"/>
+        </w:rPr>
+        <w:t>清除此目录保存数据的操作：设置</w:t>
+      </w:r>
+      <w:r>
+        <w:sym w:font="Wingdings" w:char="F0E0"/>
+      </w:r>
+      <w:r>
+        <w:rPr>
+          <w:rFonts w:hint="eastAsia"/>
+        </w:rPr>
+        <w:t xml:space="preserve"> </w:t>
+      </w:r>
+      <w:r>
+        <w:rPr>
+          <w:rFonts w:hint="eastAsia"/>
+        </w:rPr>
+        <w:t>应用程序</w:t>
+      </w:r>
+      <w:r>
+        <w:sym w:font="Wingdings" w:char="F0E0"/>
+      </w:r>
+      <w:r>
+        <w:rPr>
+          <w:rFonts w:hint="eastAsia"/>
+        </w:rPr>
+        <w:t xml:space="preserve"> </w:t>
+      </w:r>
+      <w:r>
+        <w:rPr>
+          <w:rFonts w:hint="eastAsia"/>
+        </w:rPr>
+        <w:t>应用详情</w:t>
+      </w:r>
+      <w:r>
+        <w:sym w:font="Wingdings" w:char="F0E0"/>
+      </w:r>
+      <w:r>
+        <w:rPr>
+          <w:rFonts w:hint="eastAsia"/>
+        </w:rPr>
+        <w:t xml:space="preserve"> </w:t>
+      </w:r>
+      <w:r>
+        <w:rPr>
+          <w:rFonts w:hint="eastAsia"/>
+        </w:rPr>
+        <w:t>清除数据</w:t>
+      </w:r>
+      <w:r>
+        <w:t>(</w:t>
+      </w:r>
+      <w:r>
+        <w:rPr>
+          <w:rFonts w:hint="eastAsia"/>
+        </w:rPr>
+        <w:t>删除</w:t>
+      </w:r>
+      <w:r>
+        <w:t>cache</w:t>
+      </w:r>
+      <w:r>
+        <w:rPr>
+          <w:rFonts w:hint="eastAsia"/>
+        </w:rPr>
+        <w:t>目录</w:t>
+      </w:r>
+      <w:r>
+        <w:rPr>
+          <w:rFonts w:hint="eastAsia"/>
+        </w:rPr>
+        <w:t>下的文件</w:t>
+      </w:r>
+      <w:r>
+        <w:t>)</w:t>
+      </w:r>
+    </w:p>
+    <w:p>
+      <w:pPr>
+        <w:pStyle w:val="af0"/>
+        <w:rPr>
+          <w:rFonts w:hint="eastAsia"/>
+        </w:rPr>
+      </w:pPr>
+      <w:r>
+        <w:rPr>
+          <w:rFonts w:hint="eastAsia"/>
+          <w:color w:val="FF0000"/>
+          <w:shd w:val="pct15" w:color="auto" w:fill="FFFFFF"/>
+        </w:rPr>
+        <w:t>代码获取</w:t>
+      </w:r>
+      <w:r>
+        <w:rPr>
+          <w:rFonts w:hint="eastAsia"/>
+          <w:color w:val="FF0000"/>
+          <w:shd w:val="pct15" w:color="auto" w:fill="FFFFFF"/>
+        </w:rPr>
+        <w:t>cache</w:t>
+      </w:r>
+      <w:r>
+        <w:rPr>
+          <w:rFonts w:hint="eastAsia"/>
+          <w:color w:val="FF0000"/>
+          <w:shd w:val="pct15" w:color="auto" w:fill="FFFFFF"/>
+        </w:rPr>
+        <w:t>目录方法：</w:t>
+      </w:r>
+      <w:r>
+        <w:rPr>
+          <w:rFonts w:hint="eastAsia"/>
+        </w:rPr>
+        <w:t>//getFilesDir()</w:t>
+      </w:r>
+      <w:r>
+        <w:rPr>
+          <w:rFonts w:hint="eastAsia"/>
+        </w:rPr>
+        <w:t>获取</w:t>
+      </w:r>
+      <w:r>
+        <w:rPr>
+          <w:rFonts w:hint="eastAsia"/>
+        </w:rPr>
+        <w:t>file</w:t>
+      </w:r>
+      <w:r>
+        <w:rPr>
+          <w:rFonts w:hint="eastAsia"/>
+        </w:rPr>
+        <w:t>文件夹的路径</w:t>
+      </w:r>
+      <w:r>
+        <w:rPr>
+          <w:rFonts w:hint="eastAsia"/>
+        </w:rPr>
+        <w:t xml:space="preserve">    File file = new File(</w:t>
+      </w:r>
+      <w:r>
+        <w:rPr>
+          <w:color w:val="FF0000"/>
+        </w:rPr>
+        <w:t>getCacheDir()</w:t>
+      </w:r>
+      <w:r>
+        <w:rPr>
+          <w:rFonts w:hint="eastAsia"/>
+        </w:rPr>
+        <w:t>, "/filelog.txt");</w:t>
+      </w:r>
+    </w:p>
+    <w:p>
+      <w:pPr>
+        <w:pStyle w:val="2"/>
+        <w:rPr>
+          <w:rFonts w:hint="eastAsia"/>
+        </w:rPr>
+      </w:pPr>
+      <w:r>
+        <w:rPr>
+          <w:rFonts w:hint="eastAsia"/>
+        </w:rPr>
+        <w:t>内部存储</w:t>
+      </w:r>
+    </w:p>
+    <w:p>
+      <w:pPr>
+        <w:pStyle w:val="af"/>
+        <w:rPr>
+          <w:rFonts w:hint="eastAsia"/>
+        </w:rPr>
+      </w:pPr>
+      <w:r>
+        <w:rPr>
+          <w:rFonts w:hint="eastAsia"/>
+        </w:rPr>
+        <w:t>路径：</w:t>
+      </w:r>
+      <w:r>
+        <w:rPr>
+          <w:rFonts w:hint="eastAsia"/>
+        </w:rPr>
+        <w:t>/data</w:t>
+      </w:r>
+    </w:p>
+    <w:p>
+      <w:pPr>
+        <w:pStyle w:val="10"/>
+        <w:rPr>
+          <w:rFonts w:hint="eastAsia"/>
+        </w:rPr>
+      </w:pPr>
+      <w:r>
+        <w:rPr>
+          <w:rFonts w:hint="eastAsia"/>
+        </w:rPr>
+        <w:t>代码：获取方法</w:t>
+      </w:r>
+      <w:r>
+        <w:t>ENVironment.getDataDirectory()</w:t>
+      </w:r>
+    </w:p>
+    <w:p>
+      <w:pPr>
+        <w:pStyle w:val="af0"/>
+        <w:rPr>
+          <w:rFonts w:hint="eastAsia"/>
+        </w:rPr>
+      </w:pPr>
+      <w:r>
+        <w:rPr>
+          <w:rFonts w:hint="eastAsia"/>
+        </w:rPr>
+        <w:t>File dataFile=ENVironment.getDataDirectory();</w:t>
+      </w:r>
+    </w:p>
+    <w:p>
+      <w:pPr>
+        <w:pStyle w:val="af0"/>
+        <w:rPr>
+          <w:rFonts w:hint="eastAsia"/>
+        </w:rPr>
+      </w:pPr>
+      <w:r>
+        <w:rPr>
+          <w:rFonts w:hint="eastAsia"/>
+        </w:rPr>
+        <w:t>Log.v(</w:t>
+      </w:r>
+      <w:r>
+        <w:t>“</w:t>
+      </w:r>
+      <w:r>
+        <w:rPr>
+          <w:rFonts w:hint="eastAsia"/>
+        </w:rPr>
+        <w:t>路径：</w:t>
+      </w:r>
+      <w:r>
+        <w:t>”</w:t>
+      </w:r>
+      <w:r>
+        <w:rPr>
+          <w:rFonts w:hint="eastAsia"/>
+        </w:rPr>
+        <w:t>,dataFile.getAbsolutePath())</w:t>
+      </w:r>
+    </w:p>
+    <w:p>
+      <w:pPr>
+        <w:pStyle w:val="2"/>
+        <w:rPr>
+          <w:rFonts w:hint="eastAsia"/>
+        </w:rPr>
+      </w:pPr>
+      <w:r>
+        <w:rPr>
+          <w:rFonts w:hint="eastAsia"/>
+        </w:rPr>
+        <w:t>外部存储</w:t>
+      </w:r>
+      <w:r>
+        <w:rPr>
+          <w:rFonts w:hint="eastAsia"/>
+        </w:rPr>
+        <w:t>(SD</w:t>
+      </w:r>
+      <w:r>
+        <w:rPr>
+          <w:rFonts w:hint="eastAsia"/>
+        </w:rPr>
+        <w:t>卡</w:t>
+      </w:r>
+      <w:r>
+        <w:rPr>
+          <w:rFonts w:hint="eastAsia"/>
+        </w:rPr>
+        <w:t>)</w:t>
+      </w:r>
+    </w:p>
+    <w:p>
+      <w:pPr>
+        <w:pStyle w:val="af"/>
+        <w:rPr>
+          <w:rFonts w:hint="eastAsia"/>
+        </w:rPr>
+      </w:pPr>
+      <w:r>
+        <w:rPr>
+          <w:rFonts w:hint="eastAsia"/>
+        </w:rPr>
+        <w:t>路径：</w:t>
+      </w:r>
+      <w:r>
+        <w:rPr>
+          <w:rFonts w:hint="eastAsia"/>
+        </w:rPr>
+        <w:t>根据手机型号不同而不同</w:t>
+      </w:r>
+    </w:p>
+    <w:p>
+      <w:pPr>
+        <w:pStyle w:val="10"/>
+        <w:rPr>
+          <w:rFonts w:hint="eastAsia"/>
+        </w:rPr>
+      </w:pPr>
+      <w:r>
+        <w:rPr>
+          <w:rFonts w:hint="eastAsia"/>
+        </w:rPr>
+        <w:t>代码：获取方法</w:t>
+      </w:r>
+      <w:r>
+        <w:t>ENVironment.getDataDirectory()</w:t>
+      </w:r>
+      <w:r>
+        <w:rPr>
+          <w:rFonts w:hint="eastAsia"/>
+        </w:rPr>
+        <w:t xml:space="preserve">  //</w:t>
+      </w:r>
+      <w:r>
+        <w:rPr>
+          <w:rFonts w:hint="eastAsia"/>
+        </w:rPr>
+        <w:t>调用此方法都能获取不同厂商的路径</w:t>
+      </w:r>
+    </w:p>
+    <w:p>
+      <w:pPr>
+        <w:pStyle w:val="af0"/>
+        <w:rPr>
+          <w:rFonts w:hint="eastAsia"/>
+        </w:rPr>
+      </w:pPr>
+      <w:r>
+        <w:rPr>
+          <w:rFonts w:hint="eastAsia"/>
+        </w:rPr>
+        <w:t>File dataFile=ENVironment.getDataDirectory();</w:t>
+      </w:r>
+    </w:p>
+    <w:p>
+      <w:pPr>
+        <w:pStyle w:val="af0"/>
+        <w:rPr>
+          <w:rFonts w:hint="eastAsia"/>
+        </w:rPr>
+      </w:pPr>
+      <w:r>
+        <w:rPr>
+          <w:rFonts w:hint="eastAsia"/>
+        </w:rPr>
+        <w:t>Log.v(</w:t>
+      </w:r>
+      <w:r>
+        <w:t>“</w:t>
+      </w:r>
+      <w:r>
+        <w:rPr>
+          <w:rFonts w:hint="eastAsia"/>
+        </w:rPr>
+        <w:t>路径：</w:t>
+      </w:r>
+      <w:r>
+        <w:t>”</w:t>
+      </w:r>
+      <w:r>
+        <w:rPr>
+          <w:rFonts w:hint="eastAsia"/>
+        </w:rPr>
+        <w:t>,dataFile.getAbsolutePath())</w:t>
+      </w:r>
+    </w:p>
+    <w:p>
+      <w:pPr>
+        <w:pStyle w:val="af"/>
+        <w:rPr>
+          <w:rFonts w:hint="eastAsia"/>
+        </w:rPr>
+      </w:pPr>
+      <w:r>
+        <w:rPr>
+          <w:rFonts w:hint="eastAsia"/>
+        </w:rPr>
+        <w:t>SD</w:t>
+      </w:r>
+      <w:r>
+        <w:rPr>
+          <w:rFonts w:hint="eastAsia"/>
+        </w:rPr>
+        <w:t>卡读写操作</w:t>
+      </w:r>
+    </w:p>
+    <w:p>
+      <w:pPr>
+        <w:pStyle w:val="a5"/>
+        <w:numPr>
+          <w:ilvl w:val="0"/>
+          <w:numId w:val="23"/>
+        </w:numPr>
+        <w:rPr>
+          <w:rFonts w:hint="eastAsia"/>
+        </w:rPr>
+      </w:pPr>
+      <w:r>
+        <w:rPr>
+          <w:rFonts w:hint="eastAsia"/>
+        </w:rPr>
+        <w:t>将文件写入到</w:t>
+      </w:r>
+      <w:r>
+        <w:rPr>
+          <w:rFonts w:hint="eastAsia"/>
+        </w:rPr>
+        <w:t>SD</w:t>
+      </w:r>
+      <w:r>
+        <w:rPr>
+          <w:rFonts w:hint="eastAsia"/>
+        </w:rPr>
+        <w:t>卡上首先要判断</w:t>
+      </w:r>
+      <w:r>
+        <w:rPr>
+          <w:rFonts w:hint="eastAsia"/>
+        </w:rPr>
+        <w:t>SD</w:t>
+      </w:r>
+      <w:r>
+        <w:rPr>
+          <w:rFonts w:hint="eastAsia"/>
+        </w:rPr>
+        <w:t>卡是否装载</w:t>
+      </w:r>
+    </w:p>
+    <w:p>
+      <w:pPr>
+        <w:pStyle w:val="af0"/>
+        <w:rPr>
+          <w:rFonts w:hint="eastAsia"/>
+        </w:rPr>
+      </w:pPr>
+      <w:r>
+        <w:rPr>
+          <w:rFonts w:hint="eastAsia"/>
+        </w:rPr>
+        <w:t>//1.SD</w:t>
+      </w:r>
+      <w:r>
+        <w:rPr>
+          <w:rFonts w:hint="eastAsia"/>
+        </w:rPr>
+        <w:t>卡是可以插拔的</w:t>
+      </w:r>
+      <w:r>
+        <w:rPr>
+          <w:rFonts w:hint="eastAsia"/>
+        </w:rPr>
+        <w:t xml:space="preserve"> </w:t>
+      </w:r>
+      <w:r>
+        <w:rPr>
+          <w:rFonts w:hint="eastAsia"/>
+        </w:rPr>
+        <w:t>判断下</w:t>
+      </w:r>
+      <w:r>
+        <w:rPr>
+          <w:rFonts w:hint="eastAsia"/>
+        </w:rPr>
+        <w:t>SD</w:t>
+      </w:r>
+      <w:r>
+        <w:rPr>
+          <w:rFonts w:hint="eastAsia"/>
+        </w:rPr>
+        <w:t>卡是否装载</w:t>
+      </w:r>
+    </w:p>
+    <w:p>
+      <w:pPr>
+        <w:pStyle w:val="af0"/>
+      </w:pPr>
+      <w:r>
+        <w:tab/>
+      </w:r>
+      <w:r>
+        <w:tab/>
+      </w:r>
+      <w:r>
+        <w:tab/>
+        <w:t>String externalState = Environment.getExternalStorageState();</w:t>
+      </w:r>
+      <w:r>
+        <w:rPr>
+          <w:rFonts w:hint="eastAsia"/>
+        </w:rPr>
+        <w:t xml:space="preserve">   //</w:t>
+      </w:r>
+      <w:r>
+        <w:rPr>
+          <w:rFonts w:hint="eastAsia"/>
+        </w:rPr>
+        <w:t>获取一个状态</w:t>
+      </w:r>
+    </w:p>
+    <w:p>
+      <w:pPr>
+        <w:pStyle w:val="af0"/>
+        <w:rPr>
+          <w:rFonts w:hint="eastAsia"/>
+        </w:rPr>
+      </w:pPr>
+      <w:r>
+        <w:tab/>
+      </w:r>
+      <w:r>
+        <w:tab/>
+      </w:r>
+      <w:r>
+        <w:tab/>
+        <w:t>if (externalState.equal</w:t>
+      </w:r>
+      <w:r>
+        <w:t>s(Environment.MEDIA_MOUNTED)) {</w:t>
+      </w:r>
+      <w:r>
+        <w:rPr>
+          <w:rFonts w:hint="eastAsia"/>
+        </w:rPr>
+        <w:t xml:space="preserve"> // </w:t>
+      </w:r>
+      <w:r>
+        <w:rPr>
+          <w:rFonts w:hint="eastAsia"/>
+        </w:rPr>
+        <w:t>判断是否</w:t>
+      </w:r>
+      <w:r>
+        <w:t>MOUNTED</w:t>
+      </w:r>
+      <w:r>
+        <w:rPr>
+          <w:rFonts w:hint="eastAsia"/>
+        </w:rPr>
+        <w:t>(</w:t>
+      </w:r>
+      <w:r>
+        <w:rPr>
+          <w:rFonts w:hint="eastAsia"/>
+        </w:rPr>
+        <w:t>安装</w:t>
+      </w:r>
+      <w:r>
+        <w:rPr>
+          <w:rFonts w:hint="eastAsia"/>
+        </w:rPr>
+        <w:t>)</w:t>
+      </w:r>
+    </w:p>
+    <w:p>
+      <w:pPr>
+        <w:pStyle w:val="af0"/>
+      </w:pPr>
+      <w:r>
+        <w:tab/>
+      </w:r>
+      <w:r>
+        <w:tab/>
+      </w:r>
+      <w:r>
+        <w:tab/>
+      </w:r>
+      <w:r>
+        <w:tab/>
+        <w:t>File parentFile = Environment.getExternalStorageDirectory();</w:t>
+      </w:r>
+    </w:p>
+    <w:p>
+      <w:pPr>
+        <w:pStyle w:val="af0"/>
+        <w:rPr>
+          <w:rFonts w:hint="eastAsia"/>
+        </w:rPr>
+      </w:pPr>
+      <w:r>
+        <w:rPr>
+          <w:rFonts w:hint="eastAsia"/>
+        </w:rPr>
+        <w:tab/>
+      </w:r>
+      <w:r>
+        <w:rPr>
+          <w:rFonts w:hint="eastAsia"/>
+        </w:rPr>
+        <w:tab/>
+      </w:r>
+      <w:r>
+        <w:rPr>
+          <w:rFonts w:hint="eastAsia"/>
+        </w:rPr>
+        <w:tab/>
+      </w:r>
+      <w:r>
+        <w:rPr>
+          <w:rFonts w:hint="eastAsia"/>
+        </w:rPr>
+        <w:tab/>
+        <w:t>File file=new File(parentFile, "</w:t>
+      </w:r>
+      <w:r>
+        <w:rPr>
+          <w:rFonts w:hint="eastAsia"/>
+        </w:rPr>
+        <w:t>葫芦娃</w:t>
+      </w:r>
+      <w:r>
+        <w:rPr>
+          <w:rFonts w:hint="eastAsia"/>
+        </w:rPr>
+        <w:t>.avi");</w:t>
+      </w:r>
+    </w:p>
+    <w:p>
+      <w:pPr>
+        <w:pStyle w:val="af0"/>
+        <w:rPr>
+          <w:rFonts w:hint="eastAsia"/>
+        </w:rPr>
+      </w:pPr>
+      <w:r>
+        <w:rPr>
+          <w:rFonts w:hint="eastAsia"/>
+        </w:rPr>
+        <w:tab/>
+      </w:r>
+      <w:r>
+        <w:rPr>
+          <w:rFonts w:hint="eastAsia"/>
+        </w:rPr>
+        <w:tab/>
+      </w:r>
+      <w:r>
+        <w:rPr>
+          <w:rFonts w:hint="eastAsia"/>
+        </w:rPr>
+        <w:tab/>
+      </w:r>
+      <w:r>
+        <w:rPr>
+          <w:rFonts w:hint="eastAsia"/>
+        </w:rPr>
+        <w:tab/>
+        <w:t>//</w:t>
+      </w:r>
+      <w:r>
+        <w:rPr>
+          <w:rFonts w:hint="eastAsia"/>
+        </w:rPr>
+        <w:t>字节流</w:t>
+      </w:r>
+    </w:p>
+    <w:p>
+      <w:pPr>
+        <w:pStyle w:val="af0"/>
+      </w:pPr>
+      <w:r>
+        <w:tab/>
+      </w:r>
+      <w:r>
+        <w:tab/>
+      </w:r>
+      <w:r>
+        <w:tab/>
+      </w:r>
+      <w:r>
+        <w:tab/>
+        <w:t>FileOutputStream fos=new FileOutputStream(file);</w:t>
+      </w:r>
+    </w:p>
+    <w:p>
+      <w:pPr>
+        <w:pStyle w:val="af0"/>
+      </w:pPr>
+      <w:r>
+        <w:tab/>
+      </w:r>
+      <w:r>
+        <w:tab/>
+      </w:r>
+      <w:r>
+        <w:tab/>
+      </w:r>
+      <w:r>
+        <w:tab/>
+        <w:t>byte[] buff=new byte[1024*1024];</w:t>
+      </w:r>
+    </w:p>
+    <w:p>
+      <w:pPr>
+        <w:pStyle w:val="af0"/>
+      </w:pPr>
+      <w:r>
+        <w:tab/>
+      </w:r>
+      <w:r>
+        <w:tab/>
+      </w:r>
+      <w:r>
+        <w:tab/>
+      </w:r>
+      <w:r>
+        <w:tab/>
+        <w:t>for (int i = 0; i &lt; 10; i++) {</w:t>
+      </w:r>
+    </w:p>
+    <w:p>
+      <w:pPr>
+        <w:pStyle w:val="af0"/>
+      </w:pPr>
+      <w:r>
+        <w:tab/>
+      </w:r>
+      <w:r>
+        <w:tab/>
+      </w:r>
+      <w:r>
+        <w:tab/>
+      </w:r>
+      <w:r>
+        <w:tab/>
+      </w:r>
+      <w:r>
+        <w:tab/>
+        <w:t>fos.write(buff);</w:t>
+      </w:r>
+    </w:p>
+    <w:p>
+      <w:pPr>
+        <w:pStyle w:val="af0"/>
+      </w:pPr>
+      <w:r>
+        <w:tab/>
+      </w:r>
+      <w:r>
+        <w:tab/>
+      </w:r>
+      <w:r>
+        <w:tab/>
+      </w:r>
+      <w:r>
+        <w:tab/>
+        <w:t>}</w:t>
+      </w:r>
+    </w:p>
+    <w:p>
+      <w:pPr>
+        <w:pStyle w:val="af0"/>
+        <w:rPr>
+          <w:rFonts w:hint="eastAsia"/>
+        </w:rPr>
+      </w:pPr>
+      <w:r>
+        <w:tab/>
+      </w:r>
+      <w:r>
+        <w:tab/>
+      </w:r>
+      <w:r>
+        <w:tab/>
+      </w:r>
+      <w:r>
+        <w:tab/>
+        <w:t>fos.close();</w:t>
+      </w:r>
+    </w:p>
+    <w:p>
+      <w:pPr>
+        <w:pStyle w:val="a5"/>
+        <w:rPr>
+          <w:rFonts w:hint="eastAsia"/>
+        </w:rPr>
+      </w:pPr>
+      <w:r>
+        <w:rPr>
+          <w:rFonts w:hint="eastAsia"/>
+        </w:rPr>
+        <w:t>2</w:t>
+      </w:r>
+      <w:r>
+        <w:rPr>
+          <w:rFonts w:hint="eastAsia"/>
+        </w:rPr>
+        <w:t>、因为读写</w:t>
+      </w:r>
+      <w:r>
+        <w:rPr>
+          <w:rFonts w:hint="eastAsia"/>
+        </w:rPr>
+        <w:t>SD</w:t>
+      </w:r>
+      <w:r>
+        <w:rPr>
+          <w:rFonts w:hint="eastAsia"/>
+        </w:rPr>
+        <w:t>卡是敏感的行为</w:t>
+      </w:r>
+      <w:r>
+        <w:rPr>
+          <w:rFonts w:hint="eastAsia"/>
+        </w:rPr>
+        <w:t xml:space="preserve"> </w:t>
+      </w:r>
+      <w:r>
+        <w:rPr>
+          <w:rFonts w:hint="eastAsia"/>
+        </w:rPr>
+        <w:t>需要用户同意所以需要使用权限</w:t>
+      </w:r>
+    </w:p>
+    <w:p>
+      <w:pPr>
+        <w:pStyle w:val="a5"/>
+        <w:rPr>
+          <w:rFonts w:hint="eastAsia"/>
+        </w:rPr>
+      </w:pPr>
+      <w:r>
+        <w:rPr>
+          <w:rFonts w:hint="eastAsia"/>
+        </w:rPr>
+        <w:t>找到</w:t>
+      </w:r>
+      <w:r>
+        <w:rPr>
+          <w:rFonts w:hint="eastAsia"/>
+        </w:rPr>
+        <w:t>AndroidMenifest.xml</w:t>
+      </w:r>
+      <w:r>
+        <w:rPr>
+          <w:rFonts w:hint="eastAsia"/>
+        </w:rPr>
+        <w:t>文件，在后面添加使用权限：</w:t>
+      </w:r>
+    </w:p>
+    <w:p>
+      <w:pPr>
+        <w:pStyle w:val="af0"/>
+        <w:rPr>
+          <w:rFonts w:hint="eastAsia"/>
+        </w:rPr>
+      </w:pPr>
+      <w:r>
+        <w:lastRenderedPageBreak/>
+        <w:t>&lt;uses-permission android:name="android.permission.WRITE_EXTERNAL_STORAGE"/&gt;</w:t>
+      </w:r>
+    </w:p>
+    <w:p>
+      <w:pPr>
+        <w:pStyle w:val="2"/>
+        <w:rPr>
+          <w:rFonts w:hint="eastAsia"/>
+        </w:rPr>
+      </w:pPr>
+      <w:r>
+        <w:t>SharedPreferences</w:t>
+      </w:r>
+    </w:p>
+    <w:p>
+      <w:pPr>
+        <w:pStyle w:val="10"/>
+        <w:rPr>
+          <w:rFonts w:hint="eastAsia"/>
+        </w:rPr>
+      </w:pPr>
+      <w:r>
+        <w:rPr>
+          <w:rFonts w:hint="eastAsia"/>
+        </w:rPr>
+        <w:t>使用</w:t>
+      </w:r>
+      <w:r>
+        <w:rPr>
+          <w:rFonts w:hint="eastAsia"/>
+        </w:rPr>
+        <w:t>SharedPreferences</w:t>
+      </w:r>
+      <w:r>
+        <w:rPr>
+          <w:rFonts w:hint="eastAsia"/>
+        </w:rPr>
+        <w:t>保存</w:t>
+      </w:r>
+      <w:r>
+        <w:rPr>
+          <w:rFonts w:hint="eastAsia"/>
+        </w:rPr>
+        <w:t>key-value</w:t>
+      </w:r>
+      <w:r>
+        <w:rPr>
+          <w:rFonts w:hint="eastAsia"/>
+        </w:rPr>
+        <w:t>对的步骤如下：</w:t>
+      </w:r>
+    </w:p>
+    <w:p>
+      <w:pPr>
+        <w:pStyle w:val="a5"/>
+      </w:pPr>
+      <w:r>
+        <w:rPr>
+          <w:rFonts w:hint="eastAsia"/>
+        </w:rPr>
+        <w:t>（</w:t>
+      </w:r>
+      <w:r>
+        <w:rPr>
+          <w:rFonts w:hint="eastAsia"/>
+        </w:rPr>
+        <w:t>1</w:t>
+      </w:r>
+      <w:r>
+        <w:rPr>
+          <w:rFonts w:hint="eastAsia"/>
+        </w:rPr>
+        <w:t>）使用</w:t>
+      </w:r>
+      <w:r>
+        <w:rPr>
+          <w:rFonts w:hint="eastAsia"/>
+        </w:rPr>
+        <w:t>Activity</w:t>
+      </w:r>
+      <w:r>
+        <w:rPr>
+          <w:rFonts w:hint="eastAsia"/>
+        </w:rPr>
+        <w:t>类的</w:t>
+      </w:r>
+      <w:r>
+        <w:rPr>
+          <w:rFonts w:hint="eastAsia"/>
+        </w:rPr>
+        <w:t>getSharedPreferences</w:t>
+      </w:r>
+      <w:r>
+        <w:rPr>
+          <w:rFonts w:hint="eastAsia"/>
+        </w:rPr>
+        <w:t>方法获得</w:t>
+      </w:r>
+      <w:r>
+        <w:rPr>
+          <w:rFonts w:hint="eastAsia"/>
+        </w:rPr>
+        <w:t>SharedPreferences</w:t>
+      </w:r>
+      <w:r>
+        <w:rPr>
+          <w:rFonts w:hint="eastAsia"/>
+        </w:rPr>
+        <w:t>对象，其中存储</w:t>
+      </w:r>
+      <w:r>
+        <w:rPr>
+          <w:rFonts w:hint="eastAsia"/>
+        </w:rPr>
+        <w:t>key-value</w:t>
+      </w:r>
+      <w:r>
+        <w:rPr>
+          <w:rFonts w:hint="eastAsia"/>
+        </w:rPr>
+        <w:t>的文件的名称由</w:t>
+      </w:r>
+      <w:r>
+        <w:rPr>
+          <w:rFonts w:hint="eastAsia"/>
+        </w:rPr>
+        <w:t>getSharedPreferences</w:t>
+      </w:r>
+      <w:r>
+        <w:rPr>
+          <w:rFonts w:hint="eastAsia"/>
+        </w:rPr>
+        <w:t>方法的第一个参数指定，第二个参数指定访问应用程序私有文件的权限。</w:t>
+      </w:r>
+    </w:p>
+    <w:p>
+      <w:pPr>
+        <w:pStyle w:val="a5"/>
+      </w:pPr>
+      <w:r>
+        <w:rPr>
+          <w:rFonts w:hint="eastAsia"/>
+        </w:rPr>
+        <w:t>（</w:t>
+      </w:r>
+      <w:r>
+        <w:rPr>
+          <w:rFonts w:hint="eastAsia"/>
+        </w:rPr>
+        <w:t>2</w:t>
+      </w:r>
+      <w:r>
+        <w:rPr>
+          <w:rFonts w:hint="eastAsia"/>
+        </w:rPr>
+        <w:t>）使用</w:t>
+      </w:r>
+      <w:r>
+        <w:rPr>
+          <w:rFonts w:hint="eastAsia"/>
+        </w:rPr>
+        <w:t>SharedPreferences</w:t>
+      </w:r>
+      <w:r>
+        <w:rPr>
+          <w:rFonts w:hint="eastAsia"/>
+        </w:rPr>
+        <w:t>接口的</w:t>
+      </w:r>
+      <w:r>
+        <w:rPr>
+          <w:rFonts w:hint="eastAsia"/>
+        </w:rPr>
+        <w:t>edit</w:t>
+      </w:r>
+      <w:r>
+        <w:rPr>
+          <w:rFonts w:hint="eastAsia"/>
+        </w:rPr>
+        <w:t>获得</w:t>
+      </w:r>
+      <w:r>
+        <w:rPr>
+          <w:rFonts w:hint="eastAsia"/>
+        </w:rPr>
+        <w:t>SharedPreferences.Editor</w:t>
+      </w:r>
+      <w:r>
+        <w:rPr>
+          <w:rFonts w:hint="eastAsia"/>
+        </w:rPr>
+        <w:t>对象。</w:t>
+      </w:r>
+    </w:p>
+    <w:p>
+      <w:pPr>
+        <w:pStyle w:val="a5"/>
+      </w:pPr>
+      <w:r>
+        <w:rPr>
+          <w:rFonts w:hint="eastAsia"/>
+        </w:rPr>
+        <w:t>（</w:t>
+      </w:r>
+      <w:r>
+        <w:rPr>
+          <w:rFonts w:hint="eastAsia"/>
+        </w:rPr>
+        <w:t>3</w:t>
+      </w:r>
+      <w:r>
+        <w:rPr>
+          <w:rFonts w:hint="eastAsia"/>
+        </w:rPr>
+        <w:t>）通过</w:t>
+      </w:r>
+      <w:r>
+        <w:rPr>
+          <w:rFonts w:hint="eastAsia"/>
+        </w:rPr>
+        <w:t>SharedPreferences.Editor</w:t>
+      </w:r>
+      <w:r>
+        <w:rPr>
+          <w:rFonts w:hint="eastAsia"/>
+        </w:rPr>
+        <w:t>接口的</w:t>
+      </w:r>
+      <w:r>
+        <w:rPr>
+          <w:rFonts w:hint="eastAsia"/>
+        </w:rPr>
+        <w:t>putXxx</w:t>
+      </w:r>
+      <w:r>
+        <w:rPr>
+          <w:rFonts w:hint="eastAsia"/>
+        </w:rPr>
+        <w:t>方法保存</w:t>
+      </w:r>
+      <w:r>
+        <w:rPr>
+          <w:rFonts w:hint="eastAsia"/>
+        </w:rPr>
+        <w:t>key-value</w:t>
+      </w:r>
+      <w:r>
+        <w:rPr>
+          <w:rFonts w:hint="eastAsia"/>
+        </w:rPr>
+        <w:t>对。其中</w:t>
+      </w:r>
+      <w:r>
+        <w:rPr>
+          <w:rFonts w:hint="eastAsia"/>
+        </w:rPr>
+        <w:t>Xxx</w:t>
+      </w:r>
+      <w:r>
+        <w:rPr>
+          <w:rFonts w:hint="eastAsia"/>
+        </w:rPr>
+        <w:t>表示不同的数据类型。例如：字符串类型的</w:t>
+      </w:r>
+      <w:r>
+        <w:rPr>
+          <w:rFonts w:hint="eastAsia"/>
+        </w:rPr>
+        <w:t>value</w:t>
+      </w:r>
+      <w:r>
+        <w:rPr>
+          <w:rFonts w:hint="eastAsia"/>
+        </w:rPr>
+        <w:t>需要用</w:t>
+      </w:r>
+      <w:r>
+        <w:rPr>
+          <w:rFonts w:hint="eastAsia"/>
+        </w:rPr>
+        <w:t>putString</w:t>
+      </w:r>
+      <w:r>
+        <w:rPr>
+          <w:rFonts w:hint="eastAsia"/>
+        </w:rPr>
+        <w:t>方法。</w:t>
+      </w:r>
+    </w:p>
+    <w:p>
+      <w:pPr>
+        <w:pStyle w:val="a5"/>
+        <w:rPr>
+          <w:rFonts w:hint="eastAsia"/>
+        </w:rPr>
+      </w:pPr>
+      <w:r>
+        <w:rPr>
+          <w:rFonts w:hint="eastAsia"/>
+        </w:rPr>
+        <w:t>（</w:t>
+      </w:r>
+      <w:r>
+        <w:rPr>
+          <w:rFonts w:hint="eastAsia"/>
+        </w:rPr>
+        <w:t>4</w:t>
+      </w:r>
+      <w:r>
+        <w:rPr>
+          <w:rFonts w:hint="eastAsia"/>
+        </w:rPr>
+        <w:t>）通过</w:t>
+      </w:r>
+      <w:r>
+        <w:rPr>
+          <w:rFonts w:hint="eastAsia"/>
+        </w:rPr>
+        <w:t>SharedPreferences.Editor</w:t>
+      </w:r>
+      <w:r>
+        <w:rPr>
+          <w:rFonts w:hint="eastAsia"/>
+        </w:rPr>
+        <w:t>接口的</w:t>
+      </w:r>
+      <w:r>
+        <w:rPr>
+          <w:rFonts w:hint="eastAsia"/>
+        </w:rPr>
+        <w:t>commit</w:t>
+      </w:r>
+      <w:r>
+        <w:rPr>
+          <w:rFonts w:hint="eastAsia"/>
+        </w:rPr>
+        <w:t>方法保存</w:t>
+      </w:r>
+      <w:r>
+        <w:rPr>
+          <w:rFonts w:hint="eastAsia"/>
+        </w:rPr>
+        <w:t>key-value</w:t>
+      </w:r>
+      <w:r>
+        <w:rPr>
+          <w:rFonts w:hint="eastAsia"/>
+        </w:rPr>
+        <w:t>对。</w:t>
+      </w:r>
+      <w:r>
+        <w:rPr>
+          <w:rFonts w:hint="eastAsia"/>
+        </w:rPr>
+        <w:t>commit</w:t>
+      </w:r>
+      <w:r>
+        <w:rPr>
+          <w:rFonts w:hint="eastAsia"/>
+        </w:rPr>
+        <w:t>方法相当于数据库事务中的提交（</w:t>
+      </w:r>
+      <w:r>
+        <w:rPr>
+          <w:rFonts w:hint="eastAsia"/>
+        </w:rPr>
+        <w:t>commit</w:t>
+      </w:r>
+      <w:r>
+        <w:rPr>
+          <w:rFonts w:hint="eastAsia"/>
+        </w:rPr>
+        <w:t>）操作。</w:t>
+      </w:r>
+    </w:p>
+    <w:p>
+      <w:pPr>
+        <w:pStyle w:val="af0"/>
+        <w:rPr>
+          <w:shd w:val="pct15" w:color="auto" w:fill="FFFFFF"/>
+        </w:rPr>
+      </w:pPr>
+      <w:r>
+        <w:rPr>
+          <w:rFonts w:hint="eastAsia"/>
+          <w:shd w:val="pct15" w:color="auto" w:fill="FFFFFF"/>
+        </w:rPr>
+        <w:t>a</w:t>
+      </w:r>
+      <w:r>
+        <w:rPr>
+          <w:rFonts w:hint="eastAsia"/>
+          <w:shd w:val="pct15" w:color="auto" w:fill="FFFFFF"/>
+        </w:rPr>
+        <w:t>、打开</w:t>
+      </w:r>
+      <w:r>
+        <w:rPr>
+          <w:rFonts w:hint="eastAsia"/>
+          <w:shd w:val="pct15" w:color="auto" w:fill="FFFFFF"/>
+        </w:rPr>
+        <w:t>Preferences</w:t>
+      </w:r>
+      <w:r>
+        <w:rPr>
+          <w:rFonts w:hint="eastAsia"/>
+          <w:shd w:val="pct15" w:color="auto" w:fill="FFFFFF"/>
+        </w:rPr>
+        <w:t>，名称为</w:t>
+      </w:r>
+      <w:r>
+        <w:rPr>
+          <w:rFonts w:hint="eastAsia"/>
+          <w:shd w:val="pct15" w:color="auto" w:fill="FFFFFF"/>
+        </w:rPr>
+        <w:t>setting</w:t>
+      </w:r>
+      <w:r>
+        <w:rPr>
+          <w:rFonts w:hint="eastAsia"/>
+          <w:shd w:val="pct15" w:color="auto" w:fill="FFFFFF"/>
+        </w:rPr>
+        <w:t>，如果存在则打开它，否则创建新的</w:t>
+      </w:r>
+      <w:r>
+        <w:rPr>
+          <w:rFonts w:hint="eastAsia"/>
+          <w:shd w:val="pct15" w:color="auto" w:fill="FFFFFF"/>
+        </w:rPr>
+        <w:t>Preferences</w:t>
+      </w:r>
+    </w:p>
+    <w:p>
+      <w:pPr>
+        <w:pStyle w:val="af0"/>
+      </w:pPr>
+      <w:r>
+        <w:t>SharedPreferences userSettings = getSharedPreferences("setting</w:t>
+      </w:r>
+      <w:r>
+        <w:t>", 0);</w:t>
+      </w:r>
+      <w:r>
+        <w:rPr>
+          <w:rFonts w:hint="eastAsia"/>
+          <w:color w:val="FF0000"/>
+        </w:rPr>
+        <w:t xml:space="preserve"> //</w:t>
+      </w:r>
+      <w:r>
+        <w:rPr>
+          <w:rFonts w:hint="eastAsia"/>
+          <w:color w:val="FF0000"/>
+        </w:rPr>
+        <w:t>参数：文件名，不存在的返回值</w:t>
+      </w:r>
+    </w:p>
+    <w:p>
+      <w:pPr>
+        <w:pStyle w:val="af0"/>
+        <w:rPr>
+          <w:shd w:val="pct15" w:color="auto" w:fill="FFFFFF"/>
+        </w:rPr>
+      </w:pPr>
+      <w:r>
+        <w:rPr>
+          <w:rFonts w:hint="eastAsia"/>
+          <w:shd w:val="pct15" w:color="auto" w:fill="FFFFFF"/>
+        </w:rPr>
+        <w:t>b</w:t>
+      </w:r>
+      <w:r>
+        <w:rPr>
+          <w:rFonts w:hint="eastAsia"/>
+          <w:shd w:val="pct15" w:color="auto" w:fill="FFFFFF"/>
+        </w:rPr>
+        <w:t>、让</w:t>
+      </w:r>
+      <w:r>
+        <w:rPr>
+          <w:rFonts w:hint="eastAsia"/>
+          <w:shd w:val="pct15" w:color="auto" w:fill="FFFFFF"/>
+        </w:rPr>
+        <w:t>setting</w:t>
+      </w:r>
+      <w:r>
+        <w:rPr>
+          <w:rFonts w:hint="eastAsia"/>
+          <w:shd w:val="pct15" w:color="auto" w:fill="FFFFFF"/>
+        </w:rPr>
+        <w:t>处于编辑状态</w:t>
+      </w:r>
+    </w:p>
+    <w:p>
+      <w:pPr>
+        <w:pStyle w:val="af0"/>
+      </w:pPr>
+      <w:r>
+        <w:t>SharedPreferences.Edito</w:t>
+      </w:r>
+      <w:r>
+        <w:t>r editor = userSettings.edit();</w:t>
+      </w:r>
+    </w:p>
+    <w:p>
+      <w:pPr>
+        <w:pStyle w:val="af0"/>
+        <w:rPr>
+          <w:shd w:val="pct15" w:color="auto" w:fill="FFFFFF"/>
+        </w:rPr>
+      </w:pPr>
+      <w:r>
+        <w:rPr>
+          <w:rFonts w:hint="eastAsia"/>
+          <w:shd w:val="pct15" w:color="auto" w:fill="FFFFFF"/>
+        </w:rPr>
+        <w:t>c</w:t>
+      </w:r>
+      <w:r>
+        <w:rPr>
+          <w:rFonts w:hint="eastAsia"/>
+          <w:shd w:val="pct15" w:color="auto" w:fill="FFFFFF"/>
+        </w:rPr>
+        <w:t>、存放数据</w:t>
+      </w:r>
+    </w:p>
+    <w:p>
+      <w:pPr>
+        <w:pStyle w:val="af0"/>
+      </w:pPr>
+      <w:r>
+        <w:t>editor.putString("name","ATAAW");</w:t>
+      </w:r>
+    </w:p>
+    <w:p>
+      <w:pPr>
+        <w:pStyle w:val="af0"/>
+      </w:pPr>
+      <w:r>
+        <w:t>edito</w:t>
+      </w:r>
+      <w:r>
+        <w:t>r.putString("URL","ATAAW.COM");</w:t>
+      </w:r>
+    </w:p>
+    <w:p>
+      <w:pPr>
+        <w:pStyle w:val="af0"/>
+        <w:rPr>
+          <w:shd w:val="pct15" w:color="auto" w:fill="FFFFFF"/>
+        </w:rPr>
+      </w:pPr>
+      <w:r>
+        <w:rPr>
+          <w:rFonts w:hint="eastAsia"/>
+          <w:shd w:val="pct15" w:color="auto" w:fill="FFFFFF"/>
+        </w:rPr>
+        <w:t>d</w:t>
+      </w:r>
+      <w:r>
+        <w:rPr>
+          <w:rFonts w:hint="eastAsia"/>
+          <w:shd w:val="pct15" w:color="auto" w:fill="FFFFFF"/>
+        </w:rPr>
+        <w:t>、完成提交</w:t>
+      </w:r>
+    </w:p>
+    <w:p>
+      <w:pPr>
+        <w:pStyle w:val="af0"/>
+        <w:rPr>
+          <w:rFonts w:hint="eastAsia"/>
+        </w:rPr>
+      </w:pPr>
+      <w:r>
+        <w:t>editor.commit();</w:t>
+      </w:r>
+    </w:p>
+    <w:p>
+      <w:pPr>
+        <w:pStyle w:val="10"/>
+        <w:rPr>
+          <w:rFonts w:hint="eastAsia"/>
+        </w:rPr>
+      </w:pPr>
+      <w:r>
+        <w:rPr>
+          <w:rFonts w:hint="eastAsia"/>
+        </w:rPr>
+        <w:t>读取数据信息，步骤如下：</w:t>
+      </w:r>
+    </w:p>
+    <w:p>
+      <w:pPr>
+        <w:pStyle w:val="a5"/>
+      </w:pPr>
+      <w:r>
+        <w:rPr>
+          <w:rFonts w:hint="eastAsia"/>
+        </w:rPr>
+        <w:t xml:space="preserve">　</w:t>
+      </w:r>
+      <w:r>
+        <w:rPr>
+          <w:rFonts w:hint="eastAsia"/>
+        </w:rPr>
+        <w:t>a</w:t>
+      </w:r>
+      <w:r>
+        <w:rPr>
+          <w:rFonts w:hint="eastAsia"/>
+        </w:rPr>
+        <w:t>、获取</w:t>
+      </w:r>
+      <w:r>
+        <w:rPr>
+          <w:rFonts w:hint="eastAsia"/>
+        </w:rPr>
+        <w:t>Preferences</w:t>
+      </w:r>
+    </w:p>
+    <w:p>
+      <w:pPr>
+        <w:pStyle w:val="af0"/>
+      </w:pPr>
+      <w:r>
+        <w:t>SharedPreferences userSettings= getSharedPreferences("setting", 0);</w:t>
+      </w:r>
+    </w:p>
+    <w:p>
+      <w:pPr>
+        <w:pStyle w:val="a5"/>
+      </w:pPr>
+      <w:r>
+        <w:rPr>
+          <w:rFonts w:hint="eastAsia"/>
+        </w:rPr>
+        <w:t>b</w:t>
+      </w:r>
+      <w:r>
+        <w:rPr>
+          <w:rFonts w:hint="eastAsia"/>
+        </w:rPr>
+        <w:t>、取出数据</w:t>
+      </w:r>
+    </w:p>
+    <w:p>
+      <w:pPr>
+        <w:pStyle w:val="af0"/>
+        <w:rPr>
+          <w:rFonts w:hint="eastAsia"/>
+        </w:rPr>
+      </w:pPr>
+      <w:r>
+        <w:rPr>
+          <w:rFonts w:hint="eastAsia"/>
+        </w:rPr>
+        <w:t>String name = userSettings.getString("name","</w:t>
+      </w:r>
+      <w:r>
+        <w:rPr>
+          <w:rFonts w:hint="eastAsia"/>
+        </w:rPr>
+        <w:t>默认值</w:t>
+      </w:r>
+      <w:r>
+        <w:rPr>
+          <w:rFonts w:hint="eastAsia"/>
+        </w:rPr>
+        <w:t>");</w:t>
+      </w:r>
+    </w:p>
+    <w:p>
+      <w:pPr>
+        <w:pStyle w:val="af0"/>
+      </w:pPr>
+      <w:r>
+        <w:t>String url = userSetti</w:t>
+      </w:r>
+      <w:r>
+        <w:t>ngs.getString("URL","default");</w:t>
+      </w:r>
+    </w:p>
+    <w:p>
+      <w:pPr>
+        <w:pStyle w:val="10"/>
+      </w:pPr>
+      <w:r>
+        <w:rPr>
+          <w:rFonts w:hint="eastAsia"/>
+        </w:rPr>
+        <w:t>删除和清空操作，如下：</w:t>
+      </w:r>
+    </w:p>
+    <w:p>
+      <w:pPr>
+        <w:pStyle w:val="a5"/>
+      </w:pPr>
+      <w:r>
+        <w:rPr>
+          <w:rFonts w:hint="eastAsia"/>
+        </w:rPr>
+        <w:t>a</w:t>
+      </w:r>
+      <w:r>
+        <w:rPr>
+          <w:rFonts w:hint="eastAsia"/>
+        </w:rPr>
+        <w:t>、清除指定数据</w:t>
+      </w:r>
+    </w:p>
+    <w:p>
+      <w:pPr>
+        <w:pStyle w:val="af0"/>
+      </w:pPr>
+      <w:r>
+        <w:t>SharedPreferences.Editor editor = userSettings.edit();</w:t>
+      </w:r>
+    </w:p>
+    <w:p>
+      <w:pPr>
+        <w:pStyle w:val="af0"/>
+      </w:pPr>
+      <w:r>
+        <w:t>editor.remove("KEY");</w:t>
+      </w:r>
+    </w:p>
+    <w:p>
+      <w:pPr>
+        <w:pStyle w:val="af0"/>
+      </w:pPr>
+      <w:r>
+        <w:t>editor.commit();</w:t>
+      </w:r>
+    </w:p>
+    <w:p>
+      <w:pPr>
+        <w:pStyle w:val="a5"/>
+      </w:pPr>
+      <w:r>
+        <w:rPr>
+          <w:rFonts w:hint="eastAsia"/>
+        </w:rPr>
+        <w:t>b</w:t>
+      </w:r>
+      <w:r>
+        <w:rPr>
+          <w:rFonts w:hint="eastAsia"/>
+        </w:rPr>
+        <w:t>、清空数据</w:t>
+      </w:r>
+    </w:p>
+    <w:p>
+      <w:pPr>
+        <w:pStyle w:val="af0"/>
+      </w:pPr>
+      <w:r>
+        <w:t>SharedPreferences.Editor editor = userSettings.edit();</w:t>
+      </w:r>
+    </w:p>
+    <w:p>
+      <w:pPr>
+        <w:pStyle w:val="af0"/>
+      </w:pPr>
+      <w:r>
+        <w:t>editor.clear();</w:t>
+      </w:r>
+    </w:p>
+    <w:p>
+      <w:pPr>
+        <w:pStyle w:val="af0"/>
+      </w:pPr>
+      <w:r>
+        <w:t>editor.commit();</w:t>
+      </w:r>
+    </w:p>
+    <w:p>
+      <w:pPr>
+        <w:pStyle w:val="10"/>
+      </w:pPr>
+      <w:bookmarkStart w:id="0" w:name="_GoBack"/>
+      <w:bookmarkEnd w:id="0"/>
+      <w:r>
+        <w:rPr>
+          <w:rFonts w:hint="eastAsia"/>
+        </w:rPr>
+        <w:t>注意：如果在</w:t>
+      </w:r>
+      <w:r>
+        <w:rPr>
+          <w:rFonts w:hint="eastAsia"/>
+        </w:rPr>
+        <w:t xml:space="preserve"> Fragment </w:t>
+      </w:r>
+      <w:r>
+        <w:rPr>
+          <w:rFonts w:hint="eastAsia"/>
+        </w:rPr>
+        <w:t>中使用</w:t>
+      </w:r>
+      <w:r>
+        <w:rPr>
+          <w:rFonts w:hint="eastAsia"/>
+        </w:rPr>
+        <w:t xml:space="preserve">SharedPreferences </w:t>
+      </w:r>
+      <w:r>
+        <w:rPr>
+          <w:rFonts w:hint="eastAsia"/>
+        </w:rPr>
+        <w:t>时，需要放在</w:t>
+      </w:r>
+      <w:r>
+        <w:rPr>
+          <w:rFonts w:hint="eastAsia"/>
+        </w:rPr>
+        <w:t>onAttach(Activity activity)</w:t>
+      </w:r>
+      <w:r>
+        <w:rPr>
+          <w:rFonts w:hint="eastAsia"/>
+        </w:rPr>
+        <w:t>里面进行</w:t>
+      </w:r>
+      <w:r>
+        <w:rPr>
+          <w:rFonts w:hint="eastAsia"/>
+        </w:rPr>
+        <w:t xml:space="preserve">SharedPreferences </w:t>
+      </w:r>
+      <w:r>
+        <w:rPr>
+          <w:rFonts w:hint="eastAsia"/>
+        </w:rPr>
+        <w:t>的初始化，否则会报空指针</w:t>
+      </w:r>
+      <w:r>
+        <w:rPr>
+          <w:rFonts w:hint="eastAsia"/>
+        </w:rPr>
+        <w:t xml:space="preserve"> </w:t>
+      </w:r>
+      <w:r>
+        <w:rPr>
+          <w:rFonts w:hint="eastAsia"/>
+        </w:rPr>
+        <w:t>即</w:t>
+      </w:r>
+      <w:r>
+        <w:rPr>
+          <w:rFonts w:hint="eastAsia"/>
+        </w:rPr>
+        <w:t xml:space="preserve"> getActivity()</w:t>
+      </w:r>
+      <w:r>
+        <w:rPr>
+          <w:rFonts w:hint="eastAsia"/>
+        </w:rPr>
+        <w:t>会可能返回</w:t>
+      </w:r>
+      <w:r>
+        <w:rPr>
+          <w:rFonts w:hint="eastAsia"/>
+        </w:rPr>
+        <w:t xml:space="preserve">null </w:t>
+      </w:r>
+      <w:r>
+        <w:rPr>
+          <w:rFonts w:hint="eastAsia"/>
+        </w:rPr>
+        <w:t>！</w:t>
+      </w:r>
+    </w:p>
     <w:sectPr>
       <w:pgSz w:w="11906" w:h="16838"/>
       <w:pgMar w:top="1440" w:right="1800" w:bottom="1440" w:left="1800" w:header="851" w:footer="992" w:gutter="0"/>
@@ -7452,6 +10218,95 @@
     </w:lvl>
   </w:abstractNum>
   <w:abstractNum w:abstractNumId="4">
+    <w:nsid w:val="29666FA9"/>
+    <w:multiLevelType w:val="hybridMultilevel"/>
+    <w:tmpl w:val="F648BA70"/>
+    <w:lvl w:ilvl="0" w:tplc="F2E86DE2">
+      <w:start w:val="1"/>
+      <w:numFmt w:val="decimal"/>
+      <w:lvlText w:val="%1、"/>
+      <w:lvlJc w:val="left"/>
+      <w:pPr>
+        <w:ind w:left="360" w:hanging="360"/>
+      </w:pPr>
+      <w:rPr>
+        <w:rFonts w:hint="default"/>
+      </w:rPr>
+    </w:lvl>
+    <w:lvl w:ilvl="1" w:tplc="04090019" w:tentative="1">
+      <w:start w:val="1"/>
+      <w:numFmt w:val="lowerLetter"/>
+      <w:lvlText w:val="%2)"/>
+      <w:lvlJc w:val="left"/>
+      <w:pPr>
+        <w:ind w:left="840" w:hanging="420"/>
+      </w:pPr>
+    </w:lvl>
+    <w:lvl w:ilvl="2" w:tplc="0409001B" w:tentative="1">
+      <w:start w:val="1"/>
+      <w:numFmt w:val="lowerRoman"/>
+      <w:lvlText w:val="%3."/>
+      <w:lvlJc w:val="right"/>
+      <w:pPr>
+        <w:ind w:left="1260" w:hanging="420"/>
+      </w:pPr>
+    </w:lvl>
+    <w:lvl w:ilvl="3" w:tplc="0409000F" w:tentative="1">
+      <w:start w:val="1"/>
+      <w:numFmt w:val="decimal"/>
+      <w:lvlText w:val="%4."/>
+      <w:lvlJc w:val="left"/>
+      <w:pPr>
+        <w:ind w:left="1680" w:hanging="420"/>
+      </w:pPr>
+    </w:lvl>
+    <w:lvl w:ilvl="4" w:tplc="04090019" w:tentative="1">
+      <w:start w:val="1"/>
+      <w:numFmt w:val="lowerLetter"/>
+      <w:lvlText w:val="%5)"/>
+      <w:lvlJc w:val="left"/>
+      <w:pPr>
+        <w:ind w:left="2100" w:hanging="420"/>
+      </w:pPr>
+    </w:lvl>
+    <w:lvl w:ilvl="5" w:tplc="0409001B" w:tentative="1">
+      <w:start w:val="1"/>
+      <w:numFmt w:val="lowerRoman"/>
+      <w:lvlText w:val="%6."/>
+      <w:lvlJc w:val="right"/>
+      <w:pPr>
+        <w:ind w:left="2520" w:hanging="420"/>
+      </w:pPr>
+    </w:lvl>
+    <w:lvl w:ilvl="6" w:tplc="0409000F" w:tentative="1">
+      <w:start w:val="1"/>
+      <w:numFmt w:val="decimal"/>
+      <w:lvlText w:val="%7."/>
+      <w:lvlJc w:val="left"/>
+      <w:pPr>
+        <w:ind w:left="2940" w:hanging="420"/>
+      </w:pPr>
+    </w:lvl>
+    <w:lvl w:ilvl="7" w:tplc="04090019" w:tentative="1">
+      <w:start w:val="1"/>
+      <w:numFmt w:val="lowerLetter"/>
+      <w:lvlText w:val="%8)"/>
+      <w:lvlJc w:val="left"/>
+      <w:pPr>
+        <w:ind w:left="3360" w:hanging="420"/>
+      </w:pPr>
+    </w:lvl>
+    <w:lvl w:ilvl="8" w:tplc="0409001B" w:tentative="1">
+      <w:start w:val="1"/>
+      <w:numFmt w:val="lowerRoman"/>
+      <w:lvlText w:val="%9."/>
+      <w:lvlJc w:val="right"/>
+      <w:pPr>
+        <w:ind w:left="3780" w:hanging="420"/>
+      </w:pPr>
+    </w:lvl>
+  </w:abstractNum>
+  <w:abstractNum w:abstractNumId="5">
     <w:nsid w:val="3A3C3D4F"/>
     <w:multiLevelType w:val="hybridMultilevel"/>
     <w:tmpl w:val="41F48E7C"/>
@@ -7540,7 +10395,7 @@
       </w:pPr>
     </w:lvl>
   </w:abstractNum>
-  <w:abstractNum w:abstractNumId="5">
+  <w:abstractNum w:abstractNumId="6">
     <w:nsid w:val="46881834"/>
     <w:multiLevelType w:val="hybridMultilevel"/>
     <w:tmpl w:val="D8CA6962"/>
@@ -7629,7 +10484,7 @@
       </w:pPr>
     </w:lvl>
   </w:abstractNum>
-  <w:abstractNum w:abstractNumId="6">
+  <w:abstractNum w:abstractNumId="7">
     <w:nsid w:val="4AF30A08"/>
     <w:multiLevelType w:val="hybridMultilevel"/>
     <w:tmpl w:val="04BA9B6E"/>
@@ -7718,7 +10573,7 @@
       </w:pPr>
     </w:lvl>
   </w:abstractNum>
-  <w:abstractNum w:abstractNumId="7">
+  <w:abstractNum w:abstractNumId="8">
     <w:nsid w:val="4CD01110"/>
     <w:multiLevelType w:val="hybridMultilevel"/>
     <w:tmpl w:val="C7BAC922"/>
@@ -7807,7 +10662,7 @@
       </w:pPr>
     </w:lvl>
   </w:abstractNum>
-  <w:abstractNum w:abstractNumId="8">
+  <w:abstractNum w:abstractNumId="9">
     <w:nsid w:val="4E7A606A"/>
     <w:multiLevelType w:val="hybridMultilevel"/>
     <w:tmpl w:val="B4A23788"/>
@@ -7896,7 +10751,7 @@
       </w:pPr>
     </w:lvl>
   </w:abstractNum>
-  <w:abstractNum w:abstractNumId="9">
+  <w:abstractNum w:abstractNumId="10">
     <w:nsid w:val="56D3B0E3"/>
     <w:multiLevelType w:val="singleLevel"/>
     <w:tmpl w:val="56D3B0E3"/>
@@ -7908,7 +10763,7 @@
       <w:lvlJc w:val="left"/>
     </w:lvl>
   </w:abstractNum>
-  <w:abstractNum w:abstractNumId="10">
+  <w:abstractNum w:abstractNumId="11">
     <w:nsid w:val="56D3B91C"/>
     <w:multiLevelType w:val="singleLevel"/>
     <w:tmpl w:val="56D3B91C"/>
@@ -7928,7 +10783,7 @@
       </w:rPr>
     </w:lvl>
   </w:abstractNum>
-  <w:abstractNum w:abstractNumId="11">
+  <w:abstractNum w:abstractNumId="12">
     <w:nsid w:val="56D3B982"/>
     <w:multiLevelType w:val="singleLevel"/>
     <w:tmpl w:val="56D3B982"/>
@@ -7940,7 +10795,7 @@
       <w:lvlJc w:val="left"/>
     </w:lvl>
   </w:abstractNum>
-  <w:abstractNum w:abstractNumId="12">
+  <w:abstractNum w:abstractNumId="13">
     <w:nsid w:val="56D3B9E7"/>
     <w:multiLevelType w:val="singleLevel"/>
     <w:tmpl w:val="56D3B9E7"/>
@@ -7960,7 +10815,7 @@
       </w:rPr>
     </w:lvl>
   </w:abstractNum>
-  <w:abstractNum w:abstractNumId="13">
+  <w:abstractNum w:abstractNumId="14">
     <w:nsid w:val="5A7542CB"/>
     <w:multiLevelType w:val="singleLevel"/>
     <w:tmpl w:val="93A81390"/>
@@ -7980,7 +10835,7 @@
       </w:rPr>
     </w:lvl>
   </w:abstractNum>
-  <w:abstractNum w:abstractNumId="14">
+  <w:abstractNum w:abstractNumId="15">
     <w:nsid w:val="673D5EEA"/>
     <w:multiLevelType w:val="hybridMultilevel"/>
     <w:tmpl w:val="2CFE8B9A"/>
@@ -8069,7 +10924,7 @@
       </w:pPr>
     </w:lvl>
   </w:abstractNum>
-  <w:abstractNum w:abstractNumId="15">
+  <w:abstractNum w:abstractNumId="16">
     <w:nsid w:val="6F920EFF"/>
     <w:multiLevelType w:val="hybridMultilevel"/>
     <w:tmpl w:val="DB10AE6A"/>
@@ -8158,7 +11013,7 @@
       </w:pPr>
     </w:lvl>
   </w:abstractNum>
-  <w:abstractNum w:abstractNumId="16">
+  <w:abstractNum w:abstractNumId="17">
     <w:nsid w:val="753A7945"/>
     <w:multiLevelType w:val="multilevel"/>
     <w:tmpl w:val="753A7945"/>
@@ -8270,7 +11125,7 @@
       </w:rPr>
     </w:lvl>
   </w:abstractNum>
-  <w:abstractNum w:abstractNumId="17">
+  <w:abstractNum w:abstractNumId="18">
     <w:nsid w:val="7E5022BA"/>
     <w:multiLevelType w:val="hybridMultilevel"/>
     <w:tmpl w:val="04E083CA"/>
@@ -8360,31 +11215,31 @@
     </w:lvl>
   </w:abstractNum>
   <w:num w:numId="1">
-    <w:abstractNumId w:val="13"/>
+    <w:abstractNumId w:val="14"/>
   </w:num>
   <w:num w:numId="2">
-    <w:abstractNumId w:val="13"/>
+    <w:abstractNumId w:val="14"/>
   </w:num>
   <w:num w:numId="3">
-    <w:abstractNumId w:val="13"/>
+    <w:abstractNumId w:val="14"/>
   </w:num>
   <w:num w:numId="4">
-    <w:abstractNumId w:val="13"/>
+    <w:abstractNumId w:val="14"/>
   </w:num>
   <w:num w:numId="5">
-    <w:abstractNumId w:val="13"/>
+    <w:abstractNumId w:val="14"/>
   </w:num>
   <w:num w:numId="6">
-    <w:abstractNumId w:val="14"/>
+    <w:abstractNumId w:val="15"/>
   </w:num>
   <w:num w:numId="7">
+    <w:abstractNumId w:val="6"/>
+  </w:num>
+  <w:num w:numId="8">
     <w:abstractNumId w:val="5"/>
   </w:num>
-  <w:num w:numId="8">
-    <w:abstractNumId w:val="4"/>
-  </w:num>
   <w:num w:numId="9">
-    <w:abstractNumId w:val="15"/>
+    <w:abstractNumId w:val="16"/>
   </w:num>
   <w:num w:numId="10">
     <w:abstractNumId w:val="2"/>
@@ -8393,37 +11248,40 @@
     <w:abstractNumId w:val="3"/>
   </w:num>
   <w:num w:numId="12">
-    <w:abstractNumId w:val="17"/>
+    <w:abstractNumId w:val="18"/>
   </w:num>
   <w:num w:numId="13">
-    <w:abstractNumId w:val="6"/>
+    <w:abstractNumId w:val="7"/>
   </w:num>
   <w:num w:numId="14">
-    <w:abstractNumId w:val="9"/>
+    <w:abstractNumId w:val="10"/>
   </w:num>
   <w:num w:numId="15">
-    <w:abstractNumId w:val="10"/>
+    <w:abstractNumId w:val="11"/>
   </w:num>
   <w:num w:numId="16">
-    <w:abstractNumId w:val="11"/>
+    <w:abstractNumId w:val="12"/>
   </w:num>
   <w:num w:numId="17">
-    <w:abstractNumId w:val="12"/>
+    <w:abstractNumId w:val="13"/>
   </w:num>
   <w:num w:numId="18">
-    <w:abstractNumId w:val="16"/>
+    <w:abstractNumId w:val="17"/>
   </w:num>
   <w:num w:numId="19">
     <w:abstractNumId w:val="1"/>
   </w:num>
   <w:num w:numId="20">
-    <w:abstractNumId w:val="7"/>
+    <w:abstractNumId w:val="8"/>
   </w:num>
   <w:num w:numId="21">
     <w:abstractNumId w:val="0"/>
   </w:num>
   <w:num w:numId="22">
-    <w:abstractNumId w:val="8"/>
+    <w:abstractNumId w:val="9"/>
+  </w:num>
+  <w:num w:numId="23">
+    <w:abstractNumId w:val="4"/>
   </w:num>
 </w:numbering>
 </file>
